--- a/DocScrum.docx
+++ b/DocScrum.docx
@@ -49,38 +49,32 @@
           <w:b/>
           <w:bCs/>
         </w:rPr>
-        <w:t>Qui est le scrummaster ?</w:t>
-      </w:r>
-      <w:r>
-        <w:t xml:space="preserve"> </w:t>
-      </w:r>
-      <w:r>
-        <w:br/>
-      </w:r>
-      <w:r>
-        <w:t>Nicolas</w:t>
-      </w:r>
-    </w:p>
-    <w:p>
+        <w:t xml:space="preserve">Qui est le </w:t>
+      </w:r>
+      <w:proofErr w:type="spellStart"/>
       <w:r>
         <w:rPr>
           <w:b/>
           <w:bCs/>
         </w:rPr>
-        <w:t>Quel est le taux de concentration ?</w:t>
-      </w:r>
+        <w:t>scrummaster</w:t>
+      </w:r>
+      <w:proofErr w:type="spellEnd"/>
       <w:r>
         <w:rPr>
           <w:b/>
           <w:bCs/>
         </w:rPr>
+        <w:t> ?</w:t>
+      </w:r>
+      <w:r>
+        <w:t xml:space="preserve"> </w:t>
+      </w:r>
+      <w:r>
         <w:br/>
       </w:r>
       <w:r>
-        <w:t>0.</w:t>
-      </w:r>
-      <w:r>
-        <w:t>7</w:t>
+        <w:t>Nicolas</w:t>
       </w:r>
     </w:p>
     <w:p>
@@ -89,27 +83,49 @@
           <w:b/>
           <w:bCs/>
         </w:rPr>
-        <w:t>Durée du sprint ?</w:t>
-      </w:r>
-      <w:r>
-        <w:t xml:space="preserve"> </w:t>
-      </w:r>
-      <w:r>
-        <w:br/>
-      </w:r>
-      <w:r>
-        <w:t>7</w:t>
-      </w:r>
-      <w:r>
-        <w:t>h</w:t>
-      </w:r>
-    </w:p>
-    <w:p>
+        <w:t>Quel est le taux de concentration ?</w:t>
+      </w:r>
       <w:r>
         <w:rPr>
           <w:b/>
           <w:bCs/>
         </w:rPr>
+        <w:br/>
+      </w:r>
+      <w:r>
+        <w:t>0.</w:t>
+      </w:r>
+      <w:r>
+        <w:t>7</w:t>
+      </w:r>
+    </w:p>
+    <w:p>
+      <w:r>
+        <w:rPr>
+          <w:b/>
+          <w:bCs/>
+        </w:rPr>
+        <w:t>Durée du sprint ?</w:t>
+      </w:r>
+      <w:r>
+        <w:t xml:space="preserve"> </w:t>
+      </w:r>
+      <w:r>
+        <w:br/>
+      </w:r>
+      <w:r>
+        <w:t>7</w:t>
+      </w:r>
+      <w:r>
+        <w:t>h</w:t>
+      </w:r>
+    </w:p>
+    <w:p>
+      <w:r>
+        <w:rPr>
+          <w:b/>
+          <w:bCs/>
+        </w:rPr>
         <w:t>Capacité de travail en m/homme ?</w:t>
       </w:r>
       <w:r>
@@ -195,6 +211,14 @@
       </w:r>
     </w:p>
     <w:p>
+      <w:pPr>
+        <w:sectPr>
+          <w:pgSz w:w="11906" w:h="16838"/>
+          <w:pgMar w:top="1417" w:right="1417" w:bottom="1417" w:left="1417" w:header="708" w:footer="708" w:gutter="0"/>
+          <w:cols w:space="708"/>
+          <w:docGrid w:linePitch="360"/>
+        </w:sectPr>
+      </w:pPr>
       <w:r>
         <w:br w:type="page"/>
       </w:r>
@@ -212,14 +236,15 @@
       <w:tblPr>
         <w:tblStyle w:val="Grilledutableau"/>
         <w:tblpPr w:leftFromText="141" w:rightFromText="141" w:vertAnchor="text" w:horzAnchor="margin" w:tblpY="158"/>
-        <w:tblW w:w="0" w:type="auto"/>
+        <w:tblW w:w="13036" w:type="dxa"/>
         <w:tblLook w:val="04A0" w:firstRow="1" w:lastRow="0" w:firstColumn="1" w:lastColumn="0" w:noHBand="0" w:noVBand="1"/>
       </w:tblPr>
       <w:tblGrid>
-        <w:gridCol w:w="391"/>
-        <w:gridCol w:w="3229"/>
-        <w:gridCol w:w="831"/>
-        <w:gridCol w:w="4611"/>
+        <w:gridCol w:w="328"/>
+        <w:gridCol w:w="2928"/>
+        <w:gridCol w:w="850"/>
+        <w:gridCol w:w="1276"/>
+        <w:gridCol w:w="7654"/>
       </w:tblGrid>
       <w:tr>
         <w:trPr>
@@ -227,13 +252,13 @@
         </w:trPr>
         <w:tc>
           <w:tcPr>
-            <w:tcW w:w="391" w:type="dxa"/>
+            <w:tcW w:w="328" w:type="dxa"/>
           </w:tcPr>
           <w:p/>
         </w:tc>
         <w:tc>
           <w:tcPr>
-            <w:tcW w:w="3230" w:type="dxa"/>
+            <w:tcW w:w="2928" w:type="dxa"/>
           </w:tcPr>
           <w:p>
             <w:pPr>
@@ -254,7 +279,7 @@
         </w:tc>
         <w:tc>
           <w:tcPr>
-            <w:tcW w:w="828" w:type="dxa"/>
+            <w:tcW w:w="850" w:type="dxa"/>
           </w:tcPr>
           <w:p>
             <w:pPr>
@@ -284,7 +309,7 @@
         </w:tc>
         <w:tc>
           <w:tcPr>
-            <w:tcW w:w="4613" w:type="dxa"/>
+            <w:tcW w:w="1276" w:type="dxa"/>
           </w:tcPr>
           <w:p>
             <w:pPr>
@@ -299,6 +324,26 @@
                 <w:b/>
                 <w:bCs/>
               </w:rPr>
+              <w:t>Importance</w:t>
+            </w:r>
+          </w:p>
+        </w:tc>
+        <w:tc>
+          <w:tcPr>
+            <w:tcW w:w="7654" w:type="dxa"/>
+          </w:tcPr>
+          <w:p>
+            <w:pPr>
+              <w:rPr>
+                <w:b/>
+                <w:bCs/>
+              </w:rPr>
+            </w:pPr>
+            <w:r>
+              <w:rPr>
+                <w:b/>
+                <w:bCs/>
+              </w:rPr>
               <w:t>Test d’acceptance</w:t>
             </w:r>
           </w:p>
@@ -310,7 +355,7 @@
         </w:trPr>
         <w:tc>
           <w:tcPr>
-            <w:tcW w:w="391" w:type="dxa"/>
+            <w:tcW w:w="328" w:type="dxa"/>
           </w:tcPr>
           <w:p>
             <w:r>
@@ -320,7 +365,7 @@
         </w:tc>
         <w:tc>
           <w:tcPr>
-            <w:tcW w:w="3230" w:type="dxa"/>
+            <w:tcW w:w="2928" w:type="dxa"/>
           </w:tcPr>
           <w:p>
             <w:r>
@@ -344,19 +389,7 @@
               <w:t>Je veux</w:t>
             </w:r>
             <w:r>
-              <w:t xml:space="preserve"> offrir une </w:t>
-            </w:r>
-            <w:r>
-              <w:t>maquette</w:t>
-            </w:r>
-            <w:r>
-              <w:t xml:space="preserve"> </w:t>
-            </w:r>
-            <w:r>
-              <w:t xml:space="preserve">pour authentifier </w:t>
-            </w:r>
-            <w:r>
-              <w:t>l’utilisateur,</w:t>
+              <w:t xml:space="preserve"> offrir une maquette pour authentifier l’utilisateur,</w:t>
             </w:r>
             <w:r>
               <w:br/>
@@ -376,7 +409,7 @@
         </w:tc>
         <w:tc>
           <w:tcPr>
-            <w:tcW w:w="828" w:type="dxa"/>
+            <w:tcW w:w="850" w:type="dxa"/>
           </w:tcPr>
           <w:p>
             <w:pPr>
@@ -386,42 +419,48 @@
               <w:jc w:val="center"/>
             </w:pPr>
             <w:r>
-              <w:t>8</w:t>
-            </w:r>
-            <w:r>
-              <w:t>82</w:t>
-            </w:r>
-            <w:r>
-              <w:t xml:space="preserve"> mnh</w:t>
-            </w:r>
-          </w:p>
-        </w:tc>
-        <w:tc>
-          <w:tcPr>
-            <w:tcW w:w="4613" w:type="dxa"/>
+              <w:t xml:space="preserve">882 </w:t>
+            </w:r>
+            <w:proofErr w:type="spellStart"/>
+            <w:r>
+              <w:t>mnh</w:t>
+            </w:r>
+            <w:proofErr w:type="spellEnd"/>
+          </w:p>
+        </w:tc>
+        <w:tc>
+          <w:tcPr>
+            <w:tcW w:w="1276" w:type="dxa"/>
+          </w:tcPr>
+          <w:p>
+            <w:pPr>
+              <w:pStyle w:val="Paragraphedeliste"/>
+              <w:tabs>
+                <w:tab w:val="left" w:pos="1262"/>
+              </w:tabs>
+            </w:pPr>
+            <w:r>
+              <w:t>100</w:t>
+            </w:r>
+          </w:p>
+        </w:tc>
+        <w:tc>
+          <w:tcPr>
+            <w:tcW w:w="7654" w:type="dxa"/>
           </w:tcPr>
           <w:p>
             <w:pPr>
               <w:pStyle w:val="Paragraphedeliste"/>
               <w:numPr>
                 <w:ilvl w:val="0"/>
-                <w:numId w:val="8"/>
+                <w:numId w:val="5"/>
               </w:numPr>
               <w:tabs>
                 <w:tab w:val="left" w:pos="1262"/>
               </w:tabs>
             </w:pPr>
             <w:r>
-              <w:t>Etant donné que l</w:t>
-            </w:r>
-            <w:r>
-              <w:t xml:space="preserve">’utilisateur </w:t>
-            </w:r>
-            <w:r>
-              <w:t>à une carte invalide, lorsqu’il insère sa carte</w:t>
-            </w:r>
-            <w:r>
-              <w:t>,</w:t>
+              <w:t>Etant donné que l’utilisateur à une carte invalide, lorsqu’il insère sa carte,</w:t>
             </w:r>
             <w:r>
               <w:br/>
@@ -433,40 +472,22 @@
               <w:pStyle w:val="Paragraphedeliste"/>
               <w:numPr>
                 <w:ilvl w:val="0"/>
-                <w:numId w:val="8"/>
+                <w:numId w:val="5"/>
               </w:numPr>
               <w:tabs>
                 <w:tab w:val="left" w:pos="1262"/>
               </w:tabs>
             </w:pPr>
             <w:r>
-              <w:t xml:space="preserve">Etant donné que l’utilisateur </w:t>
-            </w:r>
-            <w:r>
-              <w:t>à une carte valide,</w:t>
+              <w:t>Etant donné que l’utilisateur à une carte valide,</w:t>
             </w:r>
             <w:r>
               <w:br/>
-              <w:t>lorsqu</w:t>
-            </w:r>
-            <w:r>
-              <w:t>’il insère sa carte</w:t>
+              <w:t>lorsqu’il insère sa carte</w:t>
             </w:r>
             <w:r>
               <w:br/>
-              <w:t xml:space="preserve">Alors </w:t>
-            </w:r>
-            <w:r>
-              <w:t>il accède à une interface</w:t>
-            </w:r>
-            <w:r>
-              <w:t xml:space="preserve"> pour saisir</w:t>
-            </w:r>
-            <w:r>
-              <w:t xml:space="preserve"> son code PIN</w:t>
-            </w:r>
-            <w:r>
-              <w:t xml:space="preserve"> </w:t>
+              <w:t xml:space="preserve">Alors il accède à une interface pour saisir son code PIN </w:t>
             </w:r>
           </w:p>
           <w:p>
@@ -474,7 +495,7 @@
               <w:pStyle w:val="Paragraphedeliste"/>
               <w:numPr>
                 <w:ilvl w:val="0"/>
-                <w:numId w:val="8"/>
+                <w:numId w:val="5"/>
               </w:numPr>
               <w:tabs>
                 <w:tab w:val="left" w:pos="1262"/>
@@ -485,20 +506,18 @@
             </w:r>
             <w:r>
               <w:br/>
-            </w:r>
-            <w:r>
-              <w:t>lorsqu’il saisi</w:t>
-            </w:r>
-            <w:r>
-              <w:t>e</w:t>
-            </w:r>
+              <w:t xml:space="preserve">lorsqu’il </w:t>
+            </w:r>
+            <w:proofErr w:type="spellStart"/>
+            <w:r>
+              <w:t>saisie</w:t>
+            </w:r>
+            <w:proofErr w:type="spellEnd"/>
             <w:r>
               <w:t xml:space="preserve"> un code PIN correct,</w:t>
             </w:r>
             <w:r>
               <w:br/>
-            </w:r>
-            <w:r>
               <w:t>alors il accède à l’interface de gestion de son compte</w:t>
             </w:r>
           </w:p>
@@ -507,7 +526,7 @@
               <w:pStyle w:val="Paragraphedeliste"/>
               <w:numPr>
                 <w:ilvl w:val="0"/>
-                <w:numId w:val="8"/>
+                <w:numId w:val="5"/>
               </w:numPr>
               <w:tabs>
                 <w:tab w:val="left" w:pos="1262"/>
@@ -518,14 +537,10 @@
             </w:r>
             <w:r>
               <w:br/>
-            </w:r>
-            <w:r>
               <w:t>lorsqu’il appuie sur le bouton « Annuler »,</w:t>
             </w:r>
             <w:r>
               <w:br/>
-            </w:r>
-            <w:r>
               <w:t>alors il revient à l’interface d’accueil et sa carte lui est rendue</w:t>
             </w:r>
           </w:p>
@@ -534,36 +549,22 @@
               <w:pStyle w:val="Paragraphedeliste"/>
               <w:numPr>
                 <w:ilvl w:val="0"/>
-                <w:numId w:val="8"/>
+                <w:numId w:val="5"/>
               </w:numPr>
               <w:tabs>
                 <w:tab w:val="left" w:pos="1262"/>
               </w:tabs>
             </w:pPr>
             <w:r>
-              <w:t>Etant donné que l’utilisateur est sur l’interface du code PIN</w:t>
-            </w:r>
-            <w:r>
-              <w:t>,</w:t>
+              <w:t>Etant donné que l’utilisateur est sur l’interface du code PIN,</w:t>
             </w:r>
             <w:r>
               <w:br/>
-            </w:r>
-            <w:r>
-              <w:t xml:space="preserve">lorsqu’il appuie sur « Valider » si le code rentrer est </w:t>
-            </w:r>
-            <w:r>
-              <w:t>faux,</w:t>
-            </w:r>
-            <w:r>
-              <w:t xml:space="preserve"> </w:t>
+              <w:t xml:space="preserve">lorsqu’il appuie sur « Valider » si le code rentrer est faux, </w:t>
             </w:r>
             <w:r>
               <w:br/>
-              <w:t>Alors</w:t>
-            </w:r>
-            <w:r>
-              <w:t xml:space="preserve"> un message lui indique que le code est mauvais et il revient à l’interface d’authentification</w:t>
+              <w:t>Alors un message lui indique que le code est mauvais et il revient à l’interface d’authentification</w:t>
             </w:r>
           </w:p>
           <w:p>
@@ -571,7 +572,7 @@
               <w:pStyle w:val="Paragraphedeliste"/>
               <w:numPr>
                 <w:ilvl w:val="0"/>
-                <w:numId w:val="8"/>
+                <w:numId w:val="5"/>
               </w:numPr>
               <w:tabs>
                 <w:tab w:val="left" w:pos="1262"/>
@@ -582,8 +583,6 @@
             </w:r>
             <w:r>
               <w:br/>
-            </w:r>
-            <w:r>
               <w:t>lorsqu’il appuie sur « Valider », si le code rentré est faux, et que c’est la 3</w:t>
             </w:r>
             <w:r>
@@ -593,20 +592,11 @@
               <w:t>ème</w:t>
             </w:r>
             <w:r>
-              <w:t xml:space="preserve"> fois consécutive que le code </w:t>
-            </w:r>
-            <w:r>
-              <w:t>a</w:t>
-            </w:r>
-            <w:r>
-              <w:t xml:space="preserve"> été faux</w:t>
+              <w:t xml:space="preserve"> fois consécutive que le code a été faux</w:t>
             </w:r>
             <w:r>
               <w:br/>
-              <w:t>Alors</w:t>
-            </w:r>
-            <w:r>
-              <w:t xml:space="preserve"> on avale la carte est on informe l’utilisateur de se rendre auprès de son agence pour obtenir une nouvelle carte</w:t>
+              <w:t>Alors on avale la carte est on informe l’utilisateur de se rendre auprès de son agence pour obtenir une nouvelle carte</w:t>
             </w:r>
           </w:p>
         </w:tc>
@@ -614,7 +604,7 @@
       <w:tr>
         <w:tc>
           <w:tcPr>
-            <w:tcW w:w="391" w:type="dxa"/>
+            <w:tcW w:w="328" w:type="dxa"/>
           </w:tcPr>
           <w:p>
             <w:r>
@@ -624,7 +614,7 @@
         </w:tc>
         <w:tc>
           <w:tcPr>
-            <w:tcW w:w="3230" w:type="dxa"/>
+            <w:tcW w:w="2928" w:type="dxa"/>
           </w:tcPr>
           <w:p>
             <w:r>
@@ -648,19 +638,7 @@
               <w:t>Je veux</w:t>
             </w:r>
             <w:r>
-              <w:t xml:space="preserve"> que le client </w:t>
-            </w:r>
-            <w:r>
-              <w:t>d</w:t>
-            </w:r>
-            <w:r>
-              <w:t xml:space="preserve">e ma banque ou d’une autre banque puisse accéder à une </w:t>
-            </w:r>
-            <w:r>
-              <w:t>maquette</w:t>
-            </w:r>
-            <w:r>
-              <w:t xml:space="preserve"> pour retirer de l’argent</w:t>
+              <w:t xml:space="preserve"> que le client de ma banque ou d’une autre banque puisse accéder à une maquette pour retirer de l’argent</w:t>
             </w:r>
             <w:r>
               <w:br/>
@@ -670,6 +648,7 @@
                 <w:b/>
                 <w:bCs/>
               </w:rPr>
+              <w:lastRenderedPageBreak/>
               <w:t>Afin</w:t>
             </w:r>
             <w:r>
@@ -680,22 +659,48 @@
         </w:tc>
         <w:tc>
           <w:tcPr>
-            <w:tcW w:w="828" w:type="dxa"/>
+            <w:tcW w:w="850" w:type="dxa"/>
           </w:tcPr>
           <w:p>
             <w:pPr>
               <w:jc w:val="center"/>
             </w:pPr>
             <w:r>
-              <w:t>882 mnh</w:t>
-            </w:r>
-          </w:p>
-        </w:tc>
-        <w:tc>
-          <w:tcPr>
-            <w:tcW w:w="4613" w:type="dxa"/>
-          </w:tcPr>
-          <w:p>
+              <w:lastRenderedPageBreak/>
+              <w:t xml:space="preserve">882 </w:t>
+            </w:r>
+            <w:proofErr w:type="spellStart"/>
+            <w:r>
+              <w:t>mnh</w:t>
+            </w:r>
+            <w:proofErr w:type="spellEnd"/>
+          </w:p>
+        </w:tc>
+        <w:tc>
+          <w:tcPr>
+            <w:tcW w:w="1276" w:type="dxa"/>
+          </w:tcPr>
+          <w:p>
+            <w:pPr>
+              <w:pStyle w:val="Paragraphedeliste"/>
+            </w:pPr>
+            <w:r>
+              <w:t>80</w:t>
+            </w:r>
+          </w:p>
+        </w:tc>
+        <w:tc>
+          <w:tcPr>
+            <w:tcW w:w="7654" w:type="dxa"/>
+          </w:tcPr>
+          <w:p>
+            <w:pPr>
+              <w:pStyle w:val="Paragraphedeliste"/>
+              <w:numPr>
+                <w:ilvl w:val="0"/>
+                <w:numId w:val="5"/>
+              </w:numPr>
+            </w:pPr>
             <w:r>
               <w:t xml:space="preserve">Etant donné que </w:t>
             </w:r>
@@ -713,21 +718,23 @@
           </w:p>
           <w:p/>
           <w:p>
-            <w:r>
+            <w:pPr>
+              <w:pStyle w:val="Paragraphedeliste"/>
+              <w:numPr>
+                <w:ilvl w:val="0"/>
+                <w:numId w:val="5"/>
+              </w:numPr>
+            </w:pPr>
+            <w:r>
+              <w:lastRenderedPageBreak/>
               <w:t xml:space="preserve">Etant donné que </w:t>
             </w:r>
             <w:r>
-              <w:t xml:space="preserve">l’utilisateur est sur l’interface de </w:t>
-            </w:r>
-            <w:r>
-              <w:t>gestion de compte</w:t>
+              <w:t>l’utilisateur est sur l’interface de gestion de compte</w:t>
             </w:r>
             <w:r>
               <w:br/>
-              <w:t>Lorsqu’il appuie sur le bouton retrait</w:t>
-            </w:r>
-            <w:r>
-              <w:t xml:space="preserve"> avec solde</w:t>
+              <w:t>Lorsqu’il appuie sur le bouton retrait avec solde</w:t>
             </w:r>
             <w:r>
               <w:br/>
@@ -736,8 +743,14 @@
           </w:p>
           <w:p/>
           <w:p>
-            <w:r>
-              <w:lastRenderedPageBreak/>
+            <w:pPr>
+              <w:pStyle w:val="Paragraphedeliste"/>
+              <w:numPr>
+                <w:ilvl w:val="0"/>
+                <w:numId w:val="5"/>
+              </w:numPr>
+            </w:pPr>
+            <w:r>
               <w:t xml:space="preserve">Etant donné que </w:t>
             </w:r>
             <w:r>
@@ -745,10 +758,7 @@
             </w:r>
             <w:r>
               <w:br/>
-              <w:t>Lorsqu’il appuie sur le bouton retrait</w:t>
-            </w:r>
-            <w:r>
-              <w:t xml:space="preserve"> avec ticket</w:t>
+              <w:t>Lorsqu’il appuie sur le bouton retrait avec ticket</w:t>
             </w:r>
             <w:r>
               <w:br/>
@@ -788,6 +798,14 @@
       </w:r>
     </w:p>
     <w:p>
+      <w:pPr>
+        <w:sectPr>
+          <w:pgSz w:w="16838" w:h="11906" w:orient="landscape"/>
+          <w:pgMar w:top="1417" w:right="1417" w:bottom="1417" w:left="1417" w:header="708" w:footer="708" w:gutter="0"/>
+          <w:cols w:space="708"/>
+          <w:docGrid w:linePitch="360"/>
+        </w:sectPr>
+      </w:pPr>
       <w:r>
         <w:tab/>
         <w:t>- Autre …</w:t>
@@ -796,31 +814,1746 @@
     <w:p/>
     <w:p>
       <w:r>
-        <w:br w:type="page"/>
-      </w:r>
-    </w:p>
-    <w:p>
-      <w:pPr>
-        <w:rPr>
-          <w:rFonts w:asciiTheme="majorHAnsi" w:eastAsiaTheme="majorEastAsia" w:hAnsiTheme="majorHAnsi" w:cstheme="majorBidi"/>
-          <w:color w:val="2F5496" w:themeColor="accent1" w:themeShade="BF"/>
-          <w:sz w:val="32"/>
-          <w:szCs w:val="32"/>
-        </w:rPr>
-      </w:pPr>
+        <w:t>Réunion</w:t>
+      </w:r>
+      <w:r>
+        <w:t xml:space="preserve"> </w:t>
+      </w:r>
+      <w:r>
+        <w:t>de planification</w:t>
+      </w:r>
+      <w:r>
+        <w:t xml:space="preserve"> : </w:t>
+      </w:r>
+    </w:p>
+    <w:p>
+      <w:r>
+        <w:t>Mercredi</w:t>
+      </w:r>
+      <w:r>
+        <w:t xml:space="preserve"> </w:t>
+      </w:r>
+      <w:r>
+        <w:t>30</w:t>
+      </w:r>
+      <w:r>
+        <w:t xml:space="preserve">/08/23 à </w:t>
+      </w:r>
+      <w:r>
+        <w:t>9</w:t>
+      </w:r>
+      <w:r>
+        <w:t>h</w:t>
+      </w:r>
+      <w:r>
+        <w:t>15</w:t>
+      </w:r>
+    </w:p>
+    <w:p>
+      <w:r>
+        <w:t>Réunion de planification du sprint :</w:t>
+      </w:r>
+      <w:r>
+        <w:br/>
+        <w:t>Mercredi 30/08/23 à 13h</w:t>
+      </w:r>
+      <w:r>
+        <w:t>00</w:t>
+      </w:r>
+    </w:p>
+    <w:p>
+      <w:r>
+        <w:br/>
+      </w:r>
+      <w:r>
+        <w:t>Réunion</w:t>
+      </w:r>
+      <w:r>
+        <w:t xml:space="preserve"> revue de sprint :</w:t>
+      </w:r>
+      <w:r>
+        <w:br/>
+      </w:r>
+      <w:r>
+        <w:t xml:space="preserve">Jeudi </w:t>
+      </w:r>
+      <w:r>
+        <w:t>31/08/23</w:t>
+      </w:r>
+      <w:r>
+        <w:t xml:space="preserve"> à 9h15</w:t>
+      </w:r>
+      <w:r>
+        <w:br/>
+      </w:r>
+      <w:r>
+        <w:t>Vendredi</w:t>
+      </w:r>
+      <w:r>
+        <w:t xml:space="preserve"> 01/08/23 à 9h15</w:t>
+      </w:r>
+    </w:p>
+    <w:p>
+      <w:r>
+        <w:t>Réunion post-mortem :</w:t>
+      </w:r>
+      <w:r>
+        <w:br/>
+      </w:r>
+      <w:r>
+        <w:t xml:space="preserve">Jeudi </w:t>
+      </w:r>
+      <w:r>
+        <w:t>31/08/23 à 10h00</w:t>
+      </w:r>
+    </w:p>
+    <w:p>
+      <w:r>
+        <w:t>Vendredi 01/08/23 à 10h00</w:t>
+      </w:r>
+    </w:p>
+    <w:p/>
+    <w:p>
+      <w:r>
+        <w:t>Situation :</w:t>
+      </w:r>
+      <w:r>
+        <w:br/>
+        <w:t>L’équipe de développement doit créer une maquette pour l’authentification du client concernant un GAB</w:t>
+      </w:r>
+      <w:r>
+        <w:t>.</w:t>
+      </w:r>
+      <w:r>
+        <w:br/>
+      </w:r>
+      <w:r>
+        <w:br/>
+      </w:r>
+      <w:r>
+        <w:rPr>
+          <w:b/>
+          <w:bCs/>
+          <w:i/>
+          <w:iCs/>
+          <w:sz w:val="28"/>
+          <w:szCs w:val="28"/>
+        </w:rPr>
+        <w:t>Question client </w:t>
+      </w:r>
+      <w:r>
+        <w:rPr>
+          <w:b/>
+          <w:bCs/>
+          <w:i/>
+          <w:iCs/>
+          <w:sz w:val="28"/>
+          <w:szCs w:val="28"/>
+        </w:rPr>
+        <w:t>générale :</w:t>
+      </w:r>
+      <w:r>
+        <w:br/>
+      </w:r>
+      <w:r>
+        <w:t>Quel est la résolution/format des écrans, où quel contact peu nous fournir cette information</w:t>
+      </w:r>
+      <w:r>
+        <w:t> ?</w:t>
+      </w:r>
+      <w:r>
+        <w:br/>
+      </w:r>
+      <w:r>
+        <w:t>Fiche technique du GAB</w:t>
+      </w:r>
+      <w:r>
+        <w:t> ?</w:t>
+      </w:r>
+    </w:p>
+    <w:p>
+      <w:pPr>
+        <w:rPr>
+          <w:color w:val="FF0000"/>
+        </w:rPr>
+      </w:pPr>
+      <w:r>
+        <w:rPr>
+          <w:color w:val="FF0000"/>
+        </w:rPr>
+        <w:t>Taille de l’écran de rodolphe</w:t>
+      </w:r>
+    </w:p>
+    <w:p>
+      <w:r>
+        <w:t>Peut-on accepter une carte d’une autre banque ?</w:t>
+      </w:r>
+    </w:p>
+    <w:p>
+      <w:pPr>
+        <w:rPr>
+          <w:color w:val="FF0000"/>
+        </w:rPr>
+      </w:pPr>
+      <w:r>
+        <w:rPr>
+          <w:color w:val="FF0000"/>
+        </w:rPr>
+        <w:t>Oui</w:t>
+      </w:r>
+    </w:p>
+    <w:p>
+      <w:r>
+        <w:t xml:space="preserve">Doit-on rendre </w:t>
+      </w:r>
+      <w:r>
+        <w:t>une carte expirée</w:t>
+      </w:r>
+      <w:r>
+        <w:t> ?</w:t>
+      </w:r>
+    </w:p>
+    <w:p>
+      <w:r>
+        <w:rPr>
+          <w:color w:val="FF0000"/>
+        </w:rPr>
+        <w:t>Non, si c’est un client de la banque. Si elle provient d’une autre banque on la rend.</w:t>
+      </w:r>
+      <w:r>
+        <w:br/>
+      </w:r>
+      <w:r>
+        <w:t>Le GAB doit-il être accessible ?</w:t>
+      </w:r>
+    </w:p>
+    <w:p>
+      <w:pPr>
+        <w:rPr>
+          <w:color w:val="FF0000"/>
+        </w:rPr>
+      </w:pPr>
+      <w:r>
+        <w:rPr>
+          <w:color w:val="FF0000"/>
+        </w:rPr>
+        <w:t>Oui</w:t>
+      </w:r>
+    </w:p>
+    <w:p>
+      <w:r>
+        <w:t>Avez-vous une charte graphique ?</w:t>
+      </w:r>
+    </w:p>
+    <w:p>
+      <w:pPr>
+        <w:rPr>
+          <w:color w:val="FF0000"/>
+        </w:rPr>
+      </w:pPr>
+      <w:r>
+        <w:rPr>
+          <w:color w:val="FF0000"/>
+        </w:rPr>
+        <w:t>Pas encore</w:t>
+      </w:r>
+    </w:p>
+    <w:p>
+      <w:r>
+        <w:t>Formalisme des messages ?</w:t>
+      </w:r>
+    </w:p>
+    <w:p>
+      <w:pPr>
+        <w:rPr>
+          <w:color w:val="FF0000"/>
+        </w:rPr>
+      </w:pPr>
+      <w:r>
+        <w:rPr>
+          <w:color w:val="FF0000"/>
+        </w:rPr>
+        <w:t>Français</w:t>
+      </w:r>
+      <w:r>
+        <w:rPr>
+          <w:color w:val="FF0000"/>
+        </w:rPr>
+        <w:t xml:space="preserve"> / Anglais</w:t>
+      </w:r>
+    </w:p>
+    <w:p>
+      <w:r>
+        <w:br/>
+      </w:r>
+      <w:r>
+        <w:rPr>
+          <w:b/>
+          <w:bCs/>
+          <w:i/>
+          <w:iCs/>
+          <w:sz w:val="28"/>
+          <w:szCs w:val="28"/>
+        </w:rPr>
+        <w:t>Page d’accueil :</w:t>
+      </w:r>
+      <w:r>
+        <w:br/>
+        <w:t>Est-ce que l’écran peu</w:t>
+      </w:r>
+      <w:r>
+        <w:t>t</w:t>
+      </w:r>
+      <w:r>
+        <w:t xml:space="preserve"> se mettre en veille (pour une démarche écologique)</w:t>
+      </w:r>
+      <w:r>
+        <w:t> ?</w:t>
+      </w:r>
+    </w:p>
+    <w:p>
+      <w:pPr>
+        <w:rPr>
+          <w:color w:val="FF0000"/>
+        </w:rPr>
+      </w:pPr>
+      <w:r>
+        <w:rPr>
+          <w:color w:val="FF0000"/>
+        </w:rPr>
+        <w:t xml:space="preserve">Non </w:t>
+      </w:r>
+    </w:p>
+    <w:p>
+      <w:pPr>
+        <w:rPr>
+          <w:color w:val="FF0000"/>
+        </w:rPr>
+      </w:pPr>
+    </w:p>
+    <w:p>
       <w:r>
         <w:lastRenderedPageBreak/>
-        <w:br w:type="page"/>
-      </w:r>
-    </w:p>
-    <w:p>
-      <w:pPr>
-        <w:pStyle w:val="Titre1"/>
-      </w:pPr>
-      <w:r>
+        <w:t>Quels sont les éléments à intégrer à une page d’accueil ?</w:t>
+      </w:r>
+      <w:r>
+        <w:t xml:space="preserve"> (</w:t>
+      </w:r>
+      <w:r>
+        <w:t>Info</w:t>
+      </w:r>
+      <w:r>
+        <w:t>s</w:t>
+      </w:r>
+      <w:r>
+        <w:t xml:space="preserve"> utilisateur, pub …)</w:t>
+      </w:r>
+    </w:p>
+    <w:p>
+      <w:pPr>
+        <w:rPr>
+          <w:color w:val="FF0000"/>
+        </w:rPr>
+      </w:pPr>
+      <w:r>
+        <w:rPr>
+          <w:color w:val="FF0000"/>
+        </w:rPr>
+        <w:t>Logo de l’entreprise</w:t>
+      </w:r>
+      <w:r>
+        <w:rPr>
+          <w:color w:val="FF0000"/>
+        </w:rPr>
+        <w:t xml:space="preserve"> et représentant</w:t>
+      </w:r>
+      <w:r>
+        <w:rPr>
+          <w:color w:val="FF0000"/>
+        </w:rPr>
+        <w:t>, instruction simple et clair, et pas trop de mot pour pas payer la traduction trop chère.</w:t>
+      </w:r>
+    </w:p>
+    <w:p>
+      <w:pPr>
+        <w:rPr>
+          <w:b/>
+          <w:bCs/>
+          <w:i/>
+          <w:iCs/>
+          <w:sz w:val="28"/>
+          <w:szCs w:val="28"/>
+        </w:rPr>
+      </w:pPr>
+      <w:r>
+        <w:rPr>
+          <w:b/>
+          <w:bCs/>
+          <w:i/>
+          <w:iCs/>
+          <w:sz w:val="28"/>
+          <w:szCs w:val="28"/>
+        </w:rPr>
+        <w:t>Page code PIN :</w:t>
+      </w:r>
+    </w:p>
+    <w:p>
+      <w:r>
+        <w:t>Quel est le symbole à afficher pour cacher le code ?</w:t>
+      </w:r>
+    </w:p>
+    <w:p>
+      <w:r>
+        <w:rPr>
+          <w:color w:val="FF0000"/>
+        </w:rPr>
+        <w:t>Dollar</w:t>
+      </w:r>
+      <w:r>
+        <w:br/>
+      </w:r>
+      <w:r>
+        <w:t>En cas d’échec du code pin doit-on afficher le nombre d’essai restant ?</w:t>
+      </w:r>
+    </w:p>
+    <w:p>
+      <w:pPr>
+        <w:rPr>
+          <w:color w:val="FF0000"/>
+        </w:rPr>
+      </w:pPr>
+      <w:r>
+        <w:rPr>
+          <w:color w:val="FF0000"/>
+        </w:rPr>
+        <w:t>Oui</w:t>
+      </w:r>
+    </w:p>
+    <w:p>
+      <w:r>
+        <w:t>Combien d’essai maximal ?</w:t>
+      </w:r>
+    </w:p>
+    <w:p>
+      <w:pPr>
+        <w:rPr>
+          <w:color w:val="FF0000"/>
+        </w:rPr>
+      </w:pPr>
+      <w:r>
+        <w:rPr>
+          <w:color w:val="FF0000"/>
+        </w:rPr>
+        <w:t>3</w:t>
+      </w:r>
+    </w:p>
+    <w:p>
+      <w:r>
+        <w:t>Que se passe-t-il si le nombre d’essai maximal est dépassé ?</w:t>
+      </w:r>
+    </w:p>
+    <w:p>
+      <w:pPr>
+        <w:rPr>
+          <w:color w:val="FF0000"/>
+        </w:rPr>
+      </w:pPr>
+      <w:r>
+        <w:rPr>
+          <w:color w:val="FF0000"/>
+        </w:rPr>
+        <w:t>La carte est avalée</w:t>
+      </w:r>
+    </w:p>
+    <w:p/>
+    <w:p>
+      <w:pPr>
+        <w:rPr>
+          <w:b/>
+          <w:bCs/>
+          <w:i/>
+          <w:iCs/>
+          <w:sz w:val="28"/>
+          <w:szCs w:val="28"/>
+        </w:rPr>
+      </w:pPr>
+      <w:r>
+        <w:rPr>
+          <w:b/>
+          <w:bCs/>
+          <w:i/>
+          <w:iCs/>
+          <w:sz w:val="28"/>
+          <w:szCs w:val="28"/>
+        </w:rPr>
+        <w:t>Définition de fini :</w:t>
+      </w:r>
+    </w:p>
+    <w:p>
+      <w:r>
+        <w:t>Lorsque la tâche répond aux besoins dont elle est responsable</w:t>
+      </w:r>
+    </w:p>
+    <w:p/>
+    <w:p>
+      <w:pPr>
+        <w:rPr>
+          <w:sz w:val="48"/>
+          <w:szCs w:val="48"/>
+        </w:rPr>
+        <w:sectPr>
+          <w:pgSz w:w="11906" w:h="16838"/>
+          <w:pgMar w:top="1417" w:right="1417" w:bottom="1417" w:left="1417" w:header="708" w:footer="708" w:gutter="0"/>
+          <w:cols w:space="708"/>
+          <w:docGrid w:linePitch="360"/>
+        </w:sectPr>
+      </w:pPr>
+      <w:r>
+        <w:rPr>
+          <w:sz w:val="48"/>
+          <w:szCs w:val="48"/>
+        </w:rPr>
+        <w:t>Estimation du prix du programme : 2700€</w:t>
+      </w:r>
+    </w:p>
+    <w:p>
+      <w:pPr>
+        <w:rPr>
+          <w:b/>
+          <w:bCs/>
+          <w:i/>
+          <w:iCs/>
+          <w:sz w:val="28"/>
+          <w:szCs w:val="28"/>
+        </w:rPr>
+      </w:pPr>
+      <w:proofErr w:type="spellStart"/>
+      <w:r>
+        <w:rPr>
+          <w:b/>
+          <w:bCs/>
+          <w:i/>
+          <w:iCs/>
+          <w:sz w:val="28"/>
+          <w:szCs w:val="28"/>
+        </w:rPr>
         <w:lastRenderedPageBreak/>
-        <w:t>Tâches à accomplir</w:t>
-      </w:r>
+        <w:t>BackLog</w:t>
+      </w:r>
+      <w:proofErr w:type="spellEnd"/>
+      <w:r>
+        <w:rPr>
+          <w:b/>
+          <w:bCs/>
+          <w:i/>
+          <w:iCs/>
+          <w:sz w:val="28"/>
+          <w:szCs w:val="28"/>
+        </w:rPr>
+        <w:t xml:space="preserve"> sprint 1 :</w:t>
+      </w:r>
+    </w:p>
+    <w:tbl>
+      <w:tblPr>
+        <w:tblStyle w:val="Grilledutableau"/>
+        <w:tblW w:w="0" w:type="auto"/>
+        <w:tblLook w:val="04A0" w:firstRow="1" w:lastRow="0" w:firstColumn="1" w:lastColumn="0" w:noHBand="0" w:noVBand="1"/>
+      </w:tblPr>
+      <w:tblGrid>
+        <w:gridCol w:w="3397"/>
+        <w:gridCol w:w="1133"/>
+        <w:gridCol w:w="2266"/>
+        <w:gridCol w:w="2266"/>
+      </w:tblGrid>
+      <w:tr>
+        <w:tc>
+          <w:tcPr>
+            <w:tcW w:w="3397" w:type="dxa"/>
+          </w:tcPr>
+          <w:p>
+            <w:pPr>
+              <w:rPr>
+                <w:b/>
+                <w:bCs/>
+                <w:sz w:val="28"/>
+                <w:szCs w:val="28"/>
+              </w:rPr>
+            </w:pPr>
+            <w:r>
+              <w:rPr>
+                <w:b/>
+                <w:bCs/>
+                <w:sz w:val="28"/>
+                <w:szCs w:val="28"/>
+              </w:rPr>
+              <w:t>Tâche</w:t>
+            </w:r>
+          </w:p>
+        </w:tc>
+        <w:tc>
+          <w:tcPr>
+            <w:tcW w:w="1133" w:type="dxa"/>
+          </w:tcPr>
+          <w:p>
+            <w:pPr>
+              <w:rPr>
+                <w:b/>
+                <w:bCs/>
+                <w:sz w:val="28"/>
+                <w:szCs w:val="28"/>
+              </w:rPr>
+            </w:pPr>
+            <w:r>
+              <w:rPr>
+                <w:b/>
+                <w:bCs/>
+                <w:sz w:val="28"/>
+                <w:szCs w:val="28"/>
+              </w:rPr>
+              <w:t>Temps</w:t>
+            </w:r>
+          </w:p>
+        </w:tc>
+        <w:tc>
+          <w:tcPr>
+            <w:tcW w:w="2266" w:type="dxa"/>
+          </w:tcPr>
+          <w:p>
+            <w:pPr>
+              <w:rPr>
+                <w:b/>
+                <w:bCs/>
+                <w:sz w:val="28"/>
+                <w:szCs w:val="28"/>
+              </w:rPr>
+            </w:pPr>
+            <w:r>
+              <w:rPr>
+                <w:b/>
+                <w:bCs/>
+                <w:sz w:val="28"/>
+                <w:szCs w:val="28"/>
+              </w:rPr>
+              <w:t>Explication</w:t>
+            </w:r>
+          </w:p>
+        </w:tc>
+        <w:tc>
+          <w:tcPr>
+            <w:tcW w:w="2266" w:type="dxa"/>
+          </w:tcPr>
+          <w:p>
+            <w:pPr>
+              <w:rPr>
+                <w:b/>
+                <w:bCs/>
+                <w:sz w:val="28"/>
+                <w:szCs w:val="28"/>
+              </w:rPr>
+            </w:pPr>
+          </w:p>
+        </w:tc>
+      </w:tr>
+      <w:tr>
+        <w:tc>
+          <w:tcPr>
+            <w:tcW w:w="3397" w:type="dxa"/>
+          </w:tcPr>
+          <w:p>
+            <w:r>
+              <w:t xml:space="preserve">Créer des </w:t>
+            </w:r>
+            <w:proofErr w:type="spellStart"/>
+            <w:r>
+              <w:t>usercontr</w:t>
+            </w:r>
+            <w:r>
+              <w:t>o</w:t>
+            </w:r>
+            <w:r>
+              <w:t>l</w:t>
+            </w:r>
+            <w:proofErr w:type="spellEnd"/>
+            <w:r>
+              <w:t xml:space="preserve"> pour la réalisation des messages d’erreurs</w:t>
+            </w:r>
+          </w:p>
+        </w:tc>
+        <w:tc>
+          <w:tcPr>
+            <w:tcW w:w="1133" w:type="dxa"/>
+          </w:tcPr>
+          <w:p/>
+        </w:tc>
+        <w:tc>
+          <w:tcPr>
+            <w:tcW w:w="2266" w:type="dxa"/>
+          </w:tcPr>
+          <w:p/>
+        </w:tc>
+        <w:tc>
+          <w:tcPr>
+            <w:tcW w:w="2266" w:type="dxa"/>
+          </w:tcPr>
+          <w:p/>
+        </w:tc>
+      </w:tr>
+      <w:tr>
+        <w:tc>
+          <w:tcPr>
+            <w:tcW w:w="3397" w:type="dxa"/>
+          </w:tcPr>
+          <w:p>
+            <w:r>
+              <w:t xml:space="preserve">Créer </w:t>
+            </w:r>
+            <w:r>
+              <w:t>la partie du</w:t>
+            </w:r>
+            <w:r>
+              <w:t xml:space="preserve"> wireframe pour la page d’accueil</w:t>
+            </w:r>
+          </w:p>
+        </w:tc>
+        <w:tc>
+          <w:tcPr>
+            <w:tcW w:w="1133" w:type="dxa"/>
+          </w:tcPr>
+          <w:p/>
+        </w:tc>
+        <w:tc>
+          <w:tcPr>
+            <w:tcW w:w="2266" w:type="dxa"/>
+          </w:tcPr>
+          <w:p/>
+        </w:tc>
+        <w:tc>
+          <w:tcPr>
+            <w:tcW w:w="2266" w:type="dxa"/>
+          </w:tcPr>
+          <w:p/>
+        </w:tc>
+      </w:tr>
+      <w:tr>
+        <w:tc>
+          <w:tcPr>
+            <w:tcW w:w="3397" w:type="dxa"/>
+          </w:tcPr>
+          <w:p>
+            <w:r>
+              <w:t xml:space="preserve">Créer </w:t>
+            </w:r>
+            <w:r>
+              <w:t xml:space="preserve">la partie du </w:t>
+            </w:r>
+            <w:r>
+              <w:t>wireframe pour le menu Langue</w:t>
+            </w:r>
+          </w:p>
+        </w:tc>
+        <w:tc>
+          <w:tcPr>
+            <w:tcW w:w="1133" w:type="dxa"/>
+          </w:tcPr>
+          <w:p/>
+        </w:tc>
+        <w:tc>
+          <w:tcPr>
+            <w:tcW w:w="2266" w:type="dxa"/>
+          </w:tcPr>
+          <w:p/>
+        </w:tc>
+        <w:tc>
+          <w:tcPr>
+            <w:tcW w:w="2266" w:type="dxa"/>
+          </w:tcPr>
+          <w:p/>
+        </w:tc>
+      </w:tr>
+      <w:tr>
+        <w:tc>
+          <w:tcPr>
+            <w:tcW w:w="3397" w:type="dxa"/>
+          </w:tcPr>
+          <w:p>
+            <w:r>
+              <w:t xml:space="preserve">Créer </w:t>
+            </w:r>
+            <w:r>
+              <w:t xml:space="preserve">la partie du </w:t>
+            </w:r>
+            <w:r>
+              <w:t>wireframe pour le menu saisie du code pin</w:t>
+            </w:r>
+          </w:p>
+        </w:tc>
+        <w:tc>
+          <w:tcPr>
+            <w:tcW w:w="1133" w:type="dxa"/>
+          </w:tcPr>
+          <w:p/>
+        </w:tc>
+        <w:tc>
+          <w:tcPr>
+            <w:tcW w:w="2266" w:type="dxa"/>
+          </w:tcPr>
+          <w:p/>
+        </w:tc>
+        <w:tc>
+          <w:tcPr>
+            <w:tcW w:w="2266" w:type="dxa"/>
+          </w:tcPr>
+          <w:p/>
+        </w:tc>
+      </w:tr>
+      <w:tr>
+        <w:tc>
+          <w:tcPr>
+            <w:tcW w:w="3397" w:type="dxa"/>
+          </w:tcPr>
+          <w:p>
+            <w:r>
+              <w:t xml:space="preserve">Créer des </w:t>
+            </w:r>
+            <w:proofErr w:type="spellStart"/>
+            <w:r>
+              <w:t>users</w:t>
+            </w:r>
+            <w:proofErr w:type="spellEnd"/>
+            <w:r>
+              <w:t xml:space="preserve"> contrôles</w:t>
+            </w:r>
+            <w:r>
+              <w:t xml:space="preserve"> pour alerter les utilisateurs avec un messages</w:t>
+            </w:r>
+          </w:p>
+        </w:tc>
+        <w:tc>
+          <w:tcPr>
+            <w:tcW w:w="1133" w:type="dxa"/>
+          </w:tcPr>
+          <w:p/>
+        </w:tc>
+        <w:tc>
+          <w:tcPr>
+            <w:tcW w:w="2266" w:type="dxa"/>
+          </w:tcPr>
+          <w:p/>
+        </w:tc>
+        <w:tc>
+          <w:tcPr>
+            <w:tcW w:w="2266" w:type="dxa"/>
+          </w:tcPr>
+          <w:p/>
+        </w:tc>
+      </w:tr>
+      <w:tr>
+        <w:tc>
+          <w:tcPr>
+            <w:tcW w:w="3397" w:type="dxa"/>
+          </w:tcPr>
+          <w:p>
+            <w:r>
+              <w:t>Liées les wireframes entre eux en fonctions des situations</w:t>
+            </w:r>
+          </w:p>
+        </w:tc>
+        <w:tc>
+          <w:tcPr>
+            <w:tcW w:w="1133" w:type="dxa"/>
+          </w:tcPr>
+          <w:p/>
+        </w:tc>
+        <w:tc>
+          <w:tcPr>
+            <w:tcW w:w="2266" w:type="dxa"/>
+          </w:tcPr>
+          <w:p/>
+        </w:tc>
+        <w:tc>
+          <w:tcPr>
+            <w:tcW w:w="2266" w:type="dxa"/>
+          </w:tcPr>
+          <w:p/>
+        </w:tc>
+      </w:tr>
+      <w:tr>
+        <w:tc>
+          <w:tcPr>
+            <w:tcW w:w="3397" w:type="dxa"/>
+          </w:tcPr>
+          <w:p>
+            <w:r>
+              <w:t xml:space="preserve">Se former sur </w:t>
+            </w:r>
+            <w:proofErr w:type="spellStart"/>
+            <w:r>
+              <w:t>Figma</w:t>
+            </w:r>
+            <w:proofErr w:type="spellEnd"/>
+          </w:p>
+        </w:tc>
+        <w:tc>
+          <w:tcPr>
+            <w:tcW w:w="1133" w:type="dxa"/>
+          </w:tcPr>
+          <w:p>
+            <w:r>
+              <w:t>252</w:t>
+            </w:r>
+          </w:p>
+        </w:tc>
+        <w:tc>
+          <w:tcPr>
+            <w:tcW w:w="2266" w:type="dxa"/>
+          </w:tcPr>
+          <w:p/>
+        </w:tc>
+        <w:tc>
+          <w:tcPr>
+            <w:tcW w:w="2266" w:type="dxa"/>
+          </w:tcPr>
+          <w:p/>
+        </w:tc>
+      </w:tr>
+      <w:tr>
+        <w:tc>
+          <w:tcPr>
+            <w:tcW w:w="3397" w:type="dxa"/>
+          </w:tcPr>
+          <w:p/>
+        </w:tc>
+        <w:tc>
+          <w:tcPr>
+            <w:tcW w:w="1133" w:type="dxa"/>
+          </w:tcPr>
+          <w:p/>
+        </w:tc>
+        <w:tc>
+          <w:tcPr>
+            <w:tcW w:w="2266" w:type="dxa"/>
+          </w:tcPr>
+          <w:p/>
+        </w:tc>
+        <w:tc>
+          <w:tcPr>
+            <w:tcW w:w="2266" w:type="dxa"/>
+          </w:tcPr>
+          <w:p/>
+        </w:tc>
+      </w:tr>
+      <w:tr>
+        <w:tc>
+          <w:tcPr>
+            <w:tcW w:w="3397" w:type="dxa"/>
+          </w:tcPr>
+          <w:p/>
+        </w:tc>
+        <w:tc>
+          <w:tcPr>
+            <w:tcW w:w="1133" w:type="dxa"/>
+          </w:tcPr>
+          <w:p/>
+        </w:tc>
+        <w:tc>
+          <w:tcPr>
+            <w:tcW w:w="2266" w:type="dxa"/>
+          </w:tcPr>
+          <w:p/>
+        </w:tc>
+        <w:tc>
+          <w:tcPr>
+            <w:tcW w:w="2266" w:type="dxa"/>
+          </w:tcPr>
+          <w:p/>
+        </w:tc>
+      </w:tr>
+      <w:tr>
+        <w:tc>
+          <w:tcPr>
+            <w:tcW w:w="3397" w:type="dxa"/>
+          </w:tcPr>
+          <w:p/>
+        </w:tc>
+        <w:tc>
+          <w:tcPr>
+            <w:tcW w:w="1133" w:type="dxa"/>
+          </w:tcPr>
+          <w:p/>
+        </w:tc>
+        <w:tc>
+          <w:tcPr>
+            <w:tcW w:w="2266" w:type="dxa"/>
+          </w:tcPr>
+          <w:p/>
+        </w:tc>
+        <w:tc>
+          <w:tcPr>
+            <w:tcW w:w="2266" w:type="dxa"/>
+          </w:tcPr>
+          <w:p/>
+        </w:tc>
+      </w:tr>
+    </w:tbl>
+    <w:p/>
+    <w:p>
+      <w:r>
+        <w:t>Revue de sprint :</w:t>
+      </w:r>
+    </w:p>
+    <w:p>
+      <w:r>
+        <w:t xml:space="preserve">Le PO est content de la partie séquentielle des wireframes, en revanche il </w:t>
+      </w:r>
+      <w:r>
+        <w:t xml:space="preserve">aimerais apporter des modification à intégrer au sprint 2. Le logo sur la page d’accueil, </w:t>
+      </w:r>
+      <w:r>
+        <w:t>messages plus précis pour les séquences de wireframes dans lequel l’utilisateur s’est trompé de code mais est redirigé vers le code pin. Le message « tentatives restantes » est bon, mais il ne précise pas bien à l’utilisateurs qu’il a eu une erreur de saisie.</w:t>
+      </w:r>
+      <w:r>
+        <w:br/>
+      </w:r>
+      <w:r>
+        <w:br/>
+      </w:r>
+      <w:r>
+        <w:t>Post mortem :</w:t>
+      </w:r>
+    </w:p>
+    <w:p>
+      <w:pPr>
+        <w:sectPr>
+          <w:pgSz w:w="16838" w:h="11906" w:orient="landscape"/>
+          <w:pgMar w:top="1417" w:right="1417" w:bottom="1417" w:left="1417" w:header="708" w:footer="708" w:gutter="0"/>
+          <w:cols w:space="708"/>
+          <w:docGrid w:linePitch="360"/>
+        </w:sectPr>
+      </w:pPr>
+      <w:r>
+        <w:t>La partie séquentielle c’est bien passée et la division des tâches à été plutôt efficace.</w:t>
+      </w:r>
+      <w:r>
+        <w:br/>
+        <w:t xml:space="preserve">Toutefois Nicolas aimerais travailler plus sur </w:t>
+      </w:r>
+      <w:proofErr w:type="spellStart"/>
+      <w:r>
+        <w:t>Figma</w:t>
+      </w:r>
+      <w:proofErr w:type="spellEnd"/>
+      <w:r>
+        <w:t xml:space="preserve"> et Gatien ne se sens pas à l’aise avec la partie rédactionnelle mais apprécie la partie pratique.</w:t>
+      </w:r>
+      <w:r>
+        <w:br/>
+        <w:t>En tant q</w:t>
+      </w:r>
+      <w:r>
+        <w:t>u’équipe il sera important de vérifier les test d’acceptances au fur et à mesure de l’</w:t>
+      </w:r>
+      <w:proofErr w:type="spellStart"/>
+      <w:r>
+        <w:t>éxécution</w:t>
+      </w:r>
+      <w:proofErr w:type="spellEnd"/>
+      <w:r>
+        <w:t xml:space="preserve"> (et non pas tout en même temps) avant de passer les </w:t>
+      </w:r>
+      <w:r>
+        <w:lastRenderedPageBreak/>
+        <w:t>besoins dans la catégorie « </w:t>
+      </w:r>
+      <w:proofErr w:type="spellStart"/>
+      <w:r>
+        <w:t>Done</w:t>
+      </w:r>
+      <w:proofErr w:type="spellEnd"/>
+      <w:r>
+        <w:t> ».</w:t>
+      </w:r>
+      <w:r>
+        <w:br/>
+      </w:r>
+      <w:r>
+        <w:t>Il faudra réintégrer les taches manquantes vu dans la revue du sprint dans notre sprint suivant</w:t>
+      </w:r>
+      <w:r>
+        <w:t>.</w:t>
+      </w:r>
+    </w:p>
+    <w:p>
+      <w:r>
+        <w:lastRenderedPageBreak/>
+        <w:t xml:space="preserve">Question à poser pour les besoins clients dans la réunion de planification du </w:t>
+      </w:r>
+      <w:r>
+        <w:t>Sprint 2 :</w:t>
+      </w:r>
+    </w:p>
+    <w:p/>
+    <w:p>
+      <w:r>
+        <w:t>Rappel du besoin :</w:t>
+      </w:r>
+    </w:p>
+    <w:p>
+      <w:r>
+        <w:rPr>
+          <w:b/>
+          <w:bCs/>
+        </w:rPr>
+        <w:t>En tant que</w:t>
+      </w:r>
+      <w:r>
+        <w:t xml:space="preserve"> société picsou,</w:t>
+      </w:r>
+      <w:r>
+        <w:br/>
+      </w:r>
+      <w:r>
+        <w:rPr>
+          <w:b/>
+          <w:bCs/>
+        </w:rPr>
+        <w:t>Je veux</w:t>
+      </w:r>
+      <w:r>
+        <w:t xml:space="preserve"> que le client de ma banque ou d’une autre banque puisse accéder à une maquette pour retirer de l’argent</w:t>
+      </w:r>
+      <w:r>
+        <w:br/>
+      </w:r>
+      <w:r>
+        <w:rPr>
+          <w:b/>
+          <w:bCs/>
+        </w:rPr>
+        <w:t>Afin</w:t>
+      </w:r>
+      <w:r>
+        <w:t xml:space="preserve"> d’obtenir de l’argent avec ou sans ticket.</w:t>
+      </w:r>
+    </w:p>
+    <w:p/>
+    <w:p>
+      <w:r>
+        <w:t>Page 1</w:t>
+      </w:r>
+      <w:r>
+        <w:t> :</w:t>
+      </w:r>
+    </w:p>
+    <w:p>
+      <w:pPr>
+        <w:pStyle w:val="Paragraphedeliste"/>
+        <w:numPr>
+          <w:ilvl w:val="0"/>
+          <w:numId w:val="8"/>
+        </w:numPr>
+      </w:pPr>
+      <w:r>
+        <w:t>Architecture des étapes</w:t>
+      </w:r>
+      <w:r>
+        <w:t xml:space="preserve"> (manière dont on navigue entre les fenêtre</w:t>
+      </w:r>
+      <w:r>
+        <w:t>s</w:t>
+      </w:r>
+      <w:r>
+        <w:t>)</w:t>
+      </w:r>
+    </w:p>
+    <w:p>
+      <w:pPr>
+        <w:pStyle w:val="Paragraphedeliste"/>
+        <w:ind w:left="1065"/>
+        <w:rPr>
+          <w:color w:val="FF0000"/>
+        </w:rPr>
+      </w:pPr>
+      <w:r>
+        <w:rPr>
+          <w:color w:val="FF0000"/>
+        </w:rPr>
+        <w:t xml:space="preserve">Fenêtre avec </w:t>
+      </w:r>
+      <w:r>
+        <w:rPr>
+          <w:color w:val="FF0000"/>
+        </w:rPr>
+        <w:t>un bouton retrait. (Laisser de la place pour d’autre bouton).</w:t>
+      </w:r>
+      <w:r>
+        <w:rPr>
+          <w:color w:val="FF0000"/>
+        </w:rPr>
+        <w:br/>
+      </w:r>
+    </w:p>
+    <w:p>
+      <w:pPr>
+        <w:pStyle w:val="Paragraphedeliste"/>
+        <w:ind w:left="1065"/>
+        <w:rPr>
+          <w:color w:val="FF0000"/>
+        </w:rPr>
+      </w:pPr>
+      <w:r>
+        <w:rPr>
+          <w:color w:val="FF0000"/>
+        </w:rPr>
+        <w:t xml:space="preserve">Suivis d’un accès à la fenêtre « Montant » qui contient 5 </w:t>
+      </w:r>
+      <w:r>
+        <w:rPr>
+          <w:color w:val="FF0000"/>
+        </w:rPr>
+        <w:t xml:space="preserve">boutons avec des </w:t>
+      </w:r>
+      <w:r>
+        <w:rPr>
+          <w:color w:val="FF0000"/>
+        </w:rPr>
+        <w:t xml:space="preserve">montants différents + </w:t>
+      </w:r>
+      <w:r>
+        <w:rPr>
+          <w:color w:val="FF0000"/>
+        </w:rPr>
+        <w:t xml:space="preserve">un bouton pour rentrer un montant personnalisé, et un bouton annuler qui renvoi </w:t>
+      </w:r>
+      <w:r>
+        <w:rPr>
+          <w:color w:val="FF0000"/>
+        </w:rPr>
+        <w:t>vers la fenêtre avec les options.</w:t>
+      </w:r>
+      <w:r>
+        <w:rPr>
+          <w:color w:val="FF0000"/>
+        </w:rPr>
+        <w:br/>
+      </w:r>
+      <w:r>
+        <w:rPr>
+          <w:color w:val="FF0000"/>
+        </w:rPr>
+        <w:br/>
+      </w:r>
+      <w:r>
+        <w:rPr>
+          <w:color w:val="FF0000"/>
+        </w:rPr>
+        <w:t>Montant prédéfinis : (à définir).</w:t>
+      </w:r>
+      <w:r>
+        <w:rPr>
+          <w:color w:val="FF0000"/>
+        </w:rPr>
+        <w:br/>
+      </w:r>
+      <w:r>
+        <w:rPr>
+          <w:color w:val="FF0000"/>
+        </w:rPr>
+        <w:br/>
+        <w:t>Montant personnalisé amène à une nouvelle fenêtre</w:t>
+      </w:r>
+      <w:r>
+        <w:rPr>
+          <w:color w:val="FF0000"/>
+        </w:rPr>
+        <w:t> :</w:t>
+      </w:r>
+      <w:r>
+        <w:rPr>
+          <w:color w:val="FF0000"/>
+        </w:rPr>
+        <w:br/>
+      </w:r>
+      <w:r>
+        <w:rPr>
+          <w:color w:val="FF0000"/>
+        </w:rPr>
+        <w:tab/>
+        <w:t>- Scénario 1 :</w:t>
+      </w:r>
+      <w:r>
+        <w:rPr>
+          <w:color w:val="FF0000"/>
+        </w:rPr>
+        <w:t xml:space="preserve"> Le montant est </w:t>
+      </w:r>
+      <w:r>
+        <w:rPr>
+          <w:color w:val="FF0000"/>
+        </w:rPr>
+        <w:t>correct</w:t>
+      </w:r>
+      <w:r>
+        <w:rPr>
+          <w:color w:val="FF0000"/>
+        </w:rPr>
+        <w:t>, l’argent est donné au client.</w:t>
+      </w:r>
+      <w:r>
+        <w:rPr>
+          <w:color w:val="FF0000"/>
+        </w:rPr>
+        <w:br/>
+      </w:r>
+      <w:r>
+        <w:rPr>
+          <w:color w:val="FF0000"/>
+        </w:rPr>
+        <w:tab/>
+      </w:r>
+      <w:r>
+        <w:rPr>
+          <w:color w:val="FF0000"/>
+        </w:rPr>
+        <w:t xml:space="preserve">- Scénario </w:t>
+      </w:r>
+      <w:r>
+        <w:rPr>
+          <w:color w:val="FF0000"/>
+        </w:rPr>
+        <w:t>2</w:t>
+      </w:r>
+      <w:r>
+        <w:rPr>
+          <w:color w:val="FF0000"/>
+        </w:rPr>
+        <w:t xml:space="preserve"> : </w:t>
+      </w:r>
+      <w:r>
+        <w:rPr>
+          <w:color w:val="FF0000"/>
+        </w:rPr>
+        <w:t xml:space="preserve"> La banque n’autorise pas le retrait </w:t>
+      </w:r>
+      <w:r>
+        <w:rPr>
+          <w:color w:val="FF0000"/>
+        </w:rPr>
+        <w:t>d’argent</w:t>
+      </w:r>
+      <w:r>
+        <w:rPr>
+          <w:color w:val="FF0000"/>
+        </w:rPr>
+        <w:t>.</w:t>
+      </w:r>
+      <w:r>
+        <w:rPr>
+          <w:color w:val="FF0000"/>
+        </w:rPr>
+        <w:t xml:space="preserve"> On le renvoi vers la fenêtre des montants</w:t>
+      </w:r>
+    </w:p>
+    <w:p>
+      <w:pPr>
+        <w:pStyle w:val="Paragraphedeliste"/>
+        <w:ind w:left="1065"/>
+        <w:rPr>
+          <w:color w:val="FF0000"/>
+        </w:rPr>
+      </w:pPr>
+      <w:r>
+        <w:rPr>
+          <w:color w:val="FF0000"/>
+        </w:rPr>
+        <w:tab/>
+        <w:t xml:space="preserve">- Scénario </w:t>
+      </w:r>
+      <w:r>
+        <w:rPr>
+          <w:color w:val="FF0000"/>
+        </w:rPr>
+        <w:t>3</w:t>
+      </w:r>
+      <w:r>
+        <w:rPr>
+          <w:color w:val="FF0000"/>
+        </w:rPr>
+        <w:t> :</w:t>
+      </w:r>
+      <w:r>
+        <w:rPr>
+          <w:color w:val="FF0000"/>
+        </w:rPr>
+        <w:t xml:space="preserve"> </w:t>
+      </w:r>
+      <w:r>
+        <w:rPr>
+          <w:color w:val="FF0000"/>
+        </w:rPr>
+        <w:t xml:space="preserve">Le </w:t>
+      </w:r>
+      <w:proofErr w:type="spellStart"/>
+      <w:r>
+        <w:rPr>
+          <w:color w:val="FF0000"/>
+        </w:rPr>
+        <w:t>gab</w:t>
+      </w:r>
+      <w:proofErr w:type="spellEnd"/>
+      <w:r>
+        <w:rPr>
+          <w:color w:val="FF0000"/>
+        </w:rPr>
+        <w:t xml:space="preserve"> ne peut pas fournir le montant (message d’erreur générique)</w:t>
+      </w:r>
+      <w:r>
+        <w:rPr>
+          <w:color w:val="FF0000"/>
+        </w:rPr>
+        <w:t>.</w:t>
+      </w:r>
+      <w:r>
+        <w:rPr>
+          <w:color w:val="FF0000"/>
+        </w:rPr>
+        <w:t xml:space="preserve"> On le renvoi vers la fenêtre des montants.</w:t>
+      </w:r>
+    </w:p>
+    <w:p>
+      <w:pPr>
+        <w:pStyle w:val="Paragraphedeliste"/>
+        <w:ind w:left="1065"/>
+        <w:rPr>
+          <w:color w:val="FF0000"/>
+        </w:rPr>
+      </w:pPr>
+    </w:p>
+    <w:p>
+      <w:pPr>
+        <w:pStyle w:val="Paragraphedeliste"/>
+        <w:ind w:left="1065"/>
+        <w:rPr>
+          <w:color w:val="FF0000"/>
+        </w:rPr>
+      </w:pPr>
+      <w:r>
+        <w:rPr>
+          <w:color w:val="FF0000"/>
+        </w:rPr>
+        <w:t>Scénario 1.1 :</w:t>
+      </w:r>
+      <w:r>
+        <w:rPr>
+          <w:color w:val="FF0000"/>
+        </w:rPr>
+        <w:t xml:space="preserve"> </w:t>
+      </w:r>
+      <w:r>
+        <w:rPr>
+          <w:color w:val="FF0000"/>
+        </w:rPr>
+        <w:t>On lui demande de retirer sa carte.</w:t>
+      </w:r>
+      <w:r>
+        <w:rPr>
+          <w:color w:val="FF0000"/>
+        </w:rPr>
+        <w:br/>
+      </w:r>
+      <w:r>
+        <w:rPr>
+          <w:color w:val="FF0000"/>
+        </w:rPr>
+        <w:t xml:space="preserve"> </w:t>
+      </w:r>
+      <w:r>
+        <w:rPr>
+          <w:color w:val="FF0000"/>
+        </w:rPr>
+        <w:tab/>
+      </w:r>
+      <w:r>
+        <w:rPr>
+          <w:color w:val="FF0000"/>
+        </w:rPr>
+        <w:t>Scénario 1.1</w:t>
+      </w:r>
+      <w:r>
+        <w:rPr>
+          <w:color w:val="FF0000"/>
+        </w:rPr>
+        <w:t>.1</w:t>
+      </w:r>
+      <w:r>
+        <w:rPr>
+          <w:color w:val="FF0000"/>
+        </w:rPr>
+        <w:t> :</w:t>
+      </w:r>
+      <w:r>
+        <w:rPr>
+          <w:color w:val="FF0000"/>
+        </w:rPr>
+        <w:t xml:space="preserve"> Il récupère la carte</w:t>
+      </w:r>
+      <w:r>
+        <w:rPr>
+          <w:color w:val="FF0000"/>
+        </w:rPr>
+        <w:br/>
+      </w:r>
+      <w:r>
+        <w:rPr>
+          <w:color w:val="FF0000"/>
+        </w:rPr>
+        <w:tab/>
+      </w:r>
+      <w:r>
+        <w:rPr>
+          <w:color w:val="FF0000"/>
+        </w:rPr>
+        <w:t>Scénario 1.1.</w:t>
+      </w:r>
+      <w:r>
+        <w:rPr>
+          <w:color w:val="FF0000"/>
+        </w:rPr>
+        <w:t>2</w:t>
+      </w:r>
+      <w:r>
+        <w:rPr>
+          <w:color w:val="FF0000"/>
+        </w:rPr>
+        <w:t xml:space="preserve"> : Il </w:t>
+      </w:r>
+      <w:r>
+        <w:rPr>
+          <w:color w:val="FF0000"/>
+        </w:rPr>
+        <w:t>oublie la carte, au bout de 5 seconde la carte est avalée</w:t>
+      </w:r>
+      <w:r>
+        <w:rPr>
+          <w:color w:val="FF0000"/>
+        </w:rPr>
+        <w:t xml:space="preserve"> (retour à l’écran principale).</w:t>
+      </w:r>
+      <w:r>
+        <w:rPr>
+          <w:color w:val="FF0000"/>
+        </w:rPr>
+        <w:br/>
+      </w:r>
+    </w:p>
+    <w:p>
+      <w:pPr>
+        <w:pStyle w:val="Paragraphedeliste"/>
+        <w:ind w:left="1065"/>
+        <w:rPr>
+          <w:color w:val="FF0000"/>
+        </w:rPr>
+      </w:pPr>
+      <w:r>
+        <w:rPr>
+          <w:color w:val="FF0000"/>
+        </w:rPr>
+        <w:t>Scénario 1.2 :</w:t>
+      </w:r>
+      <w:r>
+        <w:rPr>
+          <w:color w:val="FF0000"/>
+        </w:rPr>
+        <w:t xml:space="preserve"> On lui demande de récupérer les billets</w:t>
+      </w:r>
+      <w:r>
+        <w:rPr>
+          <w:color w:val="FF0000"/>
+        </w:rPr>
+        <w:br/>
+      </w:r>
+      <w:r>
+        <w:rPr>
+          <w:color w:val="FF0000"/>
+        </w:rPr>
+        <w:tab/>
+        <w:t xml:space="preserve">Scénario 1.1.1 : Il récupère </w:t>
+      </w:r>
+      <w:r>
+        <w:rPr>
+          <w:color w:val="FF0000"/>
+        </w:rPr>
+        <w:t>les billets</w:t>
+      </w:r>
+      <w:r>
+        <w:rPr>
+          <w:color w:val="FF0000"/>
+        </w:rPr>
+        <w:br/>
+      </w:r>
+      <w:r>
+        <w:rPr>
+          <w:color w:val="FF0000"/>
+        </w:rPr>
+        <w:tab/>
+        <w:t>Scénario 1.1.2</w:t>
+      </w:r>
+      <w:r>
+        <w:rPr>
+          <w:color w:val="FF0000"/>
+        </w:rPr>
+        <w:t> : il oublie les billets, ils sont ravalés</w:t>
+      </w:r>
+      <w:r>
+        <w:rPr>
+          <w:color w:val="FF0000"/>
+        </w:rPr>
+        <w:t xml:space="preserve">. </w:t>
+      </w:r>
+      <w:r>
+        <w:rPr>
+          <w:color w:val="FF0000"/>
+        </w:rPr>
+        <w:t>(retour à l’écran principale).</w:t>
+      </w:r>
+    </w:p>
+    <w:p>
+      <w:pPr>
+        <w:pStyle w:val="Paragraphedeliste"/>
+        <w:ind w:left="1065"/>
+        <w:rPr>
+          <w:color w:val="FF0000"/>
+        </w:rPr>
+      </w:pPr>
+    </w:p>
+    <w:p>
+      <w:pPr>
+        <w:pStyle w:val="Paragraphedeliste"/>
+        <w:ind w:left="1065"/>
+        <w:rPr>
+          <w:color w:val="FF0000"/>
+        </w:rPr>
+      </w:pPr>
+      <w:r>
+        <w:rPr>
+          <w:color w:val="FF0000"/>
+        </w:rPr>
+        <w:t xml:space="preserve">Nouvelle fenêtre avec un message de remerciement : </w:t>
+      </w:r>
+      <w:r>
+        <w:rPr>
+          <w:color w:val="FF0000"/>
+        </w:rPr>
+        <w:t>(on fait une proposition)</w:t>
+      </w:r>
+    </w:p>
+    <w:p>
+      <w:pPr>
+        <w:pStyle w:val="Paragraphedeliste"/>
+        <w:ind w:left="1065"/>
+        <w:rPr>
+          <w:color w:val="FF0000"/>
+        </w:rPr>
+      </w:pPr>
+    </w:p>
+    <w:p>
+      <w:pPr>
+        <w:pStyle w:val="Paragraphedeliste"/>
+        <w:numPr>
+          <w:ilvl w:val="0"/>
+          <w:numId w:val="8"/>
+        </w:numPr>
+      </w:pPr>
+      <w:r>
+        <w:t>Y a-t-il une option pour choisir comment découper le montant</w:t>
+      </w:r>
+      <w:r>
+        <w:t xml:space="preserve"> en grosse/petite coupure ?</w:t>
+      </w:r>
+    </w:p>
+    <w:p>
+      <w:pPr>
+        <w:pStyle w:val="Paragraphedeliste"/>
+        <w:ind w:left="1065"/>
+        <w:rPr>
+          <w:color w:val="FF0000"/>
+        </w:rPr>
+      </w:pPr>
+      <w:r>
+        <w:rPr>
+          <w:color w:val="FF0000"/>
+        </w:rPr>
+        <w:t>Pas d’option</w:t>
+      </w:r>
+    </w:p>
+    <w:p>
+      <w:pPr>
+        <w:pStyle w:val="Paragraphedeliste"/>
+        <w:ind w:left="1065"/>
+      </w:pPr>
+    </w:p>
+    <w:p>
+      <w:pPr>
+        <w:pStyle w:val="Paragraphedeliste"/>
+        <w:numPr>
+          <w:ilvl w:val="0"/>
+          <w:numId w:val="8"/>
+        </w:numPr>
+      </w:pPr>
+      <w:r>
+        <w:t xml:space="preserve">Quel est la </w:t>
+      </w:r>
+      <w:r>
+        <w:t>Devise</w:t>
+      </w:r>
+      <w:r>
+        <w:t xml:space="preserve"> </w:t>
+      </w:r>
+      <w:r>
+        <w:t>à</w:t>
+      </w:r>
+      <w:r>
+        <w:t xml:space="preserve"> afficher</w:t>
+      </w:r>
+      <w:r>
+        <w:t> :</w:t>
+      </w:r>
+      <w:r>
+        <w:br/>
+      </w:r>
+      <w:r>
+        <w:t>Euros</w:t>
+      </w:r>
+    </w:p>
+    <w:p/>
+    <w:p/>
+    <w:p>
+      <w:r>
+        <w:lastRenderedPageBreak/>
+        <w:t>Liste des tâches :</w:t>
+      </w:r>
+      <w:r>
+        <w:br/>
+      </w:r>
+      <w:r>
+        <w:br/>
+      </w:r>
+    </w:p>
+    <w:p/>
+    <w:p/>
+    <w:p>
+      <w:pPr>
+        <w:pStyle w:val="Paragraphedeliste"/>
+      </w:pPr>
+    </w:p>
+    <w:p>
+      <w:pPr>
+        <w:sectPr>
+          <w:pgSz w:w="11906" w:h="16838"/>
+          <w:pgMar w:top="1417" w:right="1417" w:bottom="1417" w:left="1417" w:header="708" w:footer="708" w:gutter="0"/>
+          <w:cols w:space="708"/>
+          <w:docGrid w:linePitch="360"/>
+        </w:sectPr>
+      </w:pPr>
     </w:p>
     <w:p/>
     <w:tbl>
@@ -830,909 +2563,587 @@
         <w:tblLook w:val="04A0" w:firstRow="1" w:lastRow="0" w:firstColumn="1" w:lastColumn="0" w:noHBand="0" w:noVBand="1"/>
       </w:tblPr>
       <w:tblGrid>
-        <w:gridCol w:w="844"/>
-        <w:gridCol w:w="730"/>
-        <w:gridCol w:w="7488"/>
+        <w:gridCol w:w="3397"/>
+        <w:gridCol w:w="1133"/>
+        <w:gridCol w:w="6097"/>
+        <w:gridCol w:w="1134"/>
       </w:tblGrid>
       <w:tr>
         <w:tc>
           <w:tcPr>
-            <w:tcW w:w="844" w:type="dxa"/>
-          </w:tcPr>
-          <w:p>
-            <w:r>
-              <w:t>Besoin</w:t>
-            </w:r>
-          </w:p>
-        </w:tc>
-        <w:tc>
-          <w:tcPr>
-            <w:tcW w:w="730" w:type="dxa"/>
-          </w:tcPr>
-          <w:p>
-            <w:r>
-              <w:t>Tache</w:t>
-            </w:r>
-          </w:p>
-        </w:tc>
-        <w:tc>
-          <w:tcPr>
-            <w:tcW w:w="7488" w:type="dxa"/>
-          </w:tcPr>
-          <w:p>
-            <w:r>
-              <w:t>Scenarios</w:t>
-            </w:r>
+            <w:tcW w:w="3397" w:type="dxa"/>
+          </w:tcPr>
+          <w:p>
+            <w:pPr>
+              <w:rPr>
+                <w:b/>
+                <w:bCs/>
+                <w:sz w:val="28"/>
+                <w:szCs w:val="28"/>
+              </w:rPr>
+            </w:pPr>
+            <w:r>
+              <w:rPr>
+                <w:b/>
+                <w:bCs/>
+                <w:sz w:val="28"/>
+                <w:szCs w:val="28"/>
+              </w:rPr>
+              <w:t>Tâche</w:t>
+            </w:r>
+          </w:p>
+        </w:tc>
+        <w:tc>
+          <w:tcPr>
+            <w:tcW w:w="1133" w:type="dxa"/>
+          </w:tcPr>
+          <w:p>
+            <w:pPr>
+              <w:rPr>
+                <w:b/>
+                <w:bCs/>
+                <w:sz w:val="28"/>
+                <w:szCs w:val="28"/>
+              </w:rPr>
+            </w:pPr>
+            <w:r>
+              <w:rPr>
+                <w:b/>
+                <w:bCs/>
+                <w:sz w:val="28"/>
+                <w:szCs w:val="28"/>
+              </w:rPr>
+              <w:t>Temps</w:t>
+            </w:r>
+          </w:p>
+        </w:tc>
+        <w:tc>
+          <w:tcPr>
+            <w:tcW w:w="6097" w:type="dxa"/>
+          </w:tcPr>
+          <w:p>
+            <w:pPr>
+              <w:rPr>
+                <w:b/>
+                <w:bCs/>
+                <w:sz w:val="28"/>
+                <w:szCs w:val="28"/>
+              </w:rPr>
+            </w:pPr>
+            <w:r>
+              <w:rPr>
+                <w:b/>
+                <w:bCs/>
+                <w:sz w:val="28"/>
+                <w:szCs w:val="28"/>
+              </w:rPr>
+              <w:t>Explication</w:t>
+            </w:r>
+          </w:p>
+        </w:tc>
+        <w:tc>
+          <w:tcPr>
+            <w:tcW w:w="1134" w:type="dxa"/>
+          </w:tcPr>
+          <w:p>
+            <w:pPr>
+              <w:rPr>
+                <w:b/>
+                <w:bCs/>
+                <w:sz w:val="28"/>
+                <w:szCs w:val="28"/>
+              </w:rPr>
+            </w:pPr>
           </w:p>
         </w:tc>
       </w:tr>
       <w:tr>
         <w:tc>
           <w:tcPr>
-            <w:tcW w:w="844" w:type="dxa"/>
-            <w:vMerge w:val="restart"/>
-          </w:tcPr>
-          <w:p>
-            <w:r>
-              <w:t>1</w:t>
-            </w:r>
-          </w:p>
-        </w:tc>
-        <w:tc>
-          <w:tcPr>
-            <w:tcW w:w="730" w:type="dxa"/>
-          </w:tcPr>
-          <w:p>
-            <w:r>
-              <w:t>1</w:t>
-            </w:r>
-          </w:p>
-        </w:tc>
-        <w:tc>
-          <w:tcPr>
-            <w:tcW w:w="7488" w:type="dxa"/>
-          </w:tcPr>
-          <w:p>
-            <w:r>
-              <w:t>Etant donné que je n’ai pas de carte insérée,</w:t>
-            </w:r>
-          </w:p>
-          <w:p>
-            <w:r>
-              <w:t>Lorsque l’utilisateur entre en interaction avec le dab</w:t>
-            </w:r>
-          </w:p>
-          <w:p>
-            <w:r>
-              <w:t>Alors je l’invite via une interface graphique à insérer sa carte</w:t>
-            </w:r>
-          </w:p>
+            <w:tcW w:w="3397" w:type="dxa"/>
+          </w:tcPr>
+          <w:p>
+            <w:r>
+              <w:t xml:space="preserve">Créer  une fenêtre </w:t>
+            </w:r>
+            <w:r>
+              <w:t>de gestion de compte</w:t>
+            </w:r>
+            <w:r>
+              <w:t xml:space="preserve"> </w:t>
+            </w:r>
+          </w:p>
+        </w:tc>
+        <w:tc>
+          <w:tcPr>
+            <w:tcW w:w="1133" w:type="dxa"/>
+          </w:tcPr>
+          <w:p>
+            <w:r>
+              <w:t>126</w:t>
+            </w:r>
+          </w:p>
+        </w:tc>
+        <w:tc>
+          <w:tcPr>
+            <w:tcW w:w="6097" w:type="dxa"/>
+          </w:tcPr>
+          <w:p>
+            <w:r>
+              <w:t>Contient</w:t>
+            </w:r>
+            <w:r>
+              <w:t xml:space="preserve"> plusieurs bouton (nombre de bouton indéfinis) Un des boutons s’appelle « retrait »</w:t>
+            </w:r>
+            <w:r>
+              <w:t xml:space="preserve"> et « annuler »</w:t>
+            </w:r>
+          </w:p>
+          <w:p>
+            <w:r>
+              <w:t xml:space="preserve">Cette fenêtre ne sera </w:t>
+            </w:r>
+            <w:r>
+              <w:t>affichée</w:t>
+            </w:r>
+            <w:r>
+              <w:t xml:space="preserve"> que pour les clients de </w:t>
+            </w:r>
+            <w:r>
+              <w:t>la banque du PO</w:t>
+            </w:r>
+          </w:p>
+        </w:tc>
+        <w:tc>
+          <w:tcPr>
+            <w:tcW w:w="1134" w:type="dxa"/>
+          </w:tcPr>
+          <w:p/>
         </w:tc>
       </w:tr>
       <w:tr>
         <w:tc>
           <w:tcPr>
-            <w:tcW w:w="844" w:type="dxa"/>
-            <w:vMerge/>
-          </w:tcPr>
+            <w:tcW w:w="3397" w:type="dxa"/>
+          </w:tcPr>
+          <w:p>
+            <w:r>
+              <w:t>Créer une fenêtre montant</w:t>
+            </w:r>
+          </w:p>
           <w:p/>
         </w:tc>
         <w:tc>
           <w:tcPr>
-            <w:tcW w:w="730" w:type="dxa"/>
-          </w:tcPr>
-          <w:p>
-            <w:r>
-              <w:t>2</w:t>
-            </w:r>
-          </w:p>
-        </w:tc>
-        <w:tc>
-          <w:tcPr>
-            <w:tcW w:w="7488" w:type="dxa"/>
-          </w:tcPr>
-          <w:p>
-            <w:r>
-              <w:t>Etant donné que je veux savoir si le client est valide,</w:t>
-            </w:r>
-          </w:p>
-          <w:p>
-            <w:r>
-              <w:t>Lorsque l’utilisateur entre une carte</w:t>
-            </w:r>
-          </w:p>
-          <w:p>
-            <w:r>
-              <w:t>Alors je vérifie qu’il s’agit ou non d’une carte bancaire</w:t>
-            </w:r>
-          </w:p>
+            <w:tcW w:w="1133" w:type="dxa"/>
+          </w:tcPr>
+          <w:p>
+            <w:r>
+              <w:t>126</w:t>
+            </w:r>
+          </w:p>
+        </w:tc>
+        <w:tc>
+          <w:tcPr>
+            <w:tcW w:w="6097" w:type="dxa"/>
+          </w:tcPr>
+          <w:p>
+            <w:r>
+              <w:t>5 boutons montant favoris indéfini</w:t>
+            </w:r>
+          </w:p>
+          <w:p>
+            <w:r>
+              <w:t>1 montant person</w:t>
+            </w:r>
+            <w:r>
+              <w:t>n</w:t>
+            </w:r>
+            <w:r>
+              <w:t>alisé</w:t>
+            </w:r>
+          </w:p>
+          <w:p>
+            <w:r>
+              <w:t xml:space="preserve">1 bouton annuler -&gt; renvoi accueil </w:t>
+            </w:r>
+            <w:r>
+              <w:t>ou gestion si client banque</w:t>
+            </w:r>
+          </w:p>
+        </w:tc>
+        <w:tc>
+          <w:tcPr>
+            <w:tcW w:w="1134" w:type="dxa"/>
+          </w:tcPr>
+          <w:p/>
         </w:tc>
       </w:tr>
       <w:tr>
         <w:tc>
           <w:tcPr>
-            <w:tcW w:w="844" w:type="dxa"/>
-            <w:vMerge/>
-          </w:tcPr>
+            <w:tcW w:w="3397" w:type="dxa"/>
+          </w:tcPr>
+          <w:p>
+            <w:r>
+              <w:t>Créer une fenêtre « message d’erreur »</w:t>
+            </w:r>
+          </w:p>
           <w:p/>
         </w:tc>
         <w:tc>
           <w:tcPr>
-            <w:tcW w:w="730" w:type="dxa"/>
-          </w:tcPr>
-          <w:p>
-            <w:r>
-              <w:t>2.1</w:t>
-            </w:r>
-          </w:p>
-        </w:tc>
-        <w:tc>
-          <w:tcPr>
-            <w:tcW w:w="7488" w:type="dxa"/>
-          </w:tcPr>
-          <w:p>
-            <w:r>
-              <w:t>Etant donné que je reçois une carte bancaire,</w:t>
-            </w:r>
-          </w:p>
-          <w:p>
-            <w:r>
-              <w:t>Lorsque la carte bancaire est expirée,</w:t>
-            </w:r>
-          </w:p>
-          <w:p>
-            <w:r>
-              <w:t>Alors je l’avale et informe de l’expiration de ce bout de plastique avec un message</w:t>
-            </w:r>
-          </w:p>
+            <w:tcW w:w="1133" w:type="dxa"/>
+          </w:tcPr>
+          <w:p>
+            <w:r>
+              <w:t>126</w:t>
+            </w:r>
+          </w:p>
+        </w:tc>
+        <w:tc>
+          <w:tcPr>
+            <w:tcW w:w="6097" w:type="dxa"/>
+          </w:tcPr>
+          <w:p>
+            <w:r>
+              <w:t xml:space="preserve">S’affiche lorsque le </w:t>
+            </w:r>
+            <w:proofErr w:type="spellStart"/>
+            <w:r>
+              <w:t>gab</w:t>
+            </w:r>
+            <w:proofErr w:type="spellEnd"/>
+            <w:r>
+              <w:t xml:space="preserve"> ne peu fournir le montant</w:t>
+            </w:r>
+            <w:r>
+              <w:t>.</w:t>
+            </w:r>
+            <w:r>
+              <w:br/>
+              <w:t>Elle renvoi</w:t>
+            </w:r>
+            <w:r>
+              <w:t>e</w:t>
+            </w:r>
+            <w:r>
+              <w:t xml:space="preserve"> vers la fenêtre des montants</w:t>
+            </w:r>
+            <w:r>
+              <w:t xml:space="preserve"> après un délai (3sec)</w:t>
+            </w:r>
+          </w:p>
+        </w:tc>
+        <w:tc>
+          <w:tcPr>
+            <w:tcW w:w="1134" w:type="dxa"/>
+          </w:tcPr>
+          <w:p/>
         </w:tc>
       </w:tr>
       <w:tr>
         <w:tc>
           <w:tcPr>
-            <w:tcW w:w="844" w:type="dxa"/>
-            <w:vMerge/>
+            <w:tcW w:w="3397" w:type="dxa"/>
+          </w:tcPr>
+          <w:p>
+            <w:r>
+              <w:t>Créer une fen</w:t>
+            </w:r>
+            <w:r>
+              <w:t>ê</w:t>
+            </w:r>
+            <w:r>
+              <w:t>tre « montant personnalisé »</w:t>
+            </w:r>
+          </w:p>
+        </w:tc>
+        <w:tc>
+          <w:tcPr>
+            <w:tcW w:w="1133" w:type="dxa"/>
+          </w:tcPr>
+          <w:p>
+            <w:r>
+              <w:t>126</w:t>
+            </w:r>
+          </w:p>
+        </w:tc>
+        <w:tc>
+          <w:tcPr>
+            <w:tcW w:w="6097" w:type="dxa"/>
+          </w:tcPr>
+          <w:p>
+            <w:r>
+              <w:t>Contient un champ de texte avec le montant saisie par le client.</w:t>
+            </w:r>
+            <w:r>
+              <w:br/>
+              <w:t xml:space="preserve">Un bouton annulé qui </w:t>
+            </w:r>
+            <w:proofErr w:type="spellStart"/>
+            <w:r>
+              <w:t>renvoi</w:t>
+            </w:r>
+            <w:proofErr w:type="spellEnd"/>
+            <w:r>
+              <w:t xml:space="preserve"> vers la</w:t>
+            </w:r>
+            <w:r>
+              <w:t xml:space="preserve"> fenêtre montant.</w:t>
+            </w:r>
+            <w:r>
+              <w:br/>
+            </w:r>
+            <w:r>
+              <w:t xml:space="preserve">Si les montants ne sont pas </w:t>
+            </w:r>
+            <w:proofErr w:type="spellStart"/>
+            <w:r>
+              <w:t>fournissable</w:t>
+            </w:r>
+            <w:proofErr w:type="spellEnd"/>
+            <w:r>
+              <w:t xml:space="preserve"> par le </w:t>
+            </w:r>
+            <w:proofErr w:type="spellStart"/>
+            <w:r>
+              <w:t>gab</w:t>
+            </w:r>
+            <w:proofErr w:type="spellEnd"/>
+            <w:r>
+              <w:t>, on affiche la fenêtre avec le message d’erreur.</w:t>
+            </w:r>
+            <w:r>
+              <w:br/>
+              <w:t>Si le montant est valide, en envoie vers la fenêtre « Retirer carte »</w:t>
+            </w:r>
+          </w:p>
+        </w:tc>
+        <w:tc>
+          <w:tcPr>
+            <w:tcW w:w="1134" w:type="dxa"/>
           </w:tcPr>
           <w:p/>
-        </w:tc>
-        <w:tc>
-          <w:tcPr>
-            <w:tcW w:w="730" w:type="dxa"/>
-          </w:tcPr>
-          <w:p>
-            <w:r>
-              <w:t>2.2</w:t>
-            </w:r>
-          </w:p>
-        </w:tc>
-        <w:tc>
-          <w:tcPr>
-            <w:tcW w:w="7488" w:type="dxa"/>
-          </w:tcPr>
-          <w:p>
-            <w:r>
-              <w:t>Etant donné que je dois authentifier le client,</w:t>
-            </w:r>
-          </w:p>
-          <w:p>
-            <w:r>
-              <w:t>Lorsque je reçois une carte bancaire valide,</w:t>
-            </w:r>
-          </w:p>
-          <w:p>
-            <w:r>
-              <w:t>Alors j’invite l’utilisateur à saisir le code PIN de sa carte bancaire ou à retirer sa carte</w:t>
-            </w:r>
-          </w:p>
         </w:tc>
       </w:tr>
       <w:tr>
         <w:tc>
           <w:tcPr>
-            <w:tcW w:w="844" w:type="dxa"/>
-            <w:vMerge/>
+            <w:tcW w:w="3397" w:type="dxa"/>
+          </w:tcPr>
+          <w:p>
+            <w:r>
+              <w:t xml:space="preserve">Créer </w:t>
+            </w:r>
+            <w:r>
+              <w:t>une fenêtre retirer carte</w:t>
+            </w:r>
+          </w:p>
+        </w:tc>
+        <w:tc>
+          <w:tcPr>
+            <w:tcW w:w="1133" w:type="dxa"/>
+          </w:tcPr>
+          <w:p>
+            <w:r>
+              <w:t>126</w:t>
+            </w:r>
+          </w:p>
+        </w:tc>
+        <w:tc>
+          <w:tcPr>
+            <w:tcW w:w="6097" w:type="dxa"/>
+          </w:tcPr>
+          <w:p>
+            <w:r>
+              <w:t>Affiche un message « veuillez retirer votre carte ».</w:t>
+            </w:r>
+            <w:r>
+              <w:br/>
+            </w:r>
+            <w:r>
+              <w:t xml:space="preserve">Au bout de </w:t>
+            </w:r>
+            <w:r>
+              <w:t>5</w:t>
+            </w:r>
+            <w:r>
+              <w:t xml:space="preserve">s </w:t>
+            </w:r>
+            <w:proofErr w:type="spellStart"/>
+            <w:r>
+              <w:t>envoi</w:t>
+            </w:r>
+            <w:proofErr w:type="spellEnd"/>
+            <w:r>
+              <w:t xml:space="preserve"> un message d’erreur</w:t>
+            </w:r>
+          </w:p>
+        </w:tc>
+        <w:tc>
+          <w:tcPr>
+            <w:tcW w:w="1134" w:type="dxa"/>
           </w:tcPr>
           <w:p/>
-        </w:tc>
-        <w:tc>
-          <w:tcPr>
-            <w:tcW w:w="730" w:type="dxa"/>
-          </w:tcPr>
-          <w:p>
-            <w:r>
-              <w:t>2.3</w:t>
-            </w:r>
-          </w:p>
-        </w:tc>
-        <w:tc>
-          <w:tcPr>
-            <w:tcW w:w="7488" w:type="dxa"/>
-          </w:tcPr>
-          <w:p>
-            <w:r>
-              <w:t>Etant donnée que je dois informer le client d’une erreur de code PIN,</w:t>
-            </w:r>
-          </w:p>
-          <w:p>
-            <w:r>
-              <w:t>Lorsque je reçois un code PIN invalide</w:t>
-            </w:r>
-          </w:p>
-          <w:p>
-            <w:r>
-              <w:t>Alors j’informe l’utilisateur de l’invalidité de son code et lui donne donne le nombre restant après avoir décrémenté un compteur</w:t>
-            </w:r>
-          </w:p>
         </w:tc>
       </w:tr>
       <w:tr>
         <w:tc>
           <w:tcPr>
-            <w:tcW w:w="844" w:type="dxa"/>
-            <w:vMerge/>
+            <w:tcW w:w="3397" w:type="dxa"/>
+          </w:tcPr>
+          <w:p>
+            <w:r>
+              <w:t>Créer une fenêtre Retirer billet</w:t>
+            </w:r>
+          </w:p>
+        </w:tc>
+        <w:tc>
+          <w:tcPr>
+            <w:tcW w:w="1133" w:type="dxa"/>
+          </w:tcPr>
+          <w:p>
+            <w:r>
+              <w:t>126</w:t>
+            </w:r>
+          </w:p>
+        </w:tc>
+        <w:tc>
+          <w:tcPr>
+            <w:tcW w:w="6097" w:type="dxa"/>
+          </w:tcPr>
+          <w:p>
+            <w:r>
+              <w:t>Affiche un message « veuillez retirer vo</w:t>
+            </w:r>
+            <w:r>
+              <w:t>s</w:t>
+            </w:r>
+            <w:r>
+              <w:t xml:space="preserve"> </w:t>
+            </w:r>
+            <w:r>
+              <w:t>billets</w:t>
+            </w:r>
+            <w:r>
+              <w:t> ».</w:t>
+            </w:r>
+            <w:r>
+              <w:br/>
+              <w:t xml:space="preserve">Au bout de </w:t>
+            </w:r>
+            <w:r>
+              <w:t>5</w:t>
+            </w:r>
+            <w:r>
+              <w:t xml:space="preserve">s </w:t>
+            </w:r>
+            <w:proofErr w:type="spellStart"/>
+            <w:r>
+              <w:t>envoi</w:t>
+            </w:r>
+            <w:proofErr w:type="spellEnd"/>
+            <w:r>
+              <w:t xml:space="preserve"> un message d’erreur</w:t>
+            </w:r>
+          </w:p>
+        </w:tc>
+        <w:tc>
+          <w:tcPr>
+            <w:tcW w:w="1134" w:type="dxa"/>
           </w:tcPr>
           <w:p/>
-        </w:tc>
-        <w:tc>
-          <w:tcPr>
-            <w:tcW w:w="730" w:type="dxa"/>
-          </w:tcPr>
-          <w:p>
-            <w:r>
-              <w:t>2.4</w:t>
-            </w:r>
-          </w:p>
-        </w:tc>
-        <w:tc>
-          <w:tcPr>
-            <w:tcW w:w="7488" w:type="dxa"/>
-          </w:tcPr>
-          <w:p>
-            <w:r>
-              <w:t>Etant donnée que le client accéder à la gestion de son compte,</w:t>
-            </w:r>
-          </w:p>
-          <w:p>
-            <w:r>
-              <w:t>Lorsque je reçois un code PIN valide,</w:t>
-            </w:r>
-          </w:p>
-          <w:p>
-            <w:r>
-              <w:t>Alors j’affiche une interface variant en fonction de si le client est de notre banque ou d’une autre banque.</w:t>
-            </w:r>
-          </w:p>
         </w:tc>
       </w:tr>
       <w:tr>
         <w:tc>
           <w:tcPr>
-            <w:tcW w:w="844" w:type="dxa"/>
-            <w:vMerge/>
+            <w:tcW w:w="3397" w:type="dxa"/>
+          </w:tcPr>
+          <w:p>
+            <w:r>
+              <w:t>Créer une fenêtre de remerciement</w:t>
+            </w:r>
+          </w:p>
+        </w:tc>
+        <w:tc>
+          <w:tcPr>
+            <w:tcW w:w="1133" w:type="dxa"/>
+          </w:tcPr>
+          <w:p>
+            <w:r>
+              <w:t>126</w:t>
+            </w:r>
+          </w:p>
+        </w:tc>
+        <w:tc>
+          <w:tcPr>
+            <w:tcW w:w="6097" w:type="dxa"/>
+          </w:tcPr>
+          <w:p>
+            <w:r>
+              <w:t>Affiche un message de remerciement</w:t>
+            </w:r>
+            <w:r>
+              <w:t>.</w:t>
+            </w:r>
+            <w:r>
+              <w:br/>
+              <w:t>Renvoi vers la fenêtre d’accueil au bout de 5 secondes</w:t>
+            </w:r>
+          </w:p>
+        </w:tc>
+        <w:tc>
+          <w:tcPr>
+            <w:tcW w:w="1134" w:type="dxa"/>
           </w:tcPr>
           <w:p/>
-        </w:tc>
-        <w:tc>
-          <w:tcPr>
-            <w:tcW w:w="730" w:type="dxa"/>
-          </w:tcPr>
-          <w:p>
-            <w:r>
-              <w:t>2.4.1</w:t>
-            </w:r>
-          </w:p>
-        </w:tc>
-        <w:tc>
-          <w:tcPr>
-            <w:tcW w:w="7488" w:type="dxa"/>
-          </w:tcPr>
-          <w:p>
-            <w:pPr>
-              <w:pStyle w:val="Paragraphedeliste"/>
-              <w:numPr>
-                <w:ilvl w:val="0"/>
-                <w:numId w:val="2"/>
-              </w:numPr>
-            </w:pPr>
-            <w:r>
-              <w:t>Le client authentifié comme client de notre banque</w:t>
-            </w:r>
-          </w:p>
-          <w:p>
-            <w:pPr>
-              <w:pStyle w:val="Paragraphedeliste"/>
-              <w:numPr>
-                <w:ilvl w:val="0"/>
-                <w:numId w:val="2"/>
-              </w:numPr>
-            </w:pPr>
-            <w:r>
-              <w:t>J’affiche une interface graphique avec les options</w:t>
-            </w:r>
-          </w:p>
-          <w:p>
-            <w:pPr>
-              <w:pStyle w:val="Paragraphedeliste"/>
-              <w:numPr>
-                <w:ilvl w:val="1"/>
-                <w:numId w:val="2"/>
-              </w:numPr>
-            </w:pPr>
-            <w:r>
-              <w:t>Retrait</w:t>
-            </w:r>
-          </w:p>
-          <w:p>
-            <w:pPr>
-              <w:pStyle w:val="Paragraphedeliste"/>
-              <w:numPr>
-                <w:ilvl w:val="1"/>
-                <w:numId w:val="2"/>
-              </w:numPr>
-            </w:pPr>
-            <w:r>
-              <w:t>Retrait avec ticket</w:t>
-            </w:r>
-          </w:p>
-          <w:p>
-            <w:pPr>
-              <w:pStyle w:val="Paragraphedeliste"/>
-              <w:numPr>
-                <w:ilvl w:val="1"/>
-                <w:numId w:val="2"/>
-              </w:numPr>
-            </w:pPr>
-            <w:r>
-              <w:t>Retrait avec solde</w:t>
-            </w:r>
-          </w:p>
-          <w:p>
-            <w:pPr>
-              <w:pStyle w:val="Paragraphedeliste"/>
-              <w:numPr>
-                <w:ilvl w:val="1"/>
-                <w:numId w:val="2"/>
-              </w:numPr>
-            </w:pPr>
-            <w:r>
-              <w:t>Changer le code PIN</w:t>
-            </w:r>
-          </w:p>
-          <w:p>
-            <w:pPr>
-              <w:pStyle w:val="Paragraphedeliste"/>
-              <w:numPr>
-                <w:ilvl w:val="1"/>
-                <w:numId w:val="2"/>
-              </w:numPr>
-            </w:pPr>
-            <w:r>
-              <w:t>Etat du compte</w:t>
-            </w:r>
-          </w:p>
-          <w:p>
-            <w:pPr>
-              <w:pStyle w:val="Paragraphedeliste"/>
-              <w:numPr>
-                <w:ilvl w:val="1"/>
-                <w:numId w:val="2"/>
-              </w:numPr>
-            </w:pPr>
-            <w:r>
-              <w:t>Autres services</w:t>
-            </w:r>
-          </w:p>
         </w:tc>
       </w:tr>
       <w:tr>
         <w:tc>
           <w:tcPr>
-            <w:tcW w:w="844" w:type="dxa"/>
-            <w:vMerge/>
-          </w:tcPr>
-          <w:p/>
-        </w:tc>
-        <w:tc>
-          <w:tcPr>
-            <w:tcW w:w="730" w:type="dxa"/>
-          </w:tcPr>
-          <w:p>
-            <w:r>
-              <w:t>2.4.2</w:t>
-            </w:r>
-          </w:p>
-        </w:tc>
-        <w:tc>
-          <w:tcPr>
-            <w:tcW w:w="7488" w:type="dxa"/>
-          </w:tcPr>
-          <w:p>
-            <w:pPr>
-              <w:pStyle w:val="Paragraphedeliste"/>
-              <w:numPr>
-                <w:ilvl w:val="0"/>
-                <w:numId w:val="3"/>
-              </w:numPr>
-            </w:pPr>
-            <w:r>
-              <w:t>Le client authentifié comme client d’une autre banque</w:t>
-            </w:r>
-          </w:p>
-          <w:p>
-            <w:pPr>
-              <w:pStyle w:val="Paragraphedeliste"/>
-              <w:numPr>
-                <w:ilvl w:val="0"/>
-                <w:numId w:val="2"/>
-              </w:numPr>
-            </w:pPr>
-            <w:r>
-              <w:t>J’affiche une interface graphique avec les options</w:t>
-            </w:r>
-          </w:p>
-          <w:p>
-            <w:pPr>
-              <w:pStyle w:val="Paragraphedeliste"/>
-              <w:numPr>
-                <w:ilvl w:val="1"/>
-                <w:numId w:val="2"/>
-              </w:numPr>
-            </w:pPr>
-            <w:r>
-              <w:t>Retrait</w:t>
-            </w:r>
-          </w:p>
-          <w:p>
-            <w:pPr>
-              <w:pStyle w:val="Paragraphedeliste"/>
-              <w:numPr>
-                <w:ilvl w:val="1"/>
-                <w:numId w:val="2"/>
-              </w:numPr>
-            </w:pPr>
-            <w:r>
-              <w:t>Retrait avec ticket</w:t>
-            </w:r>
-          </w:p>
-          <w:p>
-            <w:pPr>
-              <w:pStyle w:val="Paragraphedeliste"/>
-              <w:numPr>
-                <w:ilvl w:val="1"/>
-                <w:numId w:val="2"/>
-              </w:numPr>
-            </w:pPr>
-            <w:r>
-              <w:t>Retrait avec solde</w:t>
+            <w:tcW w:w="11761" w:type="dxa"/>
+            <w:gridSpan w:val="4"/>
+          </w:tcPr>
+          <w:p>
+            <w:r>
+              <w:t>Autres infos</w:t>
+            </w:r>
+          </w:p>
+        </w:tc>
+      </w:tr>
+      <w:tr>
+        <w:tc>
+          <w:tcPr>
+            <w:tcW w:w="11761" w:type="dxa"/>
+            <w:gridSpan w:val="4"/>
+          </w:tcPr>
+          <w:p>
+            <w:r>
+              <w:t>Devise euros</w:t>
             </w:r>
           </w:p>
         </w:tc>
       </w:tr>
     </w:tbl>
-    <w:p/>
-    <w:p>
-      <w:r>
+    <w:p>
+      <w:pPr>
+        <w:sectPr>
+          <w:pgSz w:w="16838" w:h="11906" w:orient="landscape"/>
+          <w:pgMar w:top="1417" w:right="1417" w:bottom="1417" w:left="1417" w:header="708" w:footer="708" w:gutter="0"/>
+          <w:cols w:space="708"/>
+          <w:docGrid w:linePitch="360"/>
+        </w:sectPr>
+      </w:pPr>
+    </w:p>
+    <w:p>
+      <w:r>
+        <w:lastRenderedPageBreak/>
         <w:br w:type="page"/>
       </w:r>
     </w:p>
-    <w:tbl>
-      <w:tblPr>
-        <w:tblStyle w:val="Grilledutableau"/>
-        <w:tblW w:w="0" w:type="auto"/>
-        <w:tblLook w:val="04A0" w:firstRow="1" w:lastRow="0" w:firstColumn="1" w:lastColumn="0" w:noHBand="0" w:noVBand="1"/>
-      </w:tblPr>
-      <w:tblGrid>
-        <w:gridCol w:w="846"/>
-        <w:gridCol w:w="730"/>
-        <w:gridCol w:w="7486"/>
-      </w:tblGrid>
-      <w:tr>
-        <w:tc>
-          <w:tcPr>
-            <w:tcW w:w="846" w:type="dxa"/>
-          </w:tcPr>
-          <w:p>
-            <w:r>
-              <w:lastRenderedPageBreak/>
-              <w:t>Besoin</w:t>
-            </w:r>
-          </w:p>
-        </w:tc>
-        <w:tc>
-          <w:tcPr>
-            <w:tcW w:w="730" w:type="dxa"/>
-          </w:tcPr>
-          <w:p>
-            <w:r>
-              <w:t>Tache</w:t>
-            </w:r>
-          </w:p>
-        </w:tc>
-        <w:tc>
-          <w:tcPr>
-            <w:tcW w:w="7486" w:type="dxa"/>
-          </w:tcPr>
-          <w:p>
-            <w:r>
-              <w:t>Scenarios</w:t>
-            </w:r>
-          </w:p>
-        </w:tc>
-      </w:tr>
-      <w:tr>
-        <w:tc>
-          <w:tcPr>
-            <w:tcW w:w="846" w:type="dxa"/>
-          </w:tcPr>
-          <w:p>
-            <w:r>
-              <w:t>2</w:t>
-            </w:r>
-          </w:p>
-        </w:tc>
-        <w:tc>
-          <w:tcPr>
-            <w:tcW w:w="730" w:type="dxa"/>
-          </w:tcPr>
-          <w:p>
-            <w:r>
-              <w:t>1</w:t>
-            </w:r>
-          </w:p>
-        </w:tc>
-        <w:tc>
-          <w:tcPr>
-            <w:tcW w:w="7486" w:type="dxa"/>
-          </w:tcPr>
-          <w:p>
-            <w:r>
-              <w:t xml:space="preserve">Etant donné que le cliient </w:t>
-            </w:r>
-            <w:r>
-              <w:t>authentifié veux retirer de l’argent,</w:t>
-            </w:r>
-          </w:p>
-          <w:p>
-            <w:r>
-              <w:t>Lorsqu’il appuie sur l’un des boutons de retrait je mémorise le bouton sur lequel il a appuyé</w:t>
-            </w:r>
-          </w:p>
-          <w:p>
-            <w:r>
-              <w:t xml:space="preserve">Alors </w:t>
-            </w:r>
-            <w:r>
-              <w:t xml:space="preserve">j’affiche </w:t>
-            </w:r>
-            <w:r>
-              <w:t>sur l’interface de retrait</w:t>
-            </w:r>
-          </w:p>
-        </w:tc>
-      </w:tr>
-      <w:tr>
-        <w:trPr>
-          <w:trHeight w:val="472"/>
-        </w:trPr>
-        <w:tc>
-          <w:tcPr>
-            <w:tcW w:w="846" w:type="dxa"/>
-          </w:tcPr>
-          <w:p/>
-        </w:tc>
-        <w:tc>
-          <w:tcPr>
-            <w:tcW w:w="730" w:type="dxa"/>
-          </w:tcPr>
-          <w:p>
-            <w:r>
-              <w:t>2</w:t>
-            </w:r>
-          </w:p>
-        </w:tc>
-        <w:tc>
-          <w:tcPr>
-            <w:tcW w:w="7486" w:type="dxa"/>
-          </w:tcPr>
-          <w:p>
-            <w:r>
-              <w:t>Etant donné que le client authentifié veut retirer de l’argent,</w:t>
-            </w:r>
-          </w:p>
-          <w:p>
-            <w:r>
-              <w:t>Lorsque l’on reçois la somme demandée,</w:t>
-            </w:r>
-          </w:p>
-          <w:p>
-            <w:r>
-              <w:t>Alors On vérifie que la somme demandée est multiple de 10</w:t>
-            </w:r>
-          </w:p>
-          <w:p>
-            <w:r>
-              <w:t>Et que le compte permet de retirer la somme.</w:t>
-            </w:r>
-          </w:p>
-        </w:tc>
-      </w:tr>
-      <w:tr>
-        <w:tc>
-          <w:tcPr>
-            <w:tcW w:w="846" w:type="dxa"/>
-          </w:tcPr>
-          <w:p/>
-        </w:tc>
-        <w:tc>
-          <w:tcPr>
-            <w:tcW w:w="730" w:type="dxa"/>
-          </w:tcPr>
-          <w:p>
-            <w:r>
-              <w:t>3</w:t>
-            </w:r>
-          </w:p>
-        </w:tc>
-        <w:tc>
-          <w:tcPr>
-            <w:tcW w:w="7486" w:type="dxa"/>
-          </w:tcPr>
-          <w:p>
-            <w:r>
-              <w:t xml:space="preserve">Etant donné que le client </w:t>
-            </w:r>
-            <w:r>
-              <w:t>est sur l’interface de retrait</w:t>
-            </w:r>
-          </w:p>
-          <w:p>
-            <w:r>
-              <w:t>Lorsqu’il appuie sur l’un des boutons dis raccourcis</w:t>
-            </w:r>
-            <w:r>
-              <w:t> ,</w:t>
-            </w:r>
-          </w:p>
-          <w:p>
-            <w:r>
-              <w:t>On appelle la fonction de la tache 2 avec le montant associé</w:t>
-            </w:r>
-          </w:p>
-          <w:p>
-            <w:r>
-              <w:t>Puis on va a la tache 6</w:t>
-            </w:r>
-          </w:p>
-        </w:tc>
-      </w:tr>
-      <w:tr>
-        <w:tc>
-          <w:tcPr>
-            <w:tcW w:w="846" w:type="dxa"/>
-          </w:tcPr>
-          <w:p/>
-        </w:tc>
-        <w:tc>
-          <w:tcPr>
-            <w:tcW w:w="730" w:type="dxa"/>
-          </w:tcPr>
-          <w:p>
-            <w:r>
-              <w:t>4</w:t>
-            </w:r>
-          </w:p>
-        </w:tc>
-        <w:tc>
-          <w:tcPr>
-            <w:tcW w:w="7486" w:type="dxa"/>
-          </w:tcPr>
-          <w:p>
-            <w:r>
-              <w:t>Etant donné que le client est sur l’interface</w:t>
-            </w:r>
-            <w:r>
-              <w:t xml:space="preserve"> de retrai</w:t>
-            </w:r>
-            <w:r>
-              <w:t>t</w:t>
-            </w:r>
-            <w:r>
-              <w:t>,</w:t>
-            </w:r>
-          </w:p>
-          <w:p>
-            <w:r>
-              <w:t>Lorsqu’il appuie sur le bouton « autre montant »,</w:t>
-            </w:r>
-          </w:p>
-          <w:p>
-            <w:r>
-              <w:t>On lui affiche une interface l’invitant à saisir un montant d’argent à retirer</w:t>
-            </w:r>
-          </w:p>
-        </w:tc>
-      </w:tr>
-      <w:tr>
-        <w:tc>
-          <w:tcPr>
-            <w:tcW w:w="846" w:type="dxa"/>
-          </w:tcPr>
-          <w:p/>
-        </w:tc>
-        <w:tc>
-          <w:tcPr>
-            <w:tcW w:w="730" w:type="dxa"/>
-          </w:tcPr>
-          <w:p>
-            <w:r>
-              <w:t>5</w:t>
-            </w:r>
-          </w:p>
-        </w:tc>
-        <w:tc>
-          <w:tcPr>
-            <w:tcW w:w="7486" w:type="dxa"/>
-          </w:tcPr>
-          <w:p>
-            <w:r>
-              <w:t>Le client souhaite retirer un montant personalisée</w:t>
-            </w:r>
-          </w:p>
-          <w:p>
-            <w:r>
-              <w:t xml:space="preserve">Il </w:t>
-            </w:r>
-            <w:r>
-              <w:t>saisis avec le clavier un montant</w:t>
-            </w:r>
-          </w:p>
-          <w:p>
-            <w:r>
-              <w:t>Le montant est controlé (multiple de 10 et &gt;= 10)</w:t>
-            </w:r>
-            <w:r>
-              <w:t xml:space="preserve"> </w:t>
-            </w:r>
-          </w:p>
-          <w:p>
-            <w:r>
-              <w:t xml:space="preserve">Avec cela il appelle la tache </w:t>
-            </w:r>
-            <w:r>
-              <w:t>2</w:t>
-            </w:r>
-          </w:p>
-        </w:tc>
-      </w:tr>
-      <w:tr>
-        <w:tc>
-          <w:tcPr>
-            <w:tcW w:w="846" w:type="dxa"/>
-          </w:tcPr>
-          <w:p/>
-        </w:tc>
-        <w:tc>
-          <w:tcPr>
-            <w:tcW w:w="730" w:type="dxa"/>
-          </w:tcPr>
-          <w:p>
-            <w:r>
-              <w:t>6</w:t>
-            </w:r>
-          </w:p>
-        </w:tc>
-        <w:tc>
-          <w:tcPr>
-            <w:tcW w:w="7486" w:type="dxa"/>
-          </w:tcPr>
-          <w:p>
-            <w:r>
-              <w:t>La transaction à été effectuée</w:t>
-            </w:r>
-          </w:p>
-          <w:p>
-            <w:r>
-              <w:t>On doit effectuée un traitement selon bouton selectionné à la tache 1</w:t>
-            </w:r>
-            <w:r>
-              <w:t xml:space="preserve"> (du besoin 2)</w:t>
-            </w:r>
-          </w:p>
-          <w:p>
-            <w:r>
-              <w:t>Si le bouton « Retrait avec ticket » à été sélectionné voir tache 6.1</w:t>
-            </w:r>
-          </w:p>
-          <w:p>
-            <w:r>
-              <w:t>Si le bouton « Retrait avec solde » voir tache 6.2</w:t>
-            </w:r>
-          </w:p>
-        </w:tc>
-      </w:tr>
-      <w:tr>
-        <w:tc>
-          <w:tcPr>
-            <w:tcW w:w="846" w:type="dxa"/>
-          </w:tcPr>
-          <w:p/>
-        </w:tc>
-        <w:tc>
-          <w:tcPr>
-            <w:tcW w:w="730" w:type="dxa"/>
-          </w:tcPr>
-          <w:p>
-            <w:r>
-              <w:t xml:space="preserve">6.1 </w:t>
-            </w:r>
-          </w:p>
-        </w:tc>
-        <w:tc>
-          <w:tcPr>
-            <w:tcW w:w="7486" w:type="dxa"/>
-          </w:tcPr>
-          <w:p>
-            <w:r>
-              <w:t>Etant donné que le client veut un ticket relatif une transaction</w:t>
-            </w:r>
-          </w:p>
-          <w:p>
-            <w:r>
-              <w:t>Lorsque la transaction à été validé</w:t>
-            </w:r>
-          </w:p>
-          <w:p>
-            <w:r>
-              <w:t>Alors j’imprime un ticket</w:t>
-            </w:r>
-          </w:p>
-        </w:tc>
-      </w:tr>
-      <w:tr>
-        <w:tc>
-          <w:tcPr>
-            <w:tcW w:w="846" w:type="dxa"/>
-          </w:tcPr>
-          <w:p/>
-        </w:tc>
-        <w:tc>
-          <w:tcPr>
-            <w:tcW w:w="730" w:type="dxa"/>
-          </w:tcPr>
-          <w:p>
-            <w:r>
-              <w:t>6.2</w:t>
-            </w:r>
-          </w:p>
-        </w:tc>
-        <w:tc>
-          <w:tcPr>
-            <w:tcW w:w="7486" w:type="dxa"/>
-          </w:tcPr>
-          <w:p>
-            <w:r>
-              <w:t>Etant donné que le client veut voir son solde après transaction,</w:t>
-            </w:r>
-          </w:p>
-          <w:p>
-            <w:r>
-              <w:t>Lorsque la transaction à été validée,</w:t>
-            </w:r>
-          </w:p>
-          <w:p>
-            <w:r>
-              <w:t xml:space="preserve">Alors </w:t>
-            </w:r>
-            <w:r>
-              <w:t>pendant un laps de temps de 10 secondes j’affiche le solde du client sur une interface.</w:t>
-            </w:r>
-          </w:p>
-        </w:tc>
-      </w:tr>
-    </w:tbl>
-    <w:p/>
-    <w:p/>
-    <w:p/>
     <w:sectPr>
       <w:pgSz w:w="11906" w:h="16838"/>
       <w:pgMar w:top="1417" w:right="1417" w:bottom="1417" w:left="1417" w:header="708" w:footer="708" w:gutter="0"/>
@@ -1748,7 +3159,7 @@
   <w:abstractNum w:abstractNumId="0" w15:restartNumberingAfterBreak="0">
     <w:nsid w:val="18CF6CFE"/>
     <w:multiLevelType w:val="hybridMultilevel"/>
-    <w:tmpl w:val="1EB8F418"/>
+    <w:tmpl w:val="3C2E30D8"/>
     <w:lvl w:ilvl="0" w:tplc="040C0001">
       <w:start w:val="1"/>
       <w:numFmt w:val="bullet"/>
@@ -2197,6 +3608,118 @@
       </w:rPr>
     </w:lvl>
   </w:abstractNum>
+  <w:abstractNum w:abstractNumId="4" w15:restartNumberingAfterBreak="0">
+    <w:nsid w:val="478800BD"/>
+    <w:multiLevelType w:val="hybridMultilevel"/>
+    <w:tmpl w:val="5DBEC51A"/>
+    <w:lvl w:ilvl="0" w:tplc="695EB196">
+      <w:numFmt w:val="bullet"/>
+      <w:lvlText w:val="-"/>
+      <w:lvlJc w:val="left"/>
+      <w:pPr>
+        <w:ind w:left="1065" w:hanging="360"/>
+      </w:pPr>
+      <w:rPr>
+        <w:rFonts w:ascii="Calibri" w:eastAsiaTheme="minorHAnsi" w:hAnsi="Calibri" w:cs="Calibri" w:hint="default"/>
+      </w:rPr>
+    </w:lvl>
+    <w:lvl w:ilvl="1" w:tplc="040C0003" w:tentative="1">
+      <w:start w:val="1"/>
+      <w:numFmt w:val="bullet"/>
+      <w:lvlText w:val="o"/>
+      <w:lvlJc w:val="left"/>
+      <w:pPr>
+        <w:ind w:left="1785" w:hanging="360"/>
+      </w:pPr>
+      <w:rPr>
+        <w:rFonts w:ascii="Courier New" w:hAnsi="Courier New" w:cs="Courier New" w:hint="default"/>
+      </w:rPr>
+    </w:lvl>
+    <w:lvl w:ilvl="2" w:tplc="040C0005" w:tentative="1">
+      <w:start w:val="1"/>
+      <w:numFmt w:val="bullet"/>
+      <w:lvlText w:val=""/>
+      <w:lvlJc w:val="left"/>
+      <w:pPr>
+        <w:ind w:left="2505" w:hanging="360"/>
+      </w:pPr>
+      <w:rPr>
+        <w:rFonts w:ascii="Wingdings" w:hAnsi="Wingdings" w:hint="default"/>
+      </w:rPr>
+    </w:lvl>
+    <w:lvl w:ilvl="3" w:tplc="040C0001" w:tentative="1">
+      <w:start w:val="1"/>
+      <w:numFmt w:val="bullet"/>
+      <w:lvlText w:val=""/>
+      <w:lvlJc w:val="left"/>
+      <w:pPr>
+        <w:ind w:left="3225" w:hanging="360"/>
+      </w:pPr>
+      <w:rPr>
+        <w:rFonts w:ascii="Symbol" w:hAnsi="Symbol" w:hint="default"/>
+      </w:rPr>
+    </w:lvl>
+    <w:lvl w:ilvl="4" w:tplc="040C0003" w:tentative="1">
+      <w:start w:val="1"/>
+      <w:numFmt w:val="bullet"/>
+      <w:lvlText w:val="o"/>
+      <w:lvlJc w:val="left"/>
+      <w:pPr>
+        <w:ind w:left="3945" w:hanging="360"/>
+      </w:pPr>
+      <w:rPr>
+        <w:rFonts w:ascii="Courier New" w:hAnsi="Courier New" w:cs="Courier New" w:hint="default"/>
+      </w:rPr>
+    </w:lvl>
+    <w:lvl w:ilvl="5" w:tplc="040C0005" w:tentative="1">
+      <w:start w:val="1"/>
+      <w:numFmt w:val="bullet"/>
+      <w:lvlText w:val=""/>
+      <w:lvlJc w:val="left"/>
+      <w:pPr>
+        <w:ind w:left="4665" w:hanging="360"/>
+      </w:pPr>
+      <w:rPr>
+        <w:rFonts w:ascii="Wingdings" w:hAnsi="Wingdings" w:hint="default"/>
+      </w:rPr>
+    </w:lvl>
+    <w:lvl w:ilvl="6" w:tplc="040C0001" w:tentative="1">
+      <w:start w:val="1"/>
+      <w:numFmt w:val="bullet"/>
+      <w:lvlText w:val=""/>
+      <w:lvlJc w:val="left"/>
+      <w:pPr>
+        <w:ind w:left="5385" w:hanging="360"/>
+      </w:pPr>
+      <w:rPr>
+        <w:rFonts w:ascii="Symbol" w:hAnsi="Symbol" w:hint="default"/>
+      </w:rPr>
+    </w:lvl>
+    <w:lvl w:ilvl="7" w:tplc="040C0003" w:tentative="1">
+      <w:start w:val="1"/>
+      <w:numFmt w:val="bullet"/>
+      <w:lvlText w:val="o"/>
+      <w:lvlJc w:val="left"/>
+      <w:pPr>
+        <w:ind w:left="6105" w:hanging="360"/>
+      </w:pPr>
+      <w:rPr>
+        <w:rFonts w:ascii="Courier New" w:hAnsi="Courier New" w:cs="Courier New" w:hint="default"/>
+      </w:rPr>
+    </w:lvl>
+    <w:lvl w:ilvl="8" w:tplc="040C0005" w:tentative="1">
+      <w:start w:val="1"/>
+      <w:numFmt w:val="bullet"/>
+      <w:lvlText w:val=""/>
+      <w:lvlJc w:val="left"/>
+      <w:pPr>
+        <w:ind w:left="6825" w:hanging="360"/>
+      </w:pPr>
+      <w:rPr>
+        <w:rFonts w:ascii="Wingdings" w:hAnsi="Wingdings" w:hint="default"/>
+      </w:rPr>
+    </w:lvl>
+  </w:abstractNum>
   <w:abstractNum w:abstractNumId="5" w15:restartNumberingAfterBreak="0">
     <w:nsid w:val="4F8B5BA5"/>
     <w:multiLevelType w:val="hybridMultilevel"/>
@@ -2308,6 +3831,497 @@
       <w:rPr>
         <w:rFonts w:ascii="Wingdings" w:hAnsi="Wingdings" w:hint="default"/>
       </w:rPr>
+    </w:lvl>
+  </w:abstractNum>
+  <w:abstractNum w:abstractNumId="6" w15:restartNumberingAfterBreak="0">
+    <w:nsid w:val="5B657F05"/>
+    <w:multiLevelType w:val="hybridMultilevel"/>
+    <w:tmpl w:val="D18A37A0"/>
+    <w:lvl w:ilvl="0" w:tplc="FFFFFFFF">
+      <w:start w:val="1"/>
+      <w:numFmt w:val="decimal"/>
+      <w:lvlText w:val="%1)"/>
+      <w:lvlJc w:val="left"/>
+      <w:pPr>
+        <w:ind w:left="720" w:hanging="360"/>
+      </w:pPr>
+      <w:rPr>
+        <w:rFonts w:hint="default"/>
+      </w:rPr>
+    </w:lvl>
+    <w:lvl w:ilvl="1" w:tplc="FFFFFFFF" w:tentative="1">
+      <w:start w:val="1"/>
+      <w:numFmt w:val="lowerLetter"/>
+      <w:lvlText w:val="%2."/>
+      <w:lvlJc w:val="left"/>
+      <w:pPr>
+        <w:ind w:left="1440" w:hanging="360"/>
+      </w:pPr>
+    </w:lvl>
+    <w:lvl w:ilvl="2" w:tplc="FFFFFFFF" w:tentative="1">
+      <w:start w:val="1"/>
+      <w:numFmt w:val="lowerRoman"/>
+      <w:lvlText w:val="%3."/>
+      <w:lvlJc w:val="right"/>
+      <w:pPr>
+        <w:ind w:left="2160" w:hanging="180"/>
+      </w:pPr>
+    </w:lvl>
+    <w:lvl w:ilvl="3" w:tplc="FFFFFFFF" w:tentative="1">
+      <w:start w:val="1"/>
+      <w:numFmt w:val="decimal"/>
+      <w:lvlText w:val="%4."/>
+      <w:lvlJc w:val="left"/>
+      <w:pPr>
+        <w:ind w:left="2880" w:hanging="360"/>
+      </w:pPr>
+    </w:lvl>
+    <w:lvl w:ilvl="4" w:tplc="FFFFFFFF" w:tentative="1">
+      <w:start w:val="1"/>
+      <w:numFmt w:val="lowerLetter"/>
+      <w:lvlText w:val="%5."/>
+      <w:lvlJc w:val="left"/>
+      <w:pPr>
+        <w:ind w:left="3600" w:hanging="360"/>
+      </w:pPr>
+    </w:lvl>
+    <w:lvl w:ilvl="5" w:tplc="FFFFFFFF" w:tentative="1">
+      <w:start w:val="1"/>
+      <w:numFmt w:val="lowerRoman"/>
+      <w:lvlText w:val="%6."/>
+      <w:lvlJc w:val="right"/>
+      <w:pPr>
+        <w:ind w:left="4320" w:hanging="180"/>
+      </w:pPr>
+    </w:lvl>
+    <w:lvl w:ilvl="6" w:tplc="FFFFFFFF" w:tentative="1">
+      <w:start w:val="1"/>
+      <w:numFmt w:val="decimal"/>
+      <w:lvlText w:val="%7."/>
+      <w:lvlJc w:val="left"/>
+      <w:pPr>
+        <w:ind w:left="5040" w:hanging="360"/>
+      </w:pPr>
+    </w:lvl>
+    <w:lvl w:ilvl="7" w:tplc="FFFFFFFF" w:tentative="1">
+      <w:start w:val="1"/>
+      <w:numFmt w:val="lowerLetter"/>
+      <w:lvlText w:val="%8."/>
+      <w:lvlJc w:val="left"/>
+      <w:pPr>
+        <w:ind w:left="5760" w:hanging="360"/>
+      </w:pPr>
+    </w:lvl>
+    <w:lvl w:ilvl="8" w:tplc="FFFFFFFF" w:tentative="1">
+      <w:start w:val="1"/>
+      <w:numFmt w:val="lowerRoman"/>
+      <w:lvlText w:val="%9."/>
+      <w:lvlJc w:val="right"/>
+      <w:pPr>
+        <w:ind w:left="6480" w:hanging="180"/>
+      </w:pPr>
+    </w:lvl>
+  </w:abstractNum>
+  <w:abstractNum w:abstractNumId="7" w15:restartNumberingAfterBreak="0">
+    <w:nsid w:val="69A4037E"/>
+    <w:multiLevelType w:val="hybridMultilevel"/>
+    <w:tmpl w:val="D18A37A0"/>
+    <w:lvl w:ilvl="0" w:tplc="FFFFFFFF">
+      <w:start w:val="1"/>
+      <w:numFmt w:val="decimal"/>
+      <w:lvlText w:val="%1)"/>
+      <w:lvlJc w:val="left"/>
+      <w:pPr>
+        <w:ind w:left="720" w:hanging="360"/>
+      </w:pPr>
+      <w:rPr>
+        <w:rFonts w:hint="default"/>
+      </w:rPr>
+    </w:lvl>
+    <w:lvl w:ilvl="1" w:tplc="FFFFFFFF" w:tentative="1">
+      <w:start w:val="1"/>
+      <w:numFmt w:val="lowerLetter"/>
+      <w:lvlText w:val="%2."/>
+      <w:lvlJc w:val="left"/>
+      <w:pPr>
+        <w:ind w:left="1440" w:hanging="360"/>
+      </w:pPr>
+    </w:lvl>
+    <w:lvl w:ilvl="2" w:tplc="FFFFFFFF" w:tentative="1">
+      <w:start w:val="1"/>
+      <w:numFmt w:val="lowerRoman"/>
+      <w:lvlText w:val="%3."/>
+      <w:lvlJc w:val="right"/>
+      <w:pPr>
+        <w:ind w:left="2160" w:hanging="180"/>
+      </w:pPr>
+    </w:lvl>
+    <w:lvl w:ilvl="3" w:tplc="FFFFFFFF" w:tentative="1">
+      <w:start w:val="1"/>
+      <w:numFmt w:val="decimal"/>
+      <w:lvlText w:val="%4."/>
+      <w:lvlJc w:val="left"/>
+      <w:pPr>
+        <w:ind w:left="2880" w:hanging="360"/>
+      </w:pPr>
+    </w:lvl>
+    <w:lvl w:ilvl="4" w:tplc="FFFFFFFF" w:tentative="1">
+      <w:start w:val="1"/>
+      <w:numFmt w:val="lowerLetter"/>
+      <w:lvlText w:val="%5."/>
+      <w:lvlJc w:val="left"/>
+      <w:pPr>
+        <w:ind w:left="3600" w:hanging="360"/>
+      </w:pPr>
+    </w:lvl>
+    <w:lvl w:ilvl="5" w:tplc="FFFFFFFF" w:tentative="1">
+      <w:start w:val="1"/>
+      <w:numFmt w:val="lowerRoman"/>
+      <w:lvlText w:val="%6."/>
+      <w:lvlJc w:val="right"/>
+      <w:pPr>
+        <w:ind w:left="4320" w:hanging="180"/>
+      </w:pPr>
+    </w:lvl>
+    <w:lvl w:ilvl="6" w:tplc="FFFFFFFF" w:tentative="1">
+      <w:start w:val="1"/>
+      <w:numFmt w:val="decimal"/>
+      <w:lvlText w:val="%7."/>
+      <w:lvlJc w:val="left"/>
+      <w:pPr>
+        <w:ind w:left="5040" w:hanging="360"/>
+      </w:pPr>
+    </w:lvl>
+    <w:lvl w:ilvl="7" w:tplc="FFFFFFFF" w:tentative="1">
+      <w:start w:val="1"/>
+      <w:numFmt w:val="lowerLetter"/>
+      <w:lvlText w:val="%8."/>
+      <w:lvlJc w:val="left"/>
+      <w:pPr>
+        <w:ind w:left="5760" w:hanging="360"/>
+      </w:pPr>
+    </w:lvl>
+    <w:lvl w:ilvl="8" w:tplc="FFFFFFFF" w:tentative="1">
+      <w:start w:val="1"/>
+      <w:numFmt w:val="lowerRoman"/>
+      <w:lvlText w:val="%9."/>
+      <w:lvlJc w:val="right"/>
+      <w:pPr>
+        <w:ind w:left="6480" w:hanging="180"/>
+      </w:pPr>
+    </w:lvl>
+  </w:abstractNum>
+  <w:abstractNum w:abstractNumId="8" w15:restartNumberingAfterBreak="0">
+    <w:nsid w:val="69C03D7E"/>
+    <w:multiLevelType w:val="hybridMultilevel"/>
+    <w:tmpl w:val="CA64DF6E"/>
+    <w:lvl w:ilvl="0" w:tplc="29C000C4">
+      <w:numFmt w:val="bullet"/>
+      <w:lvlText w:val="-"/>
+      <w:lvlJc w:val="left"/>
+      <w:pPr>
+        <w:ind w:left="1065" w:hanging="360"/>
+      </w:pPr>
+      <w:rPr>
+        <w:rFonts w:ascii="Calibri" w:eastAsiaTheme="minorHAnsi" w:hAnsi="Calibri" w:cs="Calibri" w:hint="default"/>
+      </w:rPr>
+    </w:lvl>
+    <w:lvl w:ilvl="1" w:tplc="040C0003" w:tentative="1">
+      <w:start w:val="1"/>
+      <w:numFmt w:val="bullet"/>
+      <w:lvlText w:val="o"/>
+      <w:lvlJc w:val="left"/>
+      <w:pPr>
+        <w:ind w:left="1785" w:hanging="360"/>
+      </w:pPr>
+      <w:rPr>
+        <w:rFonts w:ascii="Courier New" w:hAnsi="Courier New" w:cs="Courier New" w:hint="default"/>
+      </w:rPr>
+    </w:lvl>
+    <w:lvl w:ilvl="2" w:tplc="040C0005" w:tentative="1">
+      <w:start w:val="1"/>
+      <w:numFmt w:val="bullet"/>
+      <w:lvlText w:val=""/>
+      <w:lvlJc w:val="left"/>
+      <w:pPr>
+        <w:ind w:left="2505" w:hanging="360"/>
+      </w:pPr>
+      <w:rPr>
+        <w:rFonts w:ascii="Wingdings" w:hAnsi="Wingdings" w:hint="default"/>
+      </w:rPr>
+    </w:lvl>
+    <w:lvl w:ilvl="3" w:tplc="040C0001" w:tentative="1">
+      <w:start w:val="1"/>
+      <w:numFmt w:val="bullet"/>
+      <w:lvlText w:val=""/>
+      <w:lvlJc w:val="left"/>
+      <w:pPr>
+        <w:ind w:left="3225" w:hanging="360"/>
+      </w:pPr>
+      <w:rPr>
+        <w:rFonts w:ascii="Symbol" w:hAnsi="Symbol" w:hint="default"/>
+      </w:rPr>
+    </w:lvl>
+    <w:lvl w:ilvl="4" w:tplc="040C0003" w:tentative="1">
+      <w:start w:val="1"/>
+      <w:numFmt w:val="bullet"/>
+      <w:lvlText w:val="o"/>
+      <w:lvlJc w:val="left"/>
+      <w:pPr>
+        <w:ind w:left="3945" w:hanging="360"/>
+      </w:pPr>
+      <w:rPr>
+        <w:rFonts w:ascii="Courier New" w:hAnsi="Courier New" w:cs="Courier New" w:hint="default"/>
+      </w:rPr>
+    </w:lvl>
+    <w:lvl w:ilvl="5" w:tplc="040C0005" w:tentative="1">
+      <w:start w:val="1"/>
+      <w:numFmt w:val="bullet"/>
+      <w:lvlText w:val=""/>
+      <w:lvlJc w:val="left"/>
+      <w:pPr>
+        <w:ind w:left="4665" w:hanging="360"/>
+      </w:pPr>
+      <w:rPr>
+        <w:rFonts w:ascii="Wingdings" w:hAnsi="Wingdings" w:hint="default"/>
+      </w:rPr>
+    </w:lvl>
+    <w:lvl w:ilvl="6" w:tplc="040C0001" w:tentative="1">
+      <w:start w:val="1"/>
+      <w:numFmt w:val="bullet"/>
+      <w:lvlText w:val=""/>
+      <w:lvlJc w:val="left"/>
+      <w:pPr>
+        <w:ind w:left="5385" w:hanging="360"/>
+      </w:pPr>
+      <w:rPr>
+        <w:rFonts w:ascii="Symbol" w:hAnsi="Symbol" w:hint="default"/>
+      </w:rPr>
+    </w:lvl>
+    <w:lvl w:ilvl="7" w:tplc="040C0003" w:tentative="1">
+      <w:start w:val="1"/>
+      <w:numFmt w:val="bullet"/>
+      <w:lvlText w:val="o"/>
+      <w:lvlJc w:val="left"/>
+      <w:pPr>
+        <w:ind w:left="6105" w:hanging="360"/>
+      </w:pPr>
+      <w:rPr>
+        <w:rFonts w:ascii="Courier New" w:hAnsi="Courier New" w:cs="Courier New" w:hint="default"/>
+      </w:rPr>
+    </w:lvl>
+    <w:lvl w:ilvl="8" w:tplc="040C0005" w:tentative="1">
+      <w:start w:val="1"/>
+      <w:numFmt w:val="bullet"/>
+      <w:lvlText w:val=""/>
+      <w:lvlJc w:val="left"/>
+      <w:pPr>
+        <w:ind w:left="6825" w:hanging="360"/>
+      </w:pPr>
+      <w:rPr>
+        <w:rFonts w:ascii="Wingdings" w:hAnsi="Wingdings" w:hint="default"/>
+      </w:rPr>
+    </w:lvl>
+  </w:abstractNum>
+  <w:abstractNum w:abstractNumId="9" w15:restartNumberingAfterBreak="0">
+    <w:nsid w:val="75CE434B"/>
+    <w:multiLevelType w:val="hybridMultilevel"/>
+    <w:tmpl w:val="314696F6"/>
+    <w:lvl w:ilvl="0" w:tplc="1E30874E">
+      <w:numFmt w:val="bullet"/>
+      <w:lvlText w:val="-"/>
+      <w:lvlJc w:val="left"/>
+      <w:pPr>
+        <w:ind w:left="1065" w:hanging="360"/>
+      </w:pPr>
+      <w:rPr>
+        <w:rFonts w:ascii="Calibri" w:eastAsiaTheme="minorHAnsi" w:hAnsi="Calibri" w:cs="Calibri" w:hint="default"/>
+      </w:rPr>
+    </w:lvl>
+    <w:lvl w:ilvl="1" w:tplc="040C0003" w:tentative="1">
+      <w:start w:val="1"/>
+      <w:numFmt w:val="bullet"/>
+      <w:lvlText w:val="o"/>
+      <w:lvlJc w:val="left"/>
+      <w:pPr>
+        <w:ind w:left="1785" w:hanging="360"/>
+      </w:pPr>
+      <w:rPr>
+        <w:rFonts w:ascii="Courier New" w:hAnsi="Courier New" w:cs="Courier New" w:hint="default"/>
+      </w:rPr>
+    </w:lvl>
+    <w:lvl w:ilvl="2" w:tplc="040C0005" w:tentative="1">
+      <w:start w:val="1"/>
+      <w:numFmt w:val="bullet"/>
+      <w:lvlText w:val=""/>
+      <w:lvlJc w:val="left"/>
+      <w:pPr>
+        <w:ind w:left="2505" w:hanging="360"/>
+      </w:pPr>
+      <w:rPr>
+        <w:rFonts w:ascii="Wingdings" w:hAnsi="Wingdings" w:hint="default"/>
+      </w:rPr>
+    </w:lvl>
+    <w:lvl w:ilvl="3" w:tplc="040C0001" w:tentative="1">
+      <w:start w:val="1"/>
+      <w:numFmt w:val="bullet"/>
+      <w:lvlText w:val=""/>
+      <w:lvlJc w:val="left"/>
+      <w:pPr>
+        <w:ind w:left="3225" w:hanging="360"/>
+      </w:pPr>
+      <w:rPr>
+        <w:rFonts w:ascii="Symbol" w:hAnsi="Symbol" w:hint="default"/>
+      </w:rPr>
+    </w:lvl>
+    <w:lvl w:ilvl="4" w:tplc="040C0003" w:tentative="1">
+      <w:start w:val="1"/>
+      <w:numFmt w:val="bullet"/>
+      <w:lvlText w:val="o"/>
+      <w:lvlJc w:val="left"/>
+      <w:pPr>
+        <w:ind w:left="3945" w:hanging="360"/>
+      </w:pPr>
+      <w:rPr>
+        <w:rFonts w:ascii="Courier New" w:hAnsi="Courier New" w:cs="Courier New" w:hint="default"/>
+      </w:rPr>
+    </w:lvl>
+    <w:lvl w:ilvl="5" w:tplc="040C0005" w:tentative="1">
+      <w:start w:val="1"/>
+      <w:numFmt w:val="bullet"/>
+      <w:lvlText w:val=""/>
+      <w:lvlJc w:val="left"/>
+      <w:pPr>
+        <w:ind w:left="4665" w:hanging="360"/>
+      </w:pPr>
+      <w:rPr>
+        <w:rFonts w:ascii="Wingdings" w:hAnsi="Wingdings" w:hint="default"/>
+      </w:rPr>
+    </w:lvl>
+    <w:lvl w:ilvl="6" w:tplc="040C0001" w:tentative="1">
+      <w:start w:val="1"/>
+      <w:numFmt w:val="bullet"/>
+      <w:lvlText w:val=""/>
+      <w:lvlJc w:val="left"/>
+      <w:pPr>
+        <w:ind w:left="5385" w:hanging="360"/>
+      </w:pPr>
+      <w:rPr>
+        <w:rFonts w:ascii="Symbol" w:hAnsi="Symbol" w:hint="default"/>
+      </w:rPr>
+    </w:lvl>
+    <w:lvl w:ilvl="7" w:tplc="040C0003" w:tentative="1">
+      <w:start w:val="1"/>
+      <w:numFmt w:val="bullet"/>
+      <w:lvlText w:val="o"/>
+      <w:lvlJc w:val="left"/>
+      <w:pPr>
+        <w:ind w:left="6105" w:hanging="360"/>
+      </w:pPr>
+      <w:rPr>
+        <w:rFonts w:ascii="Courier New" w:hAnsi="Courier New" w:cs="Courier New" w:hint="default"/>
+      </w:rPr>
+    </w:lvl>
+    <w:lvl w:ilvl="8" w:tplc="040C0005" w:tentative="1">
+      <w:start w:val="1"/>
+      <w:numFmt w:val="bullet"/>
+      <w:lvlText w:val=""/>
+      <w:lvlJc w:val="left"/>
+      <w:pPr>
+        <w:ind w:left="6825" w:hanging="360"/>
+      </w:pPr>
+      <w:rPr>
+        <w:rFonts w:ascii="Wingdings" w:hAnsi="Wingdings" w:hint="default"/>
+      </w:rPr>
+    </w:lvl>
+  </w:abstractNum>
+  <w:abstractNum w:abstractNumId="10" w15:restartNumberingAfterBreak="0">
+    <w:nsid w:val="78F809DD"/>
+    <w:multiLevelType w:val="hybridMultilevel"/>
+    <w:tmpl w:val="D18A37A0"/>
+    <w:lvl w:ilvl="0" w:tplc="040C0011">
+      <w:start w:val="1"/>
+      <w:numFmt w:val="decimal"/>
+      <w:lvlText w:val="%1)"/>
+      <w:lvlJc w:val="left"/>
+      <w:pPr>
+        <w:ind w:left="720" w:hanging="360"/>
+      </w:pPr>
+      <w:rPr>
+        <w:rFonts w:hint="default"/>
+      </w:rPr>
+    </w:lvl>
+    <w:lvl w:ilvl="1" w:tplc="040C0019" w:tentative="1">
+      <w:start w:val="1"/>
+      <w:numFmt w:val="lowerLetter"/>
+      <w:lvlText w:val="%2."/>
+      <w:lvlJc w:val="left"/>
+      <w:pPr>
+        <w:ind w:left="1440" w:hanging="360"/>
+      </w:pPr>
+    </w:lvl>
+    <w:lvl w:ilvl="2" w:tplc="040C001B" w:tentative="1">
+      <w:start w:val="1"/>
+      <w:numFmt w:val="lowerRoman"/>
+      <w:lvlText w:val="%3."/>
+      <w:lvlJc w:val="right"/>
+      <w:pPr>
+        <w:ind w:left="2160" w:hanging="180"/>
+      </w:pPr>
+    </w:lvl>
+    <w:lvl w:ilvl="3" w:tplc="040C000F" w:tentative="1">
+      <w:start w:val="1"/>
+      <w:numFmt w:val="decimal"/>
+      <w:lvlText w:val="%4."/>
+      <w:lvlJc w:val="left"/>
+      <w:pPr>
+        <w:ind w:left="2880" w:hanging="360"/>
+      </w:pPr>
+    </w:lvl>
+    <w:lvl w:ilvl="4" w:tplc="040C0019" w:tentative="1">
+      <w:start w:val="1"/>
+      <w:numFmt w:val="lowerLetter"/>
+      <w:lvlText w:val="%5."/>
+      <w:lvlJc w:val="left"/>
+      <w:pPr>
+        <w:ind w:left="3600" w:hanging="360"/>
+      </w:pPr>
+    </w:lvl>
+    <w:lvl w:ilvl="5" w:tplc="040C001B" w:tentative="1">
+      <w:start w:val="1"/>
+      <w:numFmt w:val="lowerRoman"/>
+      <w:lvlText w:val="%6."/>
+      <w:lvlJc w:val="right"/>
+      <w:pPr>
+        <w:ind w:left="4320" w:hanging="180"/>
+      </w:pPr>
+    </w:lvl>
+    <w:lvl w:ilvl="6" w:tplc="040C000F" w:tentative="1">
+      <w:start w:val="1"/>
+      <w:numFmt w:val="decimal"/>
+      <w:lvlText w:val="%7."/>
+      <w:lvlJc w:val="left"/>
+      <w:pPr>
+        <w:ind w:left="5040" w:hanging="360"/>
+      </w:pPr>
+    </w:lvl>
+    <w:lvl w:ilvl="7" w:tplc="040C0019" w:tentative="1">
+      <w:start w:val="1"/>
+      <w:numFmt w:val="lowerLetter"/>
+      <w:lvlText w:val="%8."/>
+      <w:lvlJc w:val="left"/>
+      <w:pPr>
+        <w:ind w:left="5760" w:hanging="360"/>
+      </w:pPr>
+    </w:lvl>
+    <w:lvl w:ilvl="8" w:tplc="040C001B" w:tentative="1">
+      <w:start w:val="1"/>
+      <w:numFmt w:val="lowerRoman"/>
+      <w:lvlText w:val="%9."/>
+      <w:lvlJc w:val="right"/>
+      <w:pPr>
+        <w:ind w:left="6480" w:hanging="180"/>
+      </w:pPr>
     </w:lvl>
   </w:abstractNum>
   <w:num w:numId="1" w16cid:durableId="432168654">
@@ -2322,8 +4336,26 @@
   <w:num w:numId="4" w16cid:durableId="2120828778">
     <w:abstractNumId w:val="1"/>
   </w:num>
-  <w:num w:numId="8" w16cid:durableId="1442725785">
+  <w:num w:numId="5" w16cid:durableId="1442725785">
     <w:abstractNumId w:val="0"/>
+  </w:num>
+  <w:num w:numId="6" w16cid:durableId="1021397660">
+    <w:abstractNumId w:val="8"/>
+  </w:num>
+  <w:num w:numId="7" w16cid:durableId="1413429396">
+    <w:abstractNumId w:val="4"/>
+  </w:num>
+  <w:num w:numId="8" w16cid:durableId="1668483609">
+    <w:abstractNumId w:val="9"/>
+  </w:num>
+  <w:num w:numId="9" w16cid:durableId="805778324">
+    <w:abstractNumId w:val="10"/>
+  </w:num>
+  <w:num w:numId="10" w16cid:durableId="652099636">
+    <w:abstractNumId w:val="6"/>
+  </w:num>
+  <w:num w:numId="11" w16cid:durableId="718092873">
+    <w:abstractNumId w:val="7"/>
   </w:num>
 </w:numbering>
 </file>
@@ -2728,7 +4760,7 @@
   <w:style w:type="paragraph" w:default="1" w:styleId="Normal">
     <w:name w:val="Normal"/>
     <w:qFormat/>
-    <w:rsid w:val="004550F1"/>
+    <w:rsid w:val="00882D4B"/>
   </w:style>
   <w:style w:type="paragraph" w:styleId="Titre1">
     <w:name w:val="heading 1"/>

--- a/DocScrum.docx
+++ b/DocScrum.docx
@@ -49,23 +49,7 @@
           <w:b/>
           <w:bCs/>
         </w:rPr>
-        <w:t xml:space="preserve">Qui est le </w:t>
-      </w:r>
-      <w:proofErr w:type="spellStart"/>
-      <w:r>
-        <w:rPr>
-          <w:b/>
-          <w:bCs/>
-        </w:rPr>
-        <w:t>scrummaster</w:t>
-      </w:r>
-      <w:proofErr w:type="spellEnd"/>
-      <w:r>
-        <w:rPr>
-          <w:b/>
-          <w:bCs/>
-        </w:rPr>
-        <w:t> ?</w:t>
+        <w:t>Qui est le scrummaster ?</w:t>
       </w:r>
       <w:r>
         <w:t xml:space="preserve"> </w:t>
@@ -419,13 +403,8 @@
               <w:jc w:val="center"/>
             </w:pPr>
             <w:r>
-              <w:t xml:space="preserve">882 </w:t>
-            </w:r>
-            <w:proofErr w:type="spellStart"/>
-            <w:r>
-              <w:t>mnh</w:t>
-            </w:r>
-            <w:proofErr w:type="spellEnd"/>
+              <w:t>882 mnh</w:t>
+            </w:r>
           </w:p>
         </w:tc>
         <w:tc>
@@ -506,15 +485,7 @@
             </w:r>
             <w:r>
               <w:br/>
-              <w:t xml:space="preserve">lorsqu’il </w:t>
-            </w:r>
-            <w:proofErr w:type="spellStart"/>
-            <w:r>
-              <w:t>saisie</w:t>
-            </w:r>
-            <w:proofErr w:type="spellEnd"/>
-            <w:r>
-              <w:t xml:space="preserve"> un code PIN correct,</w:t>
+              <w:t>lorsqu’il saisie un code PIN correct,</w:t>
             </w:r>
             <w:r>
               <w:br/>
@@ -667,13 +638,8 @@
             </w:pPr>
             <w:r>
               <w:lastRenderedPageBreak/>
-              <w:t xml:space="preserve">882 </w:t>
-            </w:r>
-            <w:proofErr w:type="spellStart"/>
-            <w:r>
-              <w:t>mnh</w:t>
-            </w:r>
-            <w:proofErr w:type="spellEnd"/>
+              <w:t>882 mnh</w:t>
+            </w:r>
           </w:p>
         </w:tc>
         <w:tc>
@@ -1327,7 +1293,6 @@
           <w:szCs w:val="28"/>
         </w:rPr>
       </w:pPr>
-      <w:proofErr w:type="spellStart"/>
       <w:r>
         <w:rPr>
           <w:b/>
@@ -1338,19 +1303,7 @@
           <w:szCs w:val="28"/>
         </w:rPr>
         <w:lastRenderedPageBreak/>
-        <w:t>BackLog</w:t>
-      </w:r>
-      <w:proofErr w:type="spellEnd"/>
-      <w:r>
-        <w:rPr>
-          <w:b/>
-          <w:bCs/>
-          <w:i/>
-          <w:iCs/>
-          <w:sz w:val="28"/>
-          <w:szCs w:val="28"/>
-        </w:rPr>
-        <w:t xml:space="preserve"> sprint 1 :</w:t>
+        <w:t>BackLog sprint 1 :</w:t>
       </w:r>
     </w:p>
     <w:tbl>
@@ -1463,7 +1416,6 @@
             <w:r>
               <w:t xml:space="preserve">Créer des </w:t>
             </w:r>
-            <w:proofErr w:type="spellStart"/>
             <w:r>
               <w:t>usercontr</w:t>
             </w:r>
@@ -1473,7 +1425,6 @@
             <w:r>
               <w:t>l</w:t>
             </w:r>
-            <w:proofErr w:type="spellEnd"/>
             <w:r>
               <w:t xml:space="preserve"> pour la réalisation des messages d’erreurs</w:t>
             </w:r>
@@ -1613,15 +1564,7 @@
           </w:tcPr>
           <w:p>
             <w:r>
-              <w:t xml:space="preserve">Créer des </w:t>
-            </w:r>
-            <w:proofErr w:type="spellStart"/>
-            <w:r>
-              <w:t>users</w:t>
-            </w:r>
-            <w:proofErr w:type="spellEnd"/>
-            <w:r>
-              <w:t xml:space="preserve"> contrôles</w:t>
+              <w:t>Créer des users contrôles</w:t>
             </w:r>
             <w:r>
               <w:t xml:space="preserve"> pour alerter les utilisateurs avec un messages</w:t>
@@ -1684,13 +1627,8 @@
           </w:tcPr>
           <w:p>
             <w:r>
-              <w:t xml:space="preserve">Se former sur </w:t>
-            </w:r>
-            <w:proofErr w:type="spellStart"/>
-            <w:r>
-              <w:t>Figma</w:t>
-            </w:r>
-            <w:proofErr w:type="spellEnd"/>
+              <w:t>Se former sur Figma</w:t>
+            </w:r>
           </w:p>
         </w:tc>
         <w:tc>
@@ -1835,42 +1773,18 @@
       </w:r>
       <w:r>
         <w:br/>
-        <w:t xml:space="preserve">Toutefois Nicolas aimerais travailler plus sur </w:t>
-      </w:r>
-      <w:proofErr w:type="spellStart"/>
-      <w:r>
-        <w:t>Figma</w:t>
-      </w:r>
-      <w:proofErr w:type="spellEnd"/>
-      <w:r>
-        <w:t xml:space="preserve"> et Gatien ne se sens pas à l’aise avec la partie rédactionnelle mais apprécie la partie pratique.</w:t>
+        <w:t>Toutefois Nicolas aimerais travailler plus sur Figma et Gatien ne se sens pas à l’aise avec la partie rédactionnelle mais apprécie la partie pratique.</w:t>
       </w:r>
       <w:r>
         <w:br/>
         <w:t>En tant q</w:t>
       </w:r>
       <w:r>
-        <w:t>u’équipe il sera important de vérifier les test d’acceptances au fur et à mesure de l’</w:t>
-      </w:r>
-      <w:proofErr w:type="spellStart"/>
-      <w:r>
-        <w:t>éxécution</w:t>
-      </w:r>
-      <w:proofErr w:type="spellEnd"/>
-      <w:r>
-        <w:t xml:space="preserve"> (et non pas tout en même temps) avant de passer les </w:t>
+        <w:t xml:space="preserve">u’équipe il sera important de vérifier les test d’acceptances au fur et à mesure de l’éxécution (et non pas tout en même temps) avant de passer les </w:t>
       </w:r>
       <w:r>
         <w:lastRenderedPageBreak/>
-        <w:t>besoins dans la catégorie « </w:t>
-      </w:r>
-      <w:proofErr w:type="spellStart"/>
-      <w:r>
-        <w:t>Done</w:t>
-      </w:r>
-      <w:proofErr w:type="spellEnd"/>
-      <w:r>
-        <w:t> ».</w:t>
+        <w:t>besoins dans la catégorie « Done ».</w:t>
       </w:r>
       <w:r>
         <w:br/>
@@ -2109,30 +2023,7 @@
           <w:color w:val="FF0000"/>
         </w:rPr>
         <w:tab/>
-      </w:r>
-      <w:r>
-        <w:rPr>
-          <w:color w:val="FF0000"/>
-        </w:rPr>
-        <w:t xml:space="preserve">- Scénario </w:t>
-      </w:r>
-      <w:r>
-        <w:rPr>
-          <w:color w:val="FF0000"/>
-        </w:rPr>
-        <w:t>2</w:t>
-      </w:r>
-      <w:r>
-        <w:rPr>
-          <w:color w:val="FF0000"/>
-        </w:rPr>
-        <w:t xml:space="preserve"> : </w:t>
-      </w:r>
-      <w:r>
-        <w:rPr>
-          <w:color w:val="FF0000"/>
-        </w:rPr>
-        <w:t xml:space="preserve"> La banque n’autorise pas le retrait </w:t>
+        <w:t xml:space="preserve">- Scénario 2 :  La banque n’autorise pas le retrait </w:t>
       </w:r>
       <w:r>
         <w:rPr>
@@ -2166,45 +2057,7 @@
           <w:color w:val="FF0000"/>
         </w:rPr>
         <w:tab/>
-        <w:t xml:space="preserve">- Scénario </w:t>
-      </w:r>
-      <w:r>
-        <w:rPr>
-          <w:color w:val="FF0000"/>
-        </w:rPr>
-        <w:t>3</w:t>
-      </w:r>
-      <w:r>
-        <w:rPr>
-          <w:color w:val="FF0000"/>
-        </w:rPr>
-        <w:t> :</w:t>
-      </w:r>
-      <w:r>
-        <w:rPr>
-          <w:color w:val="FF0000"/>
-        </w:rPr>
-        <w:t xml:space="preserve"> </w:t>
-      </w:r>
-      <w:r>
-        <w:rPr>
-          <w:color w:val="FF0000"/>
-        </w:rPr>
-        <w:t xml:space="preserve">Le </w:t>
-      </w:r>
-      <w:proofErr w:type="spellStart"/>
-      <w:r>
-        <w:rPr>
-          <w:color w:val="FF0000"/>
-        </w:rPr>
-        <w:t>gab</w:t>
-      </w:r>
-      <w:proofErr w:type="spellEnd"/>
-      <w:r>
-        <w:rPr>
-          <w:color w:val="FF0000"/>
-        </w:rPr>
-        <w:t xml:space="preserve"> ne peut pas fournir le montant (message d’erreur générique)</w:t>
+        <w:t>- Scénario 3 : Le gab ne peut pas fournir le montant (message d’erreur générique)</w:t>
       </w:r>
       <w:r>
         <w:rPr>
@@ -2271,30 +2124,7 @@
           <w:color w:val="FF0000"/>
         </w:rPr>
         <w:tab/>
-      </w:r>
-      <w:r>
-        <w:rPr>
-          <w:color w:val="FF0000"/>
-        </w:rPr>
-        <w:t>Scénario 1.1</w:t>
-      </w:r>
-      <w:r>
-        <w:rPr>
-          <w:color w:val="FF0000"/>
-        </w:rPr>
-        <w:t>.1</w:t>
-      </w:r>
-      <w:r>
-        <w:rPr>
-          <w:color w:val="FF0000"/>
-        </w:rPr>
-        <w:t> :</w:t>
-      </w:r>
-      <w:r>
-        <w:rPr>
-          <w:color w:val="FF0000"/>
-        </w:rPr>
-        <w:t xml:space="preserve"> Il récupère la carte</w:t>
+        <w:t>Scénario 1.1.1 : Il récupère la carte</w:t>
       </w:r>
       <w:r>
         <w:rPr>
@@ -2307,30 +2137,7 @@
           <w:color w:val="FF0000"/>
         </w:rPr>
         <w:tab/>
-      </w:r>
-      <w:r>
-        <w:rPr>
-          <w:color w:val="FF0000"/>
-        </w:rPr>
-        <w:t>Scénario 1.1.</w:t>
-      </w:r>
-      <w:r>
-        <w:rPr>
-          <w:color w:val="FF0000"/>
-        </w:rPr>
-        <w:t>2</w:t>
-      </w:r>
-      <w:r>
-        <w:rPr>
-          <w:color w:val="FF0000"/>
-        </w:rPr>
-        <w:t xml:space="preserve"> : Il </w:t>
-      </w:r>
-      <w:r>
-        <w:rPr>
-          <w:color w:val="FF0000"/>
-        </w:rPr>
-        <w:t>oublie la carte, au bout de 5 seconde la carte est avalée</w:t>
+        <w:t>Scénario 1.1.2 : Il oublie la carte, au bout de 5 seconde la carte est avalée</w:t>
       </w:r>
       <w:r>
         <w:rPr>
@@ -2376,13 +2183,7 @@
           <w:color w:val="FF0000"/>
         </w:rPr>
         <w:tab/>
-        <w:t xml:space="preserve">Scénario 1.1.1 : Il récupère </w:t>
-      </w:r>
-      <w:r>
-        <w:rPr>
-          <w:color w:val="FF0000"/>
-        </w:rPr>
-        <w:t>les billets</w:t>
+        <w:t>Scénario 1.1.1 : Il récupère les billets</w:t>
       </w:r>
       <w:r>
         <w:rPr>
@@ -2395,25 +2196,13 @@
           <w:color w:val="FF0000"/>
         </w:rPr>
         <w:tab/>
-        <w:t>Scénario 1.1.2</w:t>
-      </w:r>
-      <w:r>
-        <w:rPr>
-          <w:color w:val="FF0000"/>
-        </w:rPr>
-        <w:t> : il oublie les billets, ils sont ravalés</w:t>
-      </w:r>
-      <w:r>
-        <w:rPr>
-          <w:color w:val="FF0000"/>
-        </w:rPr>
-        <w:t xml:space="preserve">. </w:t>
-      </w:r>
-      <w:r>
-        <w:rPr>
-          <w:color w:val="FF0000"/>
-        </w:rPr>
-        <w:t>(retour à l’écran principale).</w:t>
+        <w:t>Scénario 1.1.2 : il oublie les billets, ils sont ravalés</w:t>
+      </w:r>
+      <w:r>
+        <w:rPr>
+          <w:color w:val="FF0000"/>
+        </w:rPr>
+        <w:t>. (retour à l’écran principale).</w:t>
       </w:r>
     </w:p>
     <w:p>
@@ -2534,6 +2323,8 @@
       <w:r>
         <w:br/>
       </w:r>
+    </w:p>
+    <w:p>
       <w:r>
         <w:br/>
       </w:r>
@@ -2690,13 +2481,7 @@
           </w:tcPr>
           <w:p>
             <w:r>
-              <w:t>Contient</w:t>
-            </w:r>
-            <w:r>
-              <w:t xml:space="preserve"> plusieurs bouton (nombre de bouton indéfinis) Un des boutons s’appelle « retrait »</w:t>
-            </w:r>
-            <w:r>
-              <w:t xml:space="preserve"> et « annuler »</w:t>
+              <w:t>Contient plusieurs bouton (nombre de bouton indéfinis) Un des boutons s’appelle « retrait » et « annuler »</w:t>
             </w:r>
           </w:p>
           <w:p>
@@ -2807,15 +2592,7 @@
           </w:tcPr>
           <w:p>
             <w:r>
-              <w:t xml:space="preserve">S’affiche lorsque le </w:t>
-            </w:r>
-            <w:proofErr w:type="spellStart"/>
-            <w:r>
-              <w:t>gab</w:t>
-            </w:r>
-            <w:proofErr w:type="spellEnd"/>
-            <w:r>
-              <w:t xml:space="preserve"> ne peu fournir le montant</w:t>
+              <w:t>S’affiche lorsque le gab ne peu fournir le montant</w:t>
             </w:r>
             <w:r>
               <w:t>.</w:t>
@@ -2879,15 +2656,7 @@
             </w:r>
             <w:r>
               <w:br/>
-              <w:t xml:space="preserve">Un bouton annulé qui </w:t>
-            </w:r>
-            <w:proofErr w:type="spellStart"/>
-            <w:r>
-              <w:t>renvoi</w:t>
-            </w:r>
-            <w:proofErr w:type="spellEnd"/>
-            <w:r>
-              <w:t xml:space="preserve"> vers la</w:t>
+              <w:t>Un bouton annulé qui renvoi vers la</w:t>
             </w:r>
             <w:r>
               <w:t xml:space="preserve"> fenêtre montant.</w:t>
@@ -2896,23 +2665,7 @@
               <w:br/>
             </w:r>
             <w:r>
-              <w:t xml:space="preserve">Si les montants ne sont pas </w:t>
-            </w:r>
-            <w:proofErr w:type="spellStart"/>
-            <w:r>
-              <w:t>fournissable</w:t>
-            </w:r>
-            <w:proofErr w:type="spellEnd"/>
-            <w:r>
-              <w:t xml:space="preserve"> par le </w:t>
-            </w:r>
-            <w:proofErr w:type="spellStart"/>
-            <w:r>
-              <w:t>gab</w:t>
-            </w:r>
-            <w:proofErr w:type="spellEnd"/>
-            <w:r>
-              <w:t>, on affiche la fenêtre avec le message d’erreur.</w:t>
+              <w:t>Si les montants ne sont pas fournissable par le gab, on affiche la fenêtre avec le message d’erreur.</w:t>
             </w:r>
             <w:r>
               <w:br/>
@@ -2969,15 +2722,7 @@
               <w:t>5</w:t>
             </w:r>
             <w:r>
-              <w:t xml:space="preserve">s </w:t>
-            </w:r>
-            <w:proofErr w:type="spellStart"/>
-            <w:r>
-              <w:t>envoi</w:t>
-            </w:r>
-            <w:proofErr w:type="spellEnd"/>
-            <w:r>
-              <w:t xml:space="preserve"> un message d’erreur</w:t>
+              <w:t>s envoi un message d’erreur</w:t>
             </w:r>
           </w:p>
         </w:tc>
@@ -3015,19 +2760,7 @@
           </w:tcPr>
           <w:p>
             <w:r>
-              <w:t>Affiche un message « veuillez retirer vo</w:t>
-            </w:r>
-            <w:r>
-              <w:t>s</w:t>
-            </w:r>
-            <w:r>
-              <w:t xml:space="preserve"> </w:t>
-            </w:r>
-            <w:r>
-              <w:t>billets</w:t>
-            </w:r>
-            <w:r>
-              <w:t> ».</w:t>
+              <w:t>Affiche un message « veuillez retirer vos billets ».</w:t>
             </w:r>
             <w:r>
               <w:br/>
@@ -3037,15 +2770,7 @@
               <w:t>5</w:t>
             </w:r>
             <w:r>
-              <w:t xml:space="preserve">s </w:t>
-            </w:r>
-            <w:proofErr w:type="spellStart"/>
-            <w:r>
-              <w:t>envoi</w:t>
-            </w:r>
-            <w:proofErr w:type="spellEnd"/>
-            <w:r>
-              <w:t xml:space="preserve"> un message d’erreur</w:t>
+              <w:t>s envoi un message d’erreur</w:t>
             </w:r>
           </w:p>
         </w:tc>
@@ -3123,6 +2848,1599 @@
           <w:p>
             <w:r>
               <w:t>Devise euros</w:t>
+            </w:r>
+          </w:p>
+        </w:tc>
+      </w:tr>
+    </w:tbl>
+    <w:p/>
+    <w:p/>
+    <w:p>
+      <w:r>
+        <w:br w:type="page"/>
+      </w:r>
+    </w:p>
+    <w:tbl>
+      <w:tblPr>
+        <w:tblStyle w:val="Grilledutableau"/>
+        <w:tblpPr w:leftFromText="141" w:rightFromText="141" w:vertAnchor="text" w:horzAnchor="margin" w:tblpY="158"/>
+        <w:tblW w:w="13036" w:type="dxa"/>
+        <w:tblLook w:val="04A0" w:firstRow="1" w:lastRow="0" w:firstColumn="1" w:lastColumn="0" w:noHBand="0" w:noVBand="1"/>
+      </w:tblPr>
+      <w:tblGrid>
+        <w:gridCol w:w="328"/>
+        <w:gridCol w:w="2928"/>
+        <w:gridCol w:w="850"/>
+        <w:gridCol w:w="1276"/>
+        <w:gridCol w:w="7654"/>
+      </w:tblGrid>
+      <w:tr>
+        <w:trPr>
+          <w:trHeight w:val="841"/>
+        </w:trPr>
+        <w:tc>
+          <w:tcPr>
+            <w:tcW w:w="328" w:type="dxa"/>
+          </w:tcPr>
+          <w:p/>
+        </w:tc>
+        <w:tc>
+          <w:tcPr>
+            <w:tcW w:w="2928" w:type="dxa"/>
+          </w:tcPr>
+          <w:p>
+            <w:pPr>
+              <w:jc w:val="center"/>
+              <w:rPr>
+                <w:b/>
+                <w:bCs/>
+              </w:rPr>
+            </w:pPr>
+            <w:r>
+              <w:rPr>
+                <w:b/>
+                <w:bCs/>
+              </w:rPr>
+              <w:t>Explication</w:t>
+            </w:r>
+          </w:p>
+        </w:tc>
+        <w:tc>
+          <w:tcPr>
+            <w:tcW w:w="850" w:type="dxa"/>
+          </w:tcPr>
+          <w:p>
+            <w:pPr>
+              <w:jc w:val="center"/>
+              <w:rPr>
+                <w:b/>
+                <w:bCs/>
+              </w:rPr>
+            </w:pPr>
+            <w:r>
+              <w:rPr>
+                <w:b/>
+                <w:bCs/>
+              </w:rPr>
+              <w:t>Temp estimé</w:t>
+            </w:r>
+          </w:p>
+          <w:p>
+            <w:pPr>
+              <w:jc w:val="center"/>
+              <w:rPr>
+                <w:b/>
+                <w:bCs/>
+              </w:rPr>
+            </w:pPr>
+          </w:p>
+        </w:tc>
+        <w:tc>
+          <w:tcPr>
+            <w:tcW w:w="1276" w:type="dxa"/>
+          </w:tcPr>
+          <w:p>
+            <w:pPr>
+              <w:jc w:val="center"/>
+              <w:rPr>
+                <w:b/>
+                <w:bCs/>
+              </w:rPr>
+            </w:pPr>
+            <w:r>
+              <w:rPr>
+                <w:b/>
+                <w:bCs/>
+              </w:rPr>
+              <w:t>Importance</w:t>
+            </w:r>
+          </w:p>
+        </w:tc>
+        <w:tc>
+          <w:tcPr>
+            <w:tcW w:w="7654" w:type="dxa"/>
+          </w:tcPr>
+          <w:p>
+            <w:pPr>
+              <w:rPr>
+                <w:b/>
+                <w:bCs/>
+              </w:rPr>
+            </w:pPr>
+            <w:r>
+              <w:rPr>
+                <w:b/>
+                <w:bCs/>
+              </w:rPr>
+              <w:t>Test d’acceptance</w:t>
+            </w:r>
+          </w:p>
+        </w:tc>
+      </w:tr>
+      <w:tr>
+        <w:trPr>
+          <w:trHeight w:val="841"/>
+        </w:trPr>
+        <w:tc>
+          <w:tcPr>
+            <w:tcW w:w="328" w:type="dxa"/>
+          </w:tcPr>
+          <w:p/>
+        </w:tc>
+        <w:tc>
+          <w:tcPr>
+            <w:tcW w:w="2928" w:type="dxa"/>
+          </w:tcPr>
+          <w:p>
+            <w:r>
+              <w:rPr>
+                <w:b/>
+                <w:bCs/>
+              </w:rPr>
+              <w:t>En tant que</w:t>
+            </w:r>
+            <w:r>
+              <w:t xml:space="preserve"> société picsou,</w:t>
+            </w:r>
+            <w:r>
+              <w:br/>
+            </w:r>
+            <w:r>
+              <w:rPr>
+                <w:b/>
+                <w:bCs/>
+              </w:rPr>
+              <w:t>Je veux</w:t>
+            </w:r>
+            <w:r>
+              <w:t xml:space="preserve"> que le client de ma banque ou d’une autre banque puisse accéder à une maquette pour retirer de l’argent</w:t>
+            </w:r>
+            <w:r>
+              <w:br/>
+            </w:r>
+            <w:r>
+              <w:rPr>
+                <w:b/>
+                <w:bCs/>
+              </w:rPr>
+              <w:t>Afin</w:t>
+            </w:r>
+            <w:r>
+              <w:t xml:space="preserve"> d’obtenir de l’argent</w:t>
+            </w:r>
+            <w:r>
+              <w:t>.</w:t>
+            </w:r>
+          </w:p>
+          <w:p>
+            <w:pPr>
+              <w:jc w:val="center"/>
+              <w:rPr>
+                <w:b/>
+                <w:bCs/>
+              </w:rPr>
+            </w:pPr>
+          </w:p>
+        </w:tc>
+        <w:tc>
+          <w:tcPr>
+            <w:tcW w:w="850" w:type="dxa"/>
+          </w:tcPr>
+          <w:p>
+            <w:pPr>
+              <w:jc w:val="center"/>
+              <w:rPr>
+                <w:b/>
+                <w:bCs/>
+              </w:rPr>
+            </w:pPr>
+            <w:r>
+              <w:rPr>
+                <w:b/>
+                <w:bCs/>
+              </w:rPr>
+              <w:t>882</w:t>
+            </w:r>
+            <w:r>
+              <w:rPr>
+                <w:b/>
+                <w:bCs/>
+              </w:rPr>
+              <w:t>mh</w:t>
+            </w:r>
+          </w:p>
+        </w:tc>
+        <w:tc>
+          <w:tcPr>
+            <w:tcW w:w="1276" w:type="dxa"/>
+          </w:tcPr>
+          <w:p>
+            <w:pPr>
+              <w:jc w:val="center"/>
+              <w:rPr>
+                <w:b/>
+                <w:bCs/>
+              </w:rPr>
+            </w:pPr>
+            <w:r>
+              <w:rPr>
+                <w:b/>
+                <w:bCs/>
+              </w:rPr>
+              <w:t>80</w:t>
+            </w:r>
+          </w:p>
+        </w:tc>
+        <w:tc>
+          <w:tcPr>
+            <w:tcW w:w="7654" w:type="dxa"/>
+          </w:tcPr>
+          <w:p>
+            <w:r>
+              <w:t>Etant</w:t>
+            </w:r>
+            <w:r>
+              <w:rPr>
+                <w:b/>
+                <w:bCs/>
+              </w:rPr>
+              <w:t xml:space="preserve"> </w:t>
+            </w:r>
+            <w:r>
+              <w:t xml:space="preserve">donné que le client de la banque </w:t>
+            </w:r>
+            <w:r>
+              <w:t>rentre un code pin valide,</w:t>
+            </w:r>
+          </w:p>
+          <w:p>
+            <w:r>
+              <w:t>Lorsqu’il valide son code,</w:t>
+            </w:r>
+          </w:p>
+          <w:p>
+            <w:r>
+              <w:t>Alors il accède à une interface de gestion de compte</w:t>
+            </w:r>
+          </w:p>
+          <w:p>
+            <w:pPr>
+              <w:rPr>
+                <w:b/>
+                <w:bCs/>
+              </w:rPr>
+            </w:pPr>
+          </w:p>
+        </w:tc>
+      </w:tr>
+      <w:tr>
+        <w:trPr>
+          <w:trHeight w:val="841"/>
+        </w:trPr>
+        <w:tc>
+          <w:tcPr>
+            <w:tcW w:w="328" w:type="dxa"/>
+          </w:tcPr>
+          <w:p/>
+        </w:tc>
+        <w:tc>
+          <w:tcPr>
+            <w:tcW w:w="2928" w:type="dxa"/>
+          </w:tcPr>
+          <w:p>
+            <w:pPr>
+              <w:jc w:val="center"/>
+              <w:rPr>
+                <w:b/>
+                <w:bCs/>
+              </w:rPr>
+            </w:pPr>
+          </w:p>
+        </w:tc>
+        <w:tc>
+          <w:tcPr>
+            <w:tcW w:w="850" w:type="dxa"/>
+          </w:tcPr>
+          <w:p>
+            <w:pPr>
+              <w:jc w:val="center"/>
+              <w:rPr>
+                <w:b/>
+                <w:bCs/>
+              </w:rPr>
+            </w:pPr>
+          </w:p>
+        </w:tc>
+        <w:tc>
+          <w:tcPr>
+            <w:tcW w:w="1276" w:type="dxa"/>
+          </w:tcPr>
+          <w:p>
+            <w:pPr>
+              <w:jc w:val="center"/>
+              <w:rPr>
+                <w:b/>
+                <w:bCs/>
+              </w:rPr>
+            </w:pPr>
+          </w:p>
+        </w:tc>
+        <w:tc>
+          <w:tcPr>
+            <w:tcW w:w="7654" w:type="dxa"/>
+          </w:tcPr>
+          <w:p>
+            <w:r>
+              <w:t>Etant</w:t>
+            </w:r>
+            <w:r>
+              <w:rPr>
+                <w:b/>
+                <w:bCs/>
+              </w:rPr>
+              <w:t xml:space="preserve"> </w:t>
+            </w:r>
+            <w:r>
+              <w:t>donné qu</w:t>
+            </w:r>
+            <w:r>
+              <w:t>’un utilisateur d’une autre banque</w:t>
+            </w:r>
+            <w:r>
+              <w:t xml:space="preserve"> </w:t>
+            </w:r>
+            <w:r>
+              <w:t>rentre un code pin valide,</w:t>
+            </w:r>
+          </w:p>
+          <w:p>
+            <w:r>
+              <w:t>Lorsqu’il valide son code,</w:t>
+            </w:r>
+          </w:p>
+          <w:p>
+            <w:r>
+              <w:t xml:space="preserve">Alors il accède à une interface de </w:t>
+            </w:r>
+            <w:r>
+              <w:t>retrait</w:t>
+            </w:r>
+          </w:p>
+          <w:p>
+            <w:pPr>
+              <w:rPr>
+                <w:b/>
+                <w:bCs/>
+              </w:rPr>
+            </w:pPr>
+          </w:p>
+        </w:tc>
+      </w:tr>
+      <w:tr>
+        <w:trPr>
+          <w:trHeight w:val="841"/>
+        </w:trPr>
+        <w:tc>
+          <w:tcPr>
+            <w:tcW w:w="328" w:type="dxa"/>
+          </w:tcPr>
+          <w:p/>
+        </w:tc>
+        <w:tc>
+          <w:tcPr>
+            <w:tcW w:w="2928" w:type="dxa"/>
+          </w:tcPr>
+          <w:p>
+            <w:pPr>
+              <w:jc w:val="center"/>
+              <w:rPr>
+                <w:b/>
+                <w:bCs/>
+              </w:rPr>
+            </w:pPr>
+          </w:p>
+        </w:tc>
+        <w:tc>
+          <w:tcPr>
+            <w:tcW w:w="850" w:type="dxa"/>
+          </w:tcPr>
+          <w:p>
+            <w:pPr>
+              <w:jc w:val="center"/>
+              <w:rPr>
+                <w:b/>
+                <w:bCs/>
+              </w:rPr>
+            </w:pPr>
+          </w:p>
+        </w:tc>
+        <w:tc>
+          <w:tcPr>
+            <w:tcW w:w="1276" w:type="dxa"/>
+          </w:tcPr>
+          <w:p>
+            <w:pPr>
+              <w:jc w:val="center"/>
+              <w:rPr>
+                <w:b/>
+                <w:bCs/>
+              </w:rPr>
+            </w:pPr>
+          </w:p>
+        </w:tc>
+        <w:tc>
+          <w:tcPr>
+            <w:tcW w:w="7654" w:type="dxa"/>
+          </w:tcPr>
+          <w:p>
+            <w:r>
+              <w:t>Etant donné</w:t>
+            </w:r>
+            <w:r>
+              <w:t xml:space="preserve"> que</w:t>
+            </w:r>
+            <w:r>
+              <w:t xml:space="preserve"> le client de la banque est sur l’interface de </w:t>
+            </w:r>
+            <w:r>
+              <w:t>gestion de compte,</w:t>
+            </w:r>
+          </w:p>
+          <w:p>
+            <w:r>
+              <w:t>Lorsqu’il appuie sur le bouton retrait,</w:t>
+            </w:r>
+            <w:r>
+              <w:br/>
+              <w:t>Alors il accède à une interface de retrait</w:t>
+            </w:r>
+          </w:p>
+        </w:tc>
+      </w:tr>
+      <w:tr>
+        <w:trPr>
+          <w:trHeight w:val="841"/>
+        </w:trPr>
+        <w:tc>
+          <w:tcPr>
+            <w:tcW w:w="328" w:type="dxa"/>
+          </w:tcPr>
+          <w:p/>
+        </w:tc>
+        <w:tc>
+          <w:tcPr>
+            <w:tcW w:w="2928" w:type="dxa"/>
+          </w:tcPr>
+          <w:p>
+            <w:pPr>
+              <w:jc w:val="center"/>
+              <w:rPr>
+                <w:b/>
+                <w:bCs/>
+              </w:rPr>
+            </w:pPr>
+          </w:p>
+        </w:tc>
+        <w:tc>
+          <w:tcPr>
+            <w:tcW w:w="850" w:type="dxa"/>
+          </w:tcPr>
+          <w:p>
+            <w:pPr>
+              <w:jc w:val="center"/>
+              <w:rPr>
+                <w:b/>
+                <w:bCs/>
+              </w:rPr>
+            </w:pPr>
+          </w:p>
+        </w:tc>
+        <w:tc>
+          <w:tcPr>
+            <w:tcW w:w="1276" w:type="dxa"/>
+          </w:tcPr>
+          <w:p>
+            <w:pPr>
+              <w:jc w:val="center"/>
+              <w:rPr>
+                <w:b/>
+                <w:bCs/>
+              </w:rPr>
+            </w:pPr>
+          </w:p>
+        </w:tc>
+        <w:tc>
+          <w:tcPr>
+            <w:tcW w:w="7654" w:type="dxa"/>
+          </w:tcPr>
+          <w:p>
+            <w:r>
+              <w:t>Etant donné</w:t>
+            </w:r>
+            <w:r>
+              <w:t xml:space="preserve"> </w:t>
+            </w:r>
+            <w:r>
+              <w:t>que le client de la banque est sur l’interface de retrait</w:t>
+            </w:r>
+          </w:p>
+          <w:p>
+            <w:r>
+              <w:t xml:space="preserve">Lorsqu’il </w:t>
+            </w:r>
+            <w:r>
+              <w:t>appuie sur le bouton de retour</w:t>
+            </w:r>
+            <w:r>
+              <w:br/>
+              <w:t>Alors</w:t>
+            </w:r>
+            <w:r>
+              <w:t xml:space="preserve"> il accède à l’interface de gestion du compte</w:t>
+            </w:r>
+          </w:p>
+        </w:tc>
+      </w:tr>
+      <w:tr>
+        <w:trPr>
+          <w:trHeight w:val="841"/>
+        </w:trPr>
+        <w:tc>
+          <w:tcPr>
+            <w:tcW w:w="328" w:type="dxa"/>
+          </w:tcPr>
+          <w:p/>
+        </w:tc>
+        <w:tc>
+          <w:tcPr>
+            <w:tcW w:w="2928" w:type="dxa"/>
+          </w:tcPr>
+          <w:p>
+            <w:pPr>
+              <w:jc w:val="center"/>
+              <w:rPr>
+                <w:b/>
+                <w:bCs/>
+              </w:rPr>
+            </w:pPr>
+          </w:p>
+        </w:tc>
+        <w:tc>
+          <w:tcPr>
+            <w:tcW w:w="850" w:type="dxa"/>
+          </w:tcPr>
+          <w:p>
+            <w:pPr>
+              <w:jc w:val="center"/>
+              <w:rPr>
+                <w:b/>
+                <w:bCs/>
+              </w:rPr>
+            </w:pPr>
+          </w:p>
+        </w:tc>
+        <w:tc>
+          <w:tcPr>
+            <w:tcW w:w="1276" w:type="dxa"/>
+          </w:tcPr>
+          <w:p>
+            <w:pPr>
+              <w:jc w:val="center"/>
+              <w:rPr>
+                <w:b/>
+                <w:bCs/>
+              </w:rPr>
+            </w:pPr>
+          </w:p>
+        </w:tc>
+        <w:tc>
+          <w:tcPr>
+            <w:tcW w:w="7654" w:type="dxa"/>
+          </w:tcPr>
+          <w:p>
+            <w:r>
+              <w:t>Etant donné</w:t>
+            </w:r>
+            <w:r>
+              <w:t xml:space="preserve"> </w:t>
+            </w:r>
+            <w:r>
+              <w:t>qu’un utilisateur d’une autre banque est sur l’interface de retrait</w:t>
+            </w:r>
+          </w:p>
+          <w:p>
+            <w:r>
+              <w:t xml:space="preserve">Lorsqu’il </w:t>
+            </w:r>
+            <w:r>
+              <w:t>appuie sur le bouton de retour</w:t>
+            </w:r>
+            <w:r>
+              <w:br/>
+              <w:t>Alors</w:t>
+            </w:r>
+            <w:r>
+              <w:t xml:space="preserve"> il revient au menu accueil et sa carte lui est rendu</w:t>
+            </w:r>
+          </w:p>
+        </w:tc>
+      </w:tr>
+      <w:tr>
+        <w:trPr>
+          <w:trHeight w:val="841"/>
+        </w:trPr>
+        <w:tc>
+          <w:tcPr>
+            <w:tcW w:w="328" w:type="dxa"/>
+          </w:tcPr>
+          <w:p/>
+        </w:tc>
+        <w:tc>
+          <w:tcPr>
+            <w:tcW w:w="2928" w:type="dxa"/>
+          </w:tcPr>
+          <w:p>
+            <w:pPr>
+              <w:jc w:val="center"/>
+              <w:rPr>
+                <w:b/>
+                <w:bCs/>
+              </w:rPr>
+            </w:pPr>
+          </w:p>
+        </w:tc>
+        <w:tc>
+          <w:tcPr>
+            <w:tcW w:w="850" w:type="dxa"/>
+          </w:tcPr>
+          <w:p>
+            <w:pPr>
+              <w:jc w:val="center"/>
+              <w:rPr>
+                <w:b/>
+                <w:bCs/>
+              </w:rPr>
+            </w:pPr>
+          </w:p>
+        </w:tc>
+        <w:tc>
+          <w:tcPr>
+            <w:tcW w:w="1276" w:type="dxa"/>
+          </w:tcPr>
+          <w:p>
+            <w:pPr>
+              <w:jc w:val="center"/>
+              <w:rPr>
+                <w:b/>
+                <w:bCs/>
+              </w:rPr>
+            </w:pPr>
+          </w:p>
+        </w:tc>
+        <w:tc>
+          <w:tcPr>
+            <w:tcW w:w="7654" w:type="dxa"/>
+          </w:tcPr>
+          <w:p>
+            <w:r>
+              <w:t>Etant donné</w:t>
+            </w:r>
+            <w:r>
+              <w:t xml:space="preserve"> </w:t>
+            </w:r>
+            <w:r>
+              <w:t xml:space="preserve">que le client est sur l’interface de retrait </w:t>
+            </w:r>
+          </w:p>
+          <w:p>
+            <w:r>
+              <w:t xml:space="preserve">Et que le montant est </w:t>
+            </w:r>
+            <w:r>
+              <w:t>correct</w:t>
+            </w:r>
+            <w:r>
+              <w:t xml:space="preserve"> et que le GAB possède le montant</w:t>
+            </w:r>
+          </w:p>
+          <w:p>
+            <w:r>
+              <w:t xml:space="preserve">Lorsqu’il </w:t>
+            </w:r>
+            <w:r>
+              <w:t xml:space="preserve">appui sur le bouton de retrait </w:t>
+            </w:r>
+            <w:r>
+              <w:br/>
+              <w:t>Alors</w:t>
+            </w:r>
+            <w:r>
+              <w:t xml:space="preserve"> il accède à une interface lui demandant de retirer sa carte</w:t>
+            </w:r>
+          </w:p>
+        </w:tc>
+      </w:tr>
+      <w:tr>
+        <w:trPr>
+          <w:trHeight w:val="841"/>
+        </w:trPr>
+        <w:tc>
+          <w:tcPr>
+            <w:tcW w:w="328" w:type="dxa"/>
+          </w:tcPr>
+          <w:p/>
+        </w:tc>
+        <w:tc>
+          <w:tcPr>
+            <w:tcW w:w="2928" w:type="dxa"/>
+          </w:tcPr>
+          <w:p>
+            <w:pPr>
+              <w:jc w:val="center"/>
+              <w:rPr>
+                <w:b/>
+                <w:bCs/>
+              </w:rPr>
+            </w:pPr>
+          </w:p>
+        </w:tc>
+        <w:tc>
+          <w:tcPr>
+            <w:tcW w:w="850" w:type="dxa"/>
+          </w:tcPr>
+          <w:p>
+            <w:pPr>
+              <w:jc w:val="center"/>
+              <w:rPr>
+                <w:b/>
+                <w:bCs/>
+              </w:rPr>
+            </w:pPr>
+          </w:p>
+        </w:tc>
+        <w:tc>
+          <w:tcPr>
+            <w:tcW w:w="1276" w:type="dxa"/>
+          </w:tcPr>
+          <w:p>
+            <w:pPr>
+              <w:jc w:val="center"/>
+              <w:rPr>
+                <w:b/>
+                <w:bCs/>
+              </w:rPr>
+            </w:pPr>
+          </w:p>
+        </w:tc>
+        <w:tc>
+          <w:tcPr>
+            <w:tcW w:w="7654" w:type="dxa"/>
+          </w:tcPr>
+          <w:p>
+            <w:r>
+              <w:t>Etant donné</w:t>
+            </w:r>
+            <w:r>
+              <w:t xml:space="preserve"> que</w:t>
+            </w:r>
+            <w:r>
+              <w:t xml:space="preserve"> </w:t>
+            </w:r>
+            <w:r>
+              <w:t>le client est sur l’interface de retrait</w:t>
+            </w:r>
+          </w:p>
+          <w:p>
+            <w:r>
+              <w:t>Et qu</w:t>
+            </w:r>
+            <w:r>
+              <w:t>’il ne possède pas l’argent</w:t>
+            </w:r>
+            <w:r>
+              <w:br/>
+              <w:t>Lorsqu’il appuie sur le bouton de retrait</w:t>
+            </w:r>
+            <w:r>
+              <w:br/>
+            </w:r>
+            <w:r>
+              <w:lastRenderedPageBreak/>
+              <w:t>Alors</w:t>
+            </w:r>
+            <w:r>
+              <w:t xml:space="preserve"> le GAB le renvoi vers une interface montant incorrecte puis est invité à revenir au menu retrait</w:t>
+            </w:r>
+          </w:p>
+        </w:tc>
+      </w:tr>
+      <w:tr>
+        <w:trPr>
+          <w:trHeight w:val="841"/>
+        </w:trPr>
+        <w:tc>
+          <w:tcPr>
+            <w:tcW w:w="328" w:type="dxa"/>
+          </w:tcPr>
+          <w:p/>
+        </w:tc>
+        <w:tc>
+          <w:tcPr>
+            <w:tcW w:w="2928" w:type="dxa"/>
+          </w:tcPr>
+          <w:p>
+            <w:pPr>
+              <w:jc w:val="center"/>
+              <w:rPr>
+                <w:b/>
+                <w:bCs/>
+              </w:rPr>
+            </w:pPr>
+          </w:p>
+        </w:tc>
+        <w:tc>
+          <w:tcPr>
+            <w:tcW w:w="850" w:type="dxa"/>
+          </w:tcPr>
+          <w:p>
+            <w:pPr>
+              <w:jc w:val="center"/>
+              <w:rPr>
+                <w:b/>
+                <w:bCs/>
+              </w:rPr>
+            </w:pPr>
+          </w:p>
+        </w:tc>
+        <w:tc>
+          <w:tcPr>
+            <w:tcW w:w="1276" w:type="dxa"/>
+          </w:tcPr>
+          <w:p>
+            <w:pPr>
+              <w:jc w:val="center"/>
+              <w:rPr>
+                <w:b/>
+                <w:bCs/>
+              </w:rPr>
+            </w:pPr>
+          </w:p>
+        </w:tc>
+        <w:tc>
+          <w:tcPr>
+            <w:tcW w:w="7654" w:type="dxa"/>
+          </w:tcPr>
+          <w:p>
+            <w:r>
+              <w:t>Etant donné</w:t>
+            </w:r>
+            <w:r>
+              <w:t xml:space="preserve"> que</w:t>
+            </w:r>
+            <w:r>
+              <w:t xml:space="preserve"> le client est sur l’interface de retrait</w:t>
+            </w:r>
+          </w:p>
+          <w:p>
+            <w:pPr>
+              <w:rPr>
+                <w:b/>
+                <w:bCs/>
+              </w:rPr>
+            </w:pPr>
+            <w:r>
+              <w:t>Et qu</w:t>
+            </w:r>
+            <w:r>
+              <w:t xml:space="preserve">e </w:t>
+            </w:r>
+            <w:r>
+              <w:t>l</w:t>
+            </w:r>
+            <w:r>
+              <w:t>e</w:t>
+            </w:r>
+            <w:r>
+              <w:t xml:space="preserve"> </w:t>
+            </w:r>
+            <w:r>
+              <w:t xml:space="preserve">GAB </w:t>
+            </w:r>
+            <w:r>
+              <w:t>n</w:t>
+            </w:r>
+            <w:r>
+              <w:t>e</w:t>
+            </w:r>
+            <w:r>
+              <w:t xml:space="preserve"> possède pas l’argent</w:t>
+            </w:r>
+            <w:r>
+              <w:t xml:space="preserve"> demandé</w:t>
+            </w:r>
+            <w:r>
+              <w:br/>
+              <w:t>Lorsqu’il appuie sur le bouton de retrait</w:t>
+            </w:r>
+            <w:r>
+              <w:br/>
+              <w:t xml:space="preserve">Alors le GAB le renvoi vers une interface montant </w:t>
+            </w:r>
+            <w:r>
+              <w:t>trop haut</w:t>
+            </w:r>
+            <w:r>
+              <w:t xml:space="preserve"> puis est invité à revenir au menu retrait</w:t>
+            </w:r>
+          </w:p>
+        </w:tc>
+      </w:tr>
+      <w:tr>
+        <w:trPr>
+          <w:trHeight w:val="841"/>
+        </w:trPr>
+        <w:tc>
+          <w:tcPr>
+            <w:tcW w:w="328" w:type="dxa"/>
+          </w:tcPr>
+          <w:p/>
+        </w:tc>
+        <w:tc>
+          <w:tcPr>
+            <w:tcW w:w="2928" w:type="dxa"/>
+          </w:tcPr>
+          <w:p>
+            <w:pPr>
+              <w:jc w:val="center"/>
+              <w:rPr>
+                <w:b/>
+                <w:bCs/>
+              </w:rPr>
+            </w:pPr>
+          </w:p>
+        </w:tc>
+        <w:tc>
+          <w:tcPr>
+            <w:tcW w:w="850" w:type="dxa"/>
+          </w:tcPr>
+          <w:p>
+            <w:pPr>
+              <w:jc w:val="center"/>
+              <w:rPr>
+                <w:b/>
+                <w:bCs/>
+              </w:rPr>
+            </w:pPr>
+          </w:p>
+        </w:tc>
+        <w:tc>
+          <w:tcPr>
+            <w:tcW w:w="1276" w:type="dxa"/>
+          </w:tcPr>
+          <w:p>
+            <w:pPr>
+              <w:jc w:val="center"/>
+              <w:rPr>
+                <w:b/>
+                <w:bCs/>
+              </w:rPr>
+            </w:pPr>
+          </w:p>
+        </w:tc>
+        <w:tc>
+          <w:tcPr>
+            <w:tcW w:w="7654" w:type="dxa"/>
+          </w:tcPr>
+          <w:p>
+            <w:r>
+              <w:t>Etant donné</w:t>
+            </w:r>
+            <w:r>
+              <w:t xml:space="preserve"> que</w:t>
+            </w:r>
+            <w:r>
+              <w:t xml:space="preserve"> le client est sur l’interface de retrait</w:t>
+            </w:r>
+            <w:r>
+              <w:br/>
+              <w:t xml:space="preserve">Lorsqu’il </w:t>
+            </w:r>
+            <w:r>
+              <w:t>appuie sur le bouton autre montant</w:t>
+            </w:r>
+            <w:r>
+              <w:br/>
+              <w:t xml:space="preserve">Alors </w:t>
+            </w:r>
+            <w:r>
+              <w:t>il accède à une interface de retrait personnalisé</w:t>
+            </w:r>
+          </w:p>
+        </w:tc>
+      </w:tr>
+      <w:tr>
+        <w:trPr>
+          <w:trHeight w:val="841"/>
+        </w:trPr>
+        <w:tc>
+          <w:tcPr>
+            <w:tcW w:w="328" w:type="dxa"/>
+          </w:tcPr>
+          <w:p/>
+        </w:tc>
+        <w:tc>
+          <w:tcPr>
+            <w:tcW w:w="2928" w:type="dxa"/>
+          </w:tcPr>
+          <w:p>
+            <w:pPr>
+              <w:jc w:val="center"/>
+              <w:rPr>
+                <w:b/>
+                <w:bCs/>
+              </w:rPr>
+            </w:pPr>
+          </w:p>
+        </w:tc>
+        <w:tc>
+          <w:tcPr>
+            <w:tcW w:w="850" w:type="dxa"/>
+          </w:tcPr>
+          <w:p>
+            <w:pPr>
+              <w:jc w:val="center"/>
+              <w:rPr>
+                <w:b/>
+                <w:bCs/>
+              </w:rPr>
+            </w:pPr>
+          </w:p>
+        </w:tc>
+        <w:tc>
+          <w:tcPr>
+            <w:tcW w:w="1276" w:type="dxa"/>
+          </w:tcPr>
+          <w:p>
+            <w:pPr>
+              <w:jc w:val="center"/>
+              <w:rPr>
+                <w:b/>
+                <w:bCs/>
+              </w:rPr>
+            </w:pPr>
+          </w:p>
+        </w:tc>
+        <w:tc>
+          <w:tcPr>
+            <w:tcW w:w="7654" w:type="dxa"/>
+          </w:tcPr>
+          <w:p>
+            <w:r>
+              <w:t>Etant donné</w:t>
+            </w:r>
+            <w:r>
+              <w:t xml:space="preserve"> que</w:t>
+            </w:r>
+            <w:r>
+              <w:t xml:space="preserve"> </w:t>
+            </w:r>
+            <w:r>
+              <w:t>l’utilisateur est sur l’interface de retrait personnalisé</w:t>
+            </w:r>
+            <w:r>
+              <w:br/>
+              <w:t xml:space="preserve">Lorsqu’il </w:t>
+            </w:r>
+            <w:r>
+              <w:t>clique sur annuler</w:t>
+            </w:r>
+            <w:r>
+              <w:br/>
+              <w:t xml:space="preserve">Alors </w:t>
+            </w:r>
+            <w:r>
+              <w:t>il retourne à l’interface de retrait</w:t>
+            </w:r>
+          </w:p>
+        </w:tc>
+      </w:tr>
+      <w:tr>
+        <w:trPr>
+          <w:trHeight w:val="841"/>
+        </w:trPr>
+        <w:tc>
+          <w:tcPr>
+            <w:tcW w:w="328" w:type="dxa"/>
+          </w:tcPr>
+          <w:p/>
+        </w:tc>
+        <w:tc>
+          <w:tcPr>
+            <w:tcW w:w="2928" w:type="dxa"/>
+          </w:tcPr>
+          <w:p>
+            <w:pPr>
+              <w:jc w:val="center"/>
+              <w:rPr>
+                <w:b/>
+                <w:bCs/>
+              </w:rPr>
+            </w:pPr>
+          </w:p>
+        </w:tc>
+        <w:tc>
+          <w:tcPr>
+            <w:tcW w:w="850" w:type="dxa"/>
+          </w:tcPr>
+          <w:p>
+            <w:pPr>
+              <w:jc w:val="center"/>
+              <w:rPr>
+                <w:b/>
+                <w:bCs/>
+              </w:rPr>
+            </w:pPr>
+          </w:p>
+        </w:tc>
+        <w:tc>
+          <w:tcPr>
+            <w:tcW w:w="1276" w:type="dxa"/>
+          </w:tcPr>
+          <w:p>
+            <w:pPr>
+              <w:jc w:val="center"/>
+              <w:rPr>
+                <w:b/>
+                <w:bCs/>
+              </w:rPr>
+            </w:pPr>
+          </w:p>
+        </w:tc>
+        <w:tc>
+          <w:tcPr>
+            <w:tcW w:w="7654" w:type="dxa"/>
+          </w:tcPr>
+          <w:p>
+            <w:r>
+              <w:t>Etant donné</w:t>
+            </w:r>
+            <w:r>
+              <w:t xml:space="preserve"> </w:t>
+            </w:r>
+            <w:r>
+              <w:t xml:space="preserve">que l’utilisateur a </w:t>
+            </w:r>
+            <w:r>
+              <w:t>effectué</w:t>
+            </w:r>
+            <w:r>
+              <w:t xml:space="preserve"> un retrait avec succès</w:t>
+            </w:r>
+          </w:p>
+          <w:p>
+            <w:pPr>
+              <w:rPr>
+                <w:b/>
+                <w:bCs/>
+              </w:rPr>
+            </w:pPr>
+            <w:r>
+              <w:t>Et qu’il est sur l’interface de retrait de carte</w:t>
+            </w:r>
+            <w:r>
+              <w:br/>
+              <w:t xml:space="preserve">Lorsqu’il </w:t>
+            </w:r>
+            <w:r>
+              <w:t xml:space="preserve">ne retire pas sa carte </w:t>
+            </w:r>
+            <w:r>
+              <w:t>au bout de 5 secondes</w:t>
+            </w:r>
+            <w:r>
+              <w:br/>
+              <w:t>Alors</w:t>
+            </w:r>
+            <w:r>
+              <w:t xml:space="preserve"> le GAB reviens au menu d’accueil (carte avalée)</w:t>
+            </w:r>
+          </w:p>
+        </w:tc>
+      </w:tr>
+      <w:tr>
+        <w:trPr>
+          <w:trHeight w:val="841"/>
+        </w:trPr>
+        <w:tc>
+          <w:tcPr>
+            <w:tcW w:w="328" w:type="dxa"/>
+          </w:tcPr>
+          <w:p/>
+        </w:tc>
+        <w:tc>
+          <w:tcPr>
+            <w:tcW w:w="2928" w:type="dxa"/>
+          </w:tcPr>
+          <w:p>
+            <w:pPr>
+              <w:jc w:val="center"/>
+              <w:rPr>
+                <w:b/>
+                <w:bCs/>
+              </w:rPr>
+            </w:pPr>
+          </w:p>
+        </w:tc>
+        <w:tc>
+          <w:tcPr>
+            <w:tcW w:w="850" w:type="dxa"/>
+          </w:tcPr>
+          <w:p>
+            <w:pPr>
+              <w:jc w:val="center"/>
+              <w:rPr>
+                <w:b/>
+                <w:bCs/>
+              </w:rPr>
+            </w:pPr>
+          </w:p>
+        </w:tc>
+        <w:tc>
+          <w:tcPr>
+            <w:tcW w:w="1276" w:type="dxa"/>
+          </w:tcPr>
+          <w:p>
+            <w:pPr>
+              <w:jc w:val="center"/>
+              <w:rPr>
+                <w:b/>
+                <w:bCs/>
+              </w:rPr>
+            </w:pPr>
+          </w:p>
+        </w:tc>
+        <w:tc>
+          <w:tcPr>
+            <w:tcW w:w="7654" w:type="dxa"/>
+          </w:tcPr>
+          <w:p>
+            <w:r>
+              <w:t>Etant donné</w:t>
+            </w:r>
+            <w:r>
+              <w:t xml:space="preserve"> que l’utilisateur a effectué un retrait avec succès</w:t>
+            </w:r>
+          </w:p>
+          <w:p>
+            <w:pPr>
+              <w:rPr>
+                <w:b/>
+                <w:bCs/>
+              </w:rPr>
+            </w:pPr>
+            <w:r>
+              <w:t xml:space="preserve">Et qu’il est sur l’interface de retrait de </w:t>
+            </w:r>
+            <w:r>
+              <w:t>carte</w:t>
+            </w:r>
+            <w:r>
+              <w:br/>
+              <w:t>Lorsqu’il retire</w:t>
+            </w:r>
+            <w:r>
+              <w:t xml:space="preserve"> </w:t>
+            </w:r>
+            <w:r>
+              <w:t xml:space="preserve">sa carte </w:t>
+            </w:r>
+            <w:r>
+              <w:t>en moins</w:t>
+            </w:r>
+            <w:r>
+              <w:t xml:space="preserve"> de 5 secondes</w:t>
+            </w:r>
+            <w:r>
+              <w:br/>
+              <w:t xml:space="preserve">Alors </w:t>
+            </w:r>
+            <w:r>
+              <w:t>il est redirigé vers l’interface de retrait de billet</w:t>
+            </w:r>
+          </w:p>
+        </w:tc>
+      </w:tr>
+      <w:tr>
+        <w:trPr>
+          <w:trHeight w:val="841"/>
+        </w:trPr>
+        <w:tc>
+          <w:tcPr>
+            <w:tcW w:w="328" w:type="dxa"/>
+          </w:tcPr>
+          <w:p/>
+        </w:tc>
+        <w:tc>
+          <w:tcPr>
+            <w:tcW w:w="2928" w:type="dxa"/>
+          </w:tcPr>
+          <w:p>
+            <w:pPr>
+              <w:jc w:val="center"/>
+              <w:rPr>
+                <w:b/>
+                <w:bCs/>
+              </w:rPr>
+            </w:pPr>
+          </w:p>
+        </w:tc>
+        <w:tc>
+          <w:tcPr>
+            <w:tcW w:w="850" w:type="dxa"/>
+          </w:tcPr>
+          <w:p>
+            <w:pPr>
+              <w:jc w:val="center"/>
+              <w:rPr>
+                <w:b/>
+                <w:bCs/>
+              </w:rPr>
+            </w:pPr>
+          </w:p>
+        </w:tc>
+        <w:tc>
+          <w:tcPr>
+            <w:tcW w:w="1276" w:type="dxa"/>
+          </w:tcPr>
+          <w:p>
+            <w:pPr>
+              <w:jc w:val="center"/>
+              <w:rPr>
+                <w:b/>
+                <w:bCs/>
+              </w:rPr>
+            </w:pPr>
+          </w:p>
+        </w:tc>
+        <w:tc>
+          <w:tcPr>
+            <w:tcW w:w="7654" w:type="dxa"/>
+          </w:tcPr>
+          <w:p>
+            <w:r>
+              <w:t>Etant donné</w:t>
+            </w:r>
+            <w:r>
+              <w:t xml:space="preserve"> que l’utilisateur </w:t>
+            </w:r>
+            <w:r>
+              <w:t>est sur l’interface de retrait de billet</w:t>
+            </w:r>
+            <w:r>
+              <w:br/>
+              <w:t xml:space="preserve">Lorsqu’il ne retire pas </w:t>
+            </w:r>
+            <w:r>
+              <w:t>ses billets</w:t>
+            </w:r>
+            <w:r>
+              <w:t xml:space="preserve"> au bout de 5 secondes</w:t>
+            </w:r>
+            <w:r>
+              <w:br/>
+              <w:t>Alors le GAB reviens au menu d’accueil (</w:t>
+            </w:r>
+            <w:r>
+              <w:t>billets</w:t>
+            </w:r>
+            <w:r>
+              <w:t xml:space="preserve"> avalé</w:t>
+            </w:r>
+            <w:r>
+              <w:t>s</w:t>
+            </w:r>
+            <w:r>
+              <w:t>)</w:t>
+            </w:r>
+          </w:p>
+        </w:tc>
+      </w:tr>
+      <w:tr>
+        <w:trPr>
+          <w:trHeight w:val="841"/>
+        </w:trPr>
+        <w:tc>
+          <w:tcPr>
+            <w:tcW w:w="328" w:type="dxa"/>
+          </w:tcPr>
+          <w:p/>
+        </w:tc>
+        <w:tc>
+          <w:tcPr>
+            <w:tcW w:w="2928" w:type="dxa"/>
+          </w:tcPr>
+          <w:p>
+            <w:pPr>
+              <w:jc w:val="center"/>
+              <w:rPr>
+                <w:b/>
+                <w:bCs/>
+              </w:rPr>
+            </w:pPr>
+          </w:p>
+        </w:tc>
+        <w:tc>
+          <w:tcPr>
+            <w:tcW w:w="850" w:type="dxa"/>
+          </w:tcPr>
+          <w:p>
+            <w:pPr>
+              <w:jc w:val="center"/>
+              <w:rPr>
+                <w:b/>
+                <w:bCs/>
+              </w:rPr>
+            </w:pPr>
+          </w:p>
+        </w:tc>
+        <w:tc>
+          <w:tcPr>
+            <w:tcW w:w="1276" w:type="dxa"/>
+          </w:tcPr>
+          <w:p>
+            <w:pPr>
+              <w:jc w:val="center"/>
+              <w:rPr>
+                <w:b/>
+                <w:bCs/>
+              </w:rPr>
+            </w:pPr>
+          </w:p>
+        </w:tc>
+        <w:tc>
+          <w:tcPr>
+            <w:tcW w:w="7654" w:type="dxa"/>
+          </w:tcPr>
+          <w:p>
+            <w:pPr>
+              <w:rPr>
+                <w:b/>
+                <w:bCs/>
+              </w:rPr>
+            </w:pPr>
+            <w:r>
+              <w:t>Etant donné</w:t>
+            </w:r>
+            <w:r>
+              <w:t xml:space="preserve"> que l’utilisateur est sur l’interface de retrait de billet</w:t>
+            </w:r>
+            <w:r>
+              <w:br/>
+            </w:r>
+            <w:r>
+              <w:t xml:space="preserve"> </w:t>
+            </w:r>
+            <w:r>
+              <w:t>Lorsqu’il retire ses billets au bout de 5 secondes</w:t>
+            </w:r>
+            <w:r>
+              <w:br/>
+              <w:t xml:space="preserve">Alors </w:t>
+            </w:r>
+            <w:r>
+              <w:t>il est redirigé vers l’interface de remerciement</w:t>
+            </w:r>
+          </w:p>
+        </w:tc>
+      </w:tr>
+      <w:tr>
+        <w:trPr>
+          <w:trHeight w:val="841"/>
+        </w:trPr>
+        <w:tc>
+          <w:tcPr>
+            <w:tcW w:w="328" w:type="dxa"/>
+          </w:tcPr>
+          <w:p/>
+        </w:tc>
+        <w:tc>
+          <w:tcPr>
+            <w:tcW w:w="2928" w:type="dxa"/>
+          </w:tcPr>
+          <w:p>
+            <w:pPr>
+              <w:jc w:val="center"/>
+              <w:rPr>
+                <w:b/>
+                <w:bCs/>
+              </w:rPr>
+            </w:pPr>
+          </w:p>
+        </w:tc>
+        <w:tc>
+          <w:tcPr>
+            <w:tcW w:w="850" w:type="dxa"/>
+          </w:tcPr>
+          <w:p>
+            <w:pPr>
+              <w:jc w:val="center"/>
+              <w:rPr>
+                <w:b/>
+                <w:bCs/>
+              </w:rPr>
+            </w:pPr>
+          </w:p>
+        </w:tc>
+        <w:tc>
+          <w:tcPr>
+            <w:tcW w:w="1276" w:type="dxa"/>
+          </w:tcPr>
+          <w:p>
+            <w:pPr>
+              <w:jc w:val="center"/>
+              <w:rPr>
+                <w:b/>
+                <w:bCs/>
+              </w:rPr>
+            </w:pPr>
+          </w:p>
+        </w:tc>
+        <w:tc>
+          <w:tcPr>
+            <w:tcW w:w="7654" w:type="dxa"/>
+          </w:tcPr>
+          <w:p>
+            <w:pPr>
+              <w:rPr>
+                <w:b/>
+                <w:bCs/>
+              </w:rPr>
+            </w:pPr>
+            <w:r>
+              <w:t>Etant donné</w:t>
+            </w:r>
+            <w:r>
+              <w:t xml:space="preserve"> que l’utilisateur est sur l’interface de r</w:t>
+            </w:r>
+            <w:r>
+              <w:t>emerciement</w:t>
+            </w:r>
+            <w:r>
+              <w:br/>
+              <w:t xml:space="preserve"> Lorsqu’il </w:t>
+            </w:r>
+            <w:r>
+              <w:t>s’est écoulé</w:t>
+            </w:r>
+            <w:r>
+              <w:t xml:space="preserve"> 5 secondes</w:t>
+            </w:r>
+            <w:r>
+              <w:br/>
+              <w:t xml:space="preserve">Alors </w:t>
+            </w:r>
+            <w:r>
+              <w:t>le GAB reviens à l’accueil</w:t>
             </w:r>
           </w:p>
         </w:tc>
@@ -4760,7 +6078,7 @@
   <w:style w:type="paragraph" w:default="1" w:styleId="Normal">
     <w:name w:val="Normal"/>
     <w:qFormat/>
-    <w:rsid w:val="00882D4B"/>
+    <w:rsid w:val="00EC1EB4"/>
   </w:style>
   <w:style w:type="paragraph" w:styleId="Titre1">
     <w:name w:val="heading 1"/>
